--- a/LPMCET_Smith_T_CCSU.docx
+++ b/LPMCET_Smith_T_CCSU.docx
@@ -22,6 +22,8 @@
           <w:szCs w:val="24"/>
         </w:rPr>
       </w:pPr>
+      <w:bookmarkStart w:id="0" w:name="_GoBack"/>
+      <w:bookmarkEnd w:id="0"/>
       <w:r>
         <w:rPr>
           <w:rFonts w:ascii="Times New Roman" w:hAnsi="Times New Roman" w:cs="Times New Roman"/>
@@ -67,7 +69,21 @@
           <w:sz w:val="24"/>
           <w:szCs w:val="24"/>
         </w:rPr>
-        <w:t>Hadoop, which will serve several purposes. Fi</w:t>
+        <w:t xml:space="preserve">Hadoop including the new Apache Spark processing engine. </w:t>
+      </w:r>
+      <w:r>
+        <w:rPr>
+          <w:sz w:val="24"/>
+          <w:szCs w:val="24"/>
+        </w:rPr>
+        <w:t>This work will s</w:t>
+      </w:r>
+      <w:r>
+        <w:rPr>
+          <w:sz w:val="24"/>
+          <w:szCs w:val="24"/>
+        </w:rPr>
+        <w:t>erve several purposes. Fi</w:t>
       </w:r>
       <w:r>
         <w:rPr>
@@ -81,10 +97,56 @@
           <w:sz w:val="24"/>
           <w:szCs w:val="24"/>
         </w:rPr>
-        <w:t>hands-on experience of distributed computing. Second, we can sup- port large datasets, and parallelization of suitable algorithms; this includes algorithms for computational medicine. We can provide more extensive support for our statistical calculations (which support biomarker discovery), and carry them out faster, in the distributed programming framework, taking advantage of multiple inexpensive machines. Biomarkers are helpful in medical diagnosis. Kits that test for biomarkers are a possible product suitable for manufacture</w:t>
+        <w:t>hands-on experience of distributed</w:t>
+      </w:r>
+      <w:r>
+        <w:rPr>
+          <w:sz w:val="24"/>
+          <w:szCs w:val="24"/>
+        </w:rPr>
+        <w:t xml:space="preserve"> computing. Second, we can sup</w:t>
+      </w:r>
+      <w:r>
+        <w:rPr>
+          <w:sz w:val="24"/>
+          <w:szCs w:val="24"/>
+        </w:rPr>
+        <w:t>port large datasets, and parallelization of suitable algorithms; this includes algorithms for computational medicine. We can provide more extensive support for our statistical calculations (which support biomarker discovery), and carry them out faster, in the distributed programming framework, taking advantage of multiple inexpensive machines. Biomarkers are helpful in medical diagnosis. Kits that test for biomarkers are a possible product suitable for manufacture</w:t>
       </w:r>
       <w:r>
         <w:t>.</w:t>
+      </w:r>
+      <w:r>
+        <w:t xml:space="preserve"> </w:t>
+      </w:r>
+    </w:p>
+    <w:p>
+      <w:pPr>
+        <w:pStyle w:val="BodyText"/>
+        <w:ind w:left="720" w:firstLine="234"/>
+        <w:jc w:val="both"/>
+      </w:pPr>
+      <w:r>
+        <w:rPr>
+          <w:sz w:val="24"/>
+          <w:szCs w:val="24"/>
+        </w:rPr>
+        <w:t xml:space="preserve">Apache Spark libraries that include SQL, Dataframes, Machine Learning, Graph and Streaming capabilities will provide valuable tools for our research. </w:t>
+      </w:r>
+      <w:r>
+        <w:rPr>
+          <w:sz w:val="24"/>
+          <w:szCs w:val="24"/>
+        </w:rPr>
+        <w:t xml:space="preserve">It’s support of the </w:t>
+      </w:r>
+      <w:r>
+        <w:rPr>
+          <w:rFonts w:cs="Times New Roman"/>
+          <w:sz w:val="24"/>
+          <w:szCs w:val="24"/>
+        </w:rPr>
+        <w:t>Scala, Python and R programing languages will better support the algorithms we will be implementing.</w:t>
       </w:r>
     </w:p>
     <w:p>
@@ -113,8 +175,8 @@
           <w:szCs w:val="24"/>
         </w:rPr>
       </w:pPr>
-      <w:bookmarkStart w:id="0" w:name="Narrative"/>
-      <w:bookmarkEnd w:id="0"/>
+      <w:bookmarkStart w:id="1" w:name="Narrative"/>
+      <w:bookmarkEnd w:id="1"/>
       <w:r>
         <w:rPr>
           <w:rFonts w:ascii="Times New Roman" w:hAnsi="Times New Roman" w:cs="Times New Roman"/>
@@ -151,8 +213,8 @@
           <w:bCs w:val="0"/>
         </w:rPr>
       </w:pPr>
-      <w:bookmarkStart w:id="1" w:name="Significance"/>
-      <w:bookmarkEnd w:id="1"/>
+      <w:bookmarkStart w:id="2" w:name="Significance"/>
+      <w:bookmarkEnd w:id="2"/>
       <w:r>
         <w:rPr>
           <w:rFonts w:ascii="Times New Roman" w:hAnsi="Times New Roman" w:cs="Times New Roman"/>
@@ -166,20 +228,10 @@
         <w:ind w:left="1568"/>
         <w:jc w:val="both"/>
         <w:rPr>
-          <w:ins w:id="2" w:author="DePratti, Roland(Computer Science)" w:date="2017-12-18T18:54:00Z"/>
-          <w:rFonts w:ascii="Times New Roman" w:hAnsi="Times New Roman" w:cs="Times New Roman"/>
-          <w:sz w:val="24"/>
-          <w:szCs w:val="24"/>
-        </w:rPr>
-        <w:pPrChange w:id="3" w:author="DePratti, Roland(Computer Science)" w:date="2017-12-18T18:54:00Z">
-          <w:pPr>
-            <w:pStyle w:val="ListParagraph"/>
-            <w:numPr>
-              <w:numId w:val="3"/>
-            </w:numPr>
-            <w:ind w:left="1439" w:hanging="485"/>
-          </w:pPr>
-        </w:pPrChange>
+          <w:rFonts w:ascii="Times New Roman" w:hAnsi="Times New Roman" w:cs="Times New Roman"/>
+          <w:sz w:val="24"/>
+          <w:szCs w:val="24"/>
+        </w:rPr>
       </w:pPr>
     </w:p>
     <w:p>
@@ -187,25 +239,10 @@
         <w:ind w:left="720" w:firstLine="235"/>
         <w:jc w:val="both"/>
         <w:rPr>
-          <w:ins w:id="4" w:author="DePratti, Roland(Computer Science)" w:date="2017-12-18T18:54:00Z"/>
-          <w:rFonts w:ascii="Times New Roman" w:hAnsi="Times New Roman" w:cs="Times New Roman"/>
-          <w:sz w:val="24"/>
-          <w:szCs w:val="24"/>
-          <w:rPrChange w:id="5" w:author="DePratti, Roland(Computer Science)" w:date="2017-12-18T18:55:00Z">
-            <w:rPr>
-              <w:ins w:id="6" w:author="DePratti, Roland(Computer Science)" w:date="2017-12-18T18:54:00Z"/>
-            </w:rPr>
-          </w:rPrChange>
-        </w:rPr>
-        <w:pPrChange w:id="7" w:author="DePratti, Roland(Computer Science)" w:date="2017-12-18T18:55:00Z">
-          <w:pPr>
-            <w:pStyle w:val="ListParagraph"/>
-            <w:numPr>
-              <w:numId w:val="3"/>
-            </w:numPr>
-            <w:ind w:left="1439" w:hanging="485"/>
-          </w:pPr>
-        </w:pPrChange>
+          <w:rFonts w:ascii="Times New Roman" w:hAnsi="Times New Roman" w:cs="Times New Roman"/>
+          <w:sz w:val="24"/>
+          <w:szCs w:val="24"/>
+        </w:rPr>
       </w:pPr>
       <w:r>
         <w:rPr>
@@ -215,31 +252,19 @@
         </w:rPr>
         <w:t>N</w:t>
       </w:r>
-      <w:ins w:id="8" w:author="DePratti, Roland(Computer Science)" w:date="2017-12-18T18:54:00Z">
-        <w:r>
-          <w:rPr>
-            <w:rFonts w:ascii="Times New Roman" w:hAnsi="Times New Roman" w:cs="Times New Roman"/>
-            <w:sz w:val="24"/>
-            <w:szCs w:val="24"/>
-            <w:rPrChange w:id="9" w:author="DePratti, Roland(Computer Science)" w:date="2017-12-18T18:55:00Z">
-              <w:rPr/>
-            </w:rPrChange>
-          </w:rPr>
-          <w:t>on-invasive methods</w:t>
-        </w:r>
-      </w:ins>
-      <w:r>
-        <w:rPr>
-          <w:rFonts w:ascii="Times New Roman" w:hAnsi="Times New Roman" w:cs="Times New Roman"/>
-          <w:sz w:val="24"/>
-          <w:szCs w:val="24"/>
-          <w:rPrChange w:id="10" w:author="DePratti, Roland(Computer Science)" w:date="2017-12-18T18:55:00Z">
-            <w:rPr>
-              <w:rFonts w:ascii="Times New Roman" w:hAnsi="Times New Roman" w:cs="Times New Roman"/>
-              <w:sz w:val="24"/>
-              <w:szCs w:val="24"/>
-            </w:rPr>
-          </w:rPrChange>
+      <w:r>
+        <w:rPr>
+          <w:rFonts w:ascii="Times New Roman" w:hAnsi="Times New Roman" w:cs="Times New Roman"/>
+          <w:sz w:val="24"/>
+          <w:szCs w:val="24"/>
+        </w:rPr>
+        <w:t>on-invasive methods</w:t>
+      </w:r>
+      <w:r>
+        <w:rPr>
+          <w:rFonts w:ascii="Times New Roman" w:hAnsi="Times New Roman" w:cs="Times New Roman"/>
+          <w:sz w:val="24"/>
+          <w:szCs w:val="24"/>
         </w:rPr>
         <w:t xml:space="preserve"> </w:t>
       </w:r>
@@ -251,19 +276,14 @@
         </w:rPr>
         <w:t>of</w:t>
       </w:r>
-      <w:ins w:id="11" w:author="DePratti, Roland(Computer Science)" w:date="2017-12-18T18:54:00Z">
-        <w:r>
-          <w:rPr>
-            <w:rFonts w:ascii="Times New Roman" w:hAnsi="Times New Roman" w:cs="Times New Roman"/>
-            <w:sz w:val="24"/>
-            <w:szCs w:val="24"/>
-            <w:rPrChange w:id="12" w:author="DePratti, Roland(Computer Science)" w:date="2017-12-18T18:55:00Z">
-              <w:rPr/>
-            </w:rPrChange>
-          </w:rPr>
-          <w:t xml:space="preserve"> medical diagnosis have steadily increased over the last 4 decades.  The </w:t>
-        </w:r>
-      </w:ins>
+      <w:r>
+        <w:rPr>
+          <w:rFonts w:ascii="Times New Roman" w:hAnsi="Times New Roman" w:cs="Times New Roman"/>
+          <w:sz w:val="24"/>
+          <w:szCs w:val="24"/>
+        </w:rPr>
+        <w:t xml:space="preserve"> medical diagnosis have steadily increased over the last 4 decades.  The </w:t>
+      </w:r>
       <w:r>
         <w:rPr>
           <w:rFonts w:ascii="Times New Roman" w:hAnsi="Times New Roman" w:cs="Times New Roman"/>
@@ -272,19 +292,14 @@
         </w:rPr>
         <w:t>promise of making</w:t>
       </w:r>
-      <w:ins w:id="13" w:author="DePratti, Roland(Computer Science)" w:date="2017-12-18T18:54:00Z">
-        <w:r>
-          <w:rPr>
-            <w:rFonts w:ascii="Times New Roman" w:hAnsi="Times New Roman" w:cs="Times New Roman"/>
-            <w:sz w:val="24"/>
-            <w:szCs w:val="24"/>
-            <w:rPrChange w:id="14" w:author="DePratti, Roland(Computer Science)" w:date="2017-12-18T18:55:00Z">
-              <w:rPr/>
-            </w:rPrChange>
-          </w:rPr>
-          <w:t xml:space="preserve"> an accurate diagnosis without surgery and its associated risks</w:t>
-        </w:r>
-      </w:ins>
+      <w:r>
+        <w:rPr>
+          <w:rFonts w:ascii="Times New Roman" w:hAnsi="Times New Roman" w:cs="Times New Roman"/>
+          <w:sz w:val="24"/>
+          <w:szCs w:val="24"/>
+        </w:rPr>
+        <w:t xml:space="preserve"> an accurate diagnosis without surgery and its associated risks</w:t>
+      </w:r>
       <w:r>
         <w:rPr>
           <w:rFonts w:ascii="Times New Roman" w:hAnsi="Times New Roman" w:cs="Times New Roman"/>
@@ -341,19 +356,14 @@
         </w:rPr>
         <w:t xml:space="preserve">prior to any symptoms, </w:t>
       </w:r>
-      <w:ins w:id="15" w:author="DePratti, Roland(Computer Science)" w:date="2017-12-18T18:54:00Z">
-        <w:r>
-          <w:rPr>
-            <w:rFonts w:ascii="Times New Roman" w:hAnsi="Times New Roman" w:cs="Times New Roman"/>
-            <w:sz w:val="24"/>
-            <w:szCs w:val="24"/>
-            <w:rPrChange w:id="16" w:author="DePratti, Roland(Computer Science)" w:date="2017-12-18T18:55:00Z">
-              <w:rPr/>
-            </w:rPrChange>
-          </w:rPr>
-          <w:t>drive</w:t>
-        </w:r>
-      </w:ins>
+      <w:r>
+        <w:rPr>
+          <w:rFonts w:ascii="Times New Roman" w:hAnsi="Times New Roman" w:cs="Times New Roman"/>
+          <w:sz w:val="24"/>
+          <w:szCs w:val="24"/>
+        </w:rPr>
+        <w:t>drive</w:t>
+      </w:r>
       <w:r>
         <w:rPr>
           <w:rFonts w:ascii="Times New Roman" w:hAnsi="Times New Roman" w:cs="Times New Roman"/>
@@ -362,19 +372,14 @@
         </w:rPr>
         <w:t>s</w:t>
       </w:r>
-      <w:ins w:id="17" w:author="DePratti, Roland(Computer Science)" w:date="2017-12-18T18:54:00Z">
-        <w:r>
-          <w:rPr>
-            <w:rFonts w:ascii="Times New Roman" w:hAnsi="Times New Roman" w:cs="Times New Roman"/>
-            <w:sz w:val="24"/>
-            <w:szCs w:val="24"/>
-            <w:rPrChange w:id="18" w:author="DePratti, Roland(Computer Science)" w:date="2017-12-18T18:55:00Z">
-              <w:rPr/>
-            </w:rPrChange>
-          </w:rPr>
-          <w:t xml:space="preserve"> researchers to discover new and less-invasive methods. Examples </w:t>
-        </w:r>
-      </w:ins>
+      <w:r>
+        <w:rPr>
+          <w:rFonts w:ascii="Times New Roman" w:hAnsi="Times New Roman" w:cs="Times New Roman"/>
+          <w:sz w:val="24"/>
+          <w:szCs w:val="24"/>
+        </w:rPr>
+        <w:t xml:space="preserve"> researchers to discover new and less-invasive methods. Examples </w:t>
+      </w:r>
       <w:r>
         <w:rPr>
           <w:rFonts w:ascii="Times New Roman" w:hAnsi="Times New Roman" w:cs="Times New Roman"/>
@@ -383,19 +388,14 @@
         </w:rPr>
         <w:t>of this approach include u</w:t>
       </w:r>
-      <w:ins w:id="19" w:author="DePratti, Roland(Computer Science)" w:date="2017-12-18T18:54:00Z">
-        <w:r>
-          <w:rPr>
-            <w:rFonts w:ascii="Times New Roman" w:hAnsi="Times New Roman" w:cs="Times New Roman"/>
-            <w:sz w:val="24"/>
-            <w:szCs w:val="24"/>
-            <w:rPrChange w:id="20" w:author="DePratti, Roland(Computer Science)" w:date="2017-12-18T18:55:00Z">
-              <w:rPr/>
-            </w:rPrChange>
-          </w:rPr>
-          <w:t xml:space="preserve">sing </w:t>
-        </w:r>
-      </w:ins>
+      <w:r>
+        <w:rPr>
+          <w:rFonts w:ascii="Times New Roman" w:hAnsi="Times New Roman" w:cs="Times New Roman"/>
+          <w:sz w:val="24"/>
+          <w:szCs w:val="24"/>
+        </w:rPr>
+        <w:t xml:space="preserve">sing </w:t>
+      </w:r>
       <w:r>
         <w:rPr>
           <w:rFonts w:ascii="Times New Roman" w:hAnsi="Times New Roman" w:cs="Times New Roman"/>
@@ -404,44 +404,24 @@
         </w:rPr>
         <w:t xml:space="preserve">ultrasound </w:t>
       </w:r>
-      <w:ins w:id="21" w:author="DePratti, Roland(Computer Science)" w:date="2017-12-18T18:54:00Z">
-        <w:r>
-          <w:rPr>
-            <w:rFonts w:ascii="Times New Roman" w:hAnsi="Times New Roman" w:cs="Times New Roman"/>
-            <w:sz w:val="24"/>
-            <w:szCs w:val="24"/>
-            <w:rPrChange w:id="22" w:author="DePratti, Roland(Computer Science)" w:date="2017-12-18T18:55:00Z">
-              <w:rPr/>
-            </w:rPrChange>
-          </w:rPr>
-          <w:t>[1] and breathalyzer diagnostics [2].</w:t>
-        </w:r>
-      </w:ins>
+      <w:r>
+        <w:rPr>
+          <w:rFonts w:ascii="Times New Roman" w:hAnsi="Times New Roman" w:cs="Times New Roman"/>
+          <w:sz w:val="24"/>
+          <w:szCs w:val="24"/>
+        </w:rPr>
+        <w:t>[1] and breathalyzer diagnostics [2].</w:t>
+      </w:r>
     </w:p>
     <w:p>
       <w:pPr>
         <w:ind w:left="720" w:firstLine="235"/>
         <w:jc w:val="both"/>
         <w:rPr>
-          <w:ins w:id="23" w:author="DePratti, Roland(Computer Science)" w:date="2017-12-18T18:54:00Z"/>
-          <w:rFonts w:ascii="Times New Roman" w:hAnsi="Times New Roman" w:cs="Times New Roman"/>
-          <w:sz w:val="24"/>
-          <w:szCs w:val="24"/>
-          <w:rPrChange w:id="24" w:author="DePratti, Roland(Computer Science)" w:date="2017-12-18T18:55:00Z">
-            <w:rPr>
-              <w:ins w:id="25" w:author="DePratti, Roland(Computer Science)" w:date="2017-12-18T18:54:00Z"/>
-            </w:rPr>
-          </w:rPrChange>
-        </w:rPr>
-        <w:pPrChange w:id="26" w:author="DePratti, Roland(Computer Science)" w:date="2017-12-18T18:55:00Z">
-          <w:pPr>
-            <w:pStyle w:val="ListParagraph"/>
-            <w:numPr>
-              <w:numId w:val="3"/>
-            </w:numPr>
-            <w:ind w:left="1439" w:hanging="485"/>
-          </w:pPr>
-        </w:pPrChange>
+          <w:rFonts w:ascii="Times New Roman" w:hAnsi="Times New Roman" w:cs="Times New Roman"/>
+          <w:sz w:val="24"/>
+          <w:szCs w:val="24"/>
+        </w:rPr>
       </w:pPr>
       <w:r>
         <w:rPr>
@@ -451,19 +431,14 @@
         </w:rPr>
         <w:t xml:space="preserve">Incorporating </w:t>
       </w:r>
-      <w:ins w:id="27" w:author="DePratti, Roland(Computer Science)" w:date="2017-12-18T18:54:00Z">
-        <w:r>
-          <w:rPr>
-            <w:rFonts w:ascii="Times New Roman" w:hAnsi="Times New Roman" w:cs="Times New Roman"/>
-            <w:sz w:val="24"/>
-            <w:szCs w:val="24"/>
-            <w:rPrChange w:id="28" w:author="DePratti, Roland(Computer Science)" w:date="2017-12-18T18:55:00Z">
-              <w:rPr/>
-            </w:rPrChange>
-          </w:rPr>
-          <w:t xml:space="preserve">data mining </w:t>
-        </w:r>
-      </w:ins>
+      <w:r>
+        <w:rPr>
+          <w:rFonts w:ascii="Times New Roman" w:hAnsi="Times New Roman" w:cs="Times New Roman"/>
+          <w:sz w:val="24"/>
+          <w:szCs w:val="24"/>
+        </w:rPr>
+        <w:t xml:space="preserve">data mining </w:t>
+      </w:r>
       <w:r>
         <w:rPr>
           <w:rFonts w:ascii="Times New Roman" w:hAnsi="Times New Roman" w:cs="Times New Roman"/>
@@ -504,19 +479,14 @@
         </w:rPr>
         <w:t xml:space="preserve">can be </w:t>
       </w:r>
-      <w:ins w:id="29" w:author="DePratti, Roland(Computer Science)" w:date="2017-12-18T18:54:00Z">
-        <w:r>
-          <w:rPr>
-            <w:rFonts w:ascii="Times New Roman" w:hAnsi="Times New Roman" w:cs="Times New Roman"/>
-            <w:sz w:val="24"/>
-            <w:szCs w:val="24"/>
-            <w:rPrChange w:id="30" w:author="DePratti, Roland(Computer Science)" w:date="2017-12-18T18:55:00Z">
-              <w:rPr/>
-            </w:rPrChange>
-          </w:rPr>
-          <w:t xml:space="preserve">used by researchers to find patterns that can lead to new non-invasive diagnostics. </w:t>
-        </w:r>
-      </w:ins>
+      <w:r>
+        <w:rPr>
+          <w:rFonts w:ascii="Times New Roman" w:hAnsi="Times New Roman" w:cs="Times New Roman"/>
+          <w:sz w:val="24"/>
+          <w:szCs w:val="24"/>
+        </w:rPr>
+        <w:t xml:space="preserve">used by researchers to find patterns that can lead to new non-invasive diagnostics. </w:t>
+      </w:r>
       <w:r>
         <w:rPr>
           <w:rFonts w:ascii="Times New Roman" w:hAnsi="Times New Roman" w:cs="Times New Roman"/>
@@ -525,19 +495,14 @@
         </w:rPr>
         <w:t xml:space="preserve">Using the </w:t>
       </w:r>
-      <w:ins w:id="31" w:author="DePratti, Roland(Computer Science)" w:date="2017-12-18T18:54:00Z">
-        <w:r>
-          <w:rPr>
-            <w:rFonts w:ascii="Times New Roman" w:hAnsi="Times New Roman" w:cs="Times New Roman"/>
-            <w:sz w:val="24"/>
-            <w:szCs w:val="24"/>
-            <w:rPrChange w:id="32" w:author="DePratti, Roland(Computer Science)" w:date="2017-12-18T18:55:00Z">
-              <w:rPr/>
-            </w:rPrChange>
-          </w:rPr>
-          <w:t>Hadoop platform</w:t>
-        </w:r>
-      </w:ins>
+      <w:r>
+        <w:rPr>
+          <w:rFonts w:ascii="Times New Roman" w:hAnsi="Times New Roman" w:cs="Times New Roman"/>
+          <w:sz w:val="24"/>
+          <w:szCs w:val="24"/>
+        </w:rPr>
+        <w:t>Hadoop platform</w:t>
+      </w:r>
       <w:r>
         <w:rPr>
           <w:rFonts w:ascii="Times New Roman" w:hAnsi="Times New Roman" w:cs="Times New Roman"/>
@@ -552,29 +517,16 @@
           <w:sz w:val="24"/>
           <w:szCs w:val="24"/>
         </w:rPr>
-        <w:t>an open source, programming framework that supports the processing and storage of extremely large data sets in a di</w:t>
-      </w:r>
-      <w:r>
-        <w:rPr>
-          <w:rFonts w:ascii="Times New Roman" w:hAnsi="Times New Roman" w:cs="Times New Roman"/>
-          <w:sz w:val="24"/>
-          <w:szCs w:val="24"/>
-        </w:rPr>
-        <w:t>stributed computing environment,</w:t>
-      </w:r>
-      <w:ins w:id="33" w:author="DePratti, Roland(Computer Science)" w:date="2017-12-18T18:54:00Z">
-        <w:r>
-          <w:rPr>
-            <w:rFonts w:ascii="Times New Roman" w:hAnsi="Times New Roman" w:cs="Times New Roman"/>
-            <w:sz w:val="24"/>
-            <w:szCs w:val="24"/>
-            <w:rPrChange w:id="34" w:author="DePratti, Roland(Computer Science)" w:date="2017-12-18T18:55:00Z">
-              <w:rPr/>
-            </w:rPrChange>
-          </w:rPr>
-          <w:t xml:space="preserve"> has made it possible to incorporate more data into th</w:t>
-        </w:r>
-      </w:ins>
+        <w:t>an open source, programming framework that supports the processing and storage of extremely large data sets in a distributed computing environment,</w:t>
+      </w:r>
+      <w:r>
+        <w:rPr>
+          <w:rFonts w:ascii="Times New Roman" w:hAnsi="Times New Roman" w:cs="Times New Roman"/>
+          <w:sz w:val="24"/>
+          <w:szCs w:val="24"/>
+        </w:rPr>
+        <w:t xml:space="preserve"> has made it possible to incorporate more data into th</w:t>
+      </w:r>
       <w:r>
         <w:rPr>
           <w:rFonts w:ascii="Times New Roman" w:hAnsi="Times New Roman" w:cs="Times New Roman"/>
@@ -583,19 +535,14 @@
         </w:rPr>
         <w:t>e</w:t>
       </w:r>
-      <w:ins w:id="35" w:author="DePratti, Roland(Computer Science)" w:date="2017-12-18T18:54:00Z">
-        <w:r>
-          <w:rPr>
-            <w:rFonts w:ascii="Times New Roman" w:hAnsi="Times New Roman" w:cs="Times New Roman"/>
-            <w:sz w:val="24"/>
-            <w:szCs w:val="24"/>
-            <w:rPrChange w:id="36" w:author="DePratti, Roland(Computer Science)" w:date="2017-12-18T18:55:00Z">
-              <w:rPr/>
-            </w:rPrChange>
-          </w:rPr>
-          <w:t xml:space="preserve"> data mining </w:t>
-        </w:r>
-      </w:ins>
+      <w:r>
+        <w:rPr>
+          <w:rFonts w:ascii="Times New Roman" w:hAnsi="Times New Roman" w:cs="Times New Roman"/>
+          <w:sz w:val="24"/>
+          <w:szCs w:val="24"/>
+        </w:rPr>
+        <w:t xml:space="preserve"> data mining </w:t>
+      </w:r>
       <w:r>
         <w:rPr>
           <w:rFonts w:ascii="Times New Roman" w:hAnsi="Times New Roman" w:cs="Times New Roman"/>
@@ -604,19 +551,14 @@
         </w:rPr>
         <w:t xml:space="preserve">of bioinformatic data </w:t>
       </w:r>
-      <w:ins w:id="37" w:author="DePratti, Roland(Computer Science)" w:date="2017-12-18T18:54:00Z">
-        <w:r>
-          <w:rPr>
-            <w:rFonts w:ascii="Times New Roman" w:hAnsi="Times New Roman" w:cs="Times New Roman"/>
-            <w:sz w:val="24"/>
-            <w:szCs w:val="24"/>
-            <w:rPrChange w:id="38" w:author="DePratti, Roland(Computer Science)" w:date="2017-12-18T18:55:00Z">
-              <w:rPr/>
-            </w:rPrChange>
-          </w:rPr>
-          <w:t xml:space="preserve">and decrease </w:t>
-        </w:r>
-      </w:ins>
+      <w:r>
+        <w:rPr>
+          <w:rFonts w:ascii="Times New Roman" w:hAnsi="Times New Roman" w:cs="Times New Roman"/>
+          <w:sz w:val="24"/>
+          <w:szCs w:val="24"/>
+        </w:rPr>
+        <w:t xml:space="preserve">and decrease </w:t>
+      </w:r>
       <w:r>
         <w:rPr>
           <w:rFonts w:ascii="Times New Roman" w:hAnsi="Times New Roman" w:cs="Times New Roman"/>
@@ -625,19 +567,14 @@
         </w:rPr>
         <w:t xml:space="preserve">the </w:t>
       </w:r>
-      <w:ins w:id="39" w:author="DePratti, Roland(Computer Science)" w:date="2017-12-18T18:54:00Z">
-        <w:r>
-          <w:rPr>
-            <w:rFonts w:ascii="Times New Roman" w:hAnsi="Times New Roman" w:cs="Times New Roman"/>
-            <w:sz w:val="24"/>
-            <w:szCs w:val="24"/>
-            <w:rPrChange w:id="40" w:author="DePratti, Roland(Computer Science)" w:date="2017-12-18T18:55:00Z">
-              <w:rPr/>
-            </w:rPrChange>
-          </w:rPr>
-          <w:t xml:space="preserve">time needed to </w:t>
-        </w:r>
-      </w:ins>
+      <w:r>
+        <w:rPr>
+          <w:rFonts w:ascii="Times New Roman" w:hAnsi="Times New Roman" w:cs="Times New Roman"/>
+          <w:sz w:val="24"/>
+          <w:szCs w:val="24"/>
+        </w:rPr>
+        <w:t xml:space="preserve">time needed to </w:t>
+      </w:r>
       <w:r>
         <w:rPr>
           <w:rFonts w:ascii="Times New Roman" w:hAnsi="Times New Roman" w:cs="Times New Roman"/>
@@ -646,19 +583,14 @@
         </w:rPr>
         <w:t xml:space="preserve">complete the </w:t>
       </w:r>
-      <w:ins w:id="41" w:author="DePratti, Roland(Computer Science)" w:date="2017-12-18T18:54:00Z">
-        <w:r>
-          <w:rPr>
-            <w:rFonts w:ascii="Times New Roman" w:hAnsi="Times New Roman" w:cs="Times New Roman"/>
-            <w:sz w:val="24"/>
-            <w:szCs w:val="24"/>
-            <w:rPrChange w:id="42" w:author="DePratti, Roland(Computer Science)" w:date="2017-12-18T18:55:00Z">
-              <w:rPr/>
-            </w:rPrChange>
-          </w:rPr>
-          <w:t>analysis.</w:t>
-        </w:r>
-      </w:ins>
+      <w:r>
+        <w:rPr>
+          <w:rFonts w:ascii="Times New Roman" w:hAnsi="Times New Roman" w:cs="Times New Roman"/>
+          <w:sz w:val="24"/>
+          <w:szCs w:val="24"/>
+        </w:rPr>
+        <w:t>analysis.</w:t>
+      </w:r>
       <w:r>
         <w:rPr>
           <w:rFonts w:ascii="Times New Roman" w:hAnsi="Times New Roman" w:cs="Times New Roman"/>
@@ -689,26 +621,11 @@
         <w:ind w:left="720" w:firstLine="235"/>
         <w:jc w:val="both"/>
         <w:rPr>
-          <w:ins w:id="43" w:author="DePratti, Roland(Computer Science)" w:date="2017-12-18T18:54:00Z"/>
           <w:rFonts w:ascii="Times New Roman" w:hAnsi="Times New Roman" w:cs="Times New Roman"/>
           <w:color w:val="262626"/>
           <w:sz w:val="24"/>
           <w:szCs w:val="24"/>
-          <w:rPrChange w:id="44" w:author="DePratti, Roland(Computer Science)" w:date="2017-12-18T18:55:00Z">
-            <w:rPr>
-              <w:ins w:id="45" w:author="DePratti, Roland(Computer Science)" w:date="2017-12-18T18:54:00Z"/>
-            </w:rPr>
-          </w:rPrChange>
-        </w:rPr>
-        <w:pPrChange w:id="46" w:author="DePratti, Roland(Computer Science)" w:date="2017-12-18T18:55:00Z">
-          <w:pPr>
-            <w:pStyle w:val="ListParagraph"/>
-            <w:numPr>
-              <w:numId w:val="3"/>
-            </w:numPr>
-            <w:ind w:left="1439" w:hanging="485"/>
-          </w:pPr>
-        </w:pPrChange>
+        </w:rPr>
       </w:pPr>
       <w:r>
         <w:rPr>
@@ -719,69 +636,50 @@
         </w:rPr>
         <w:t xml:space="preserve">Instructing students in recent theory and techniques is an important role that we take on as educators. </w:t>
       </w:r>
-      <w:ins w:id="47" w:author="DePratti, Roland(Computer Science)" w:date="2017-12-18T18:54:00Z">
-        <w:r>
-          <w:rPr>
-            <w:rFonts w:ascii="Times New Roman" w:hAnsi="Times New Roman" w:cs="Times New Roman"/>
-            <w:color w:val="262626"/>
-            <w:sz w:val="24"/>
-            <w:szCs w:val="24"/>
-            <w:rPrChange w:id="48" w:author="DePratti, Roland(Computer Science)" w:date="2017-12-18T18:55:00Z">
-              <w:rPr/>
-            </w:rPrChange>
-          </w:rPr>
-          <w:t xml:space="preserve">Companies looking for employees with skills in Big Data technologies exist across all industries </w:t>
-        </w:r>
-        <w:r>
-          <w:rPr>
-            <w:rFonts w:ascii="Times New Roman" w:hAnsi="Times New Roman" w:cs="Times New Roman"/>
-            <w:sz w:val="24"/>
-            <w:szCs w:val="24"/>
-            <w:rPrChange w:id="49" w:author="DePratti, Roland(Computer Science)" w:date="2017-12-18T18:55:00Z">
-              <w:rPr/>
-            </w:rPrChange>
-          </w:rPr>
-          <w:t xml:space="preserve">ranging from business to health care. An article in </w:t>
-        </w:r>
-        <w:r>
-          <w:rPr>
-            <w:rFonts w:ascii="Times New Roman" w:hAnsi="Times New Roman" w:cs="Times New Roman"/>
-            <w:i/>
-            <w:color w:val="262626"/>
-            <w:sz w:val="24"/>
-            <w:szCs w:val="24"/>
-            <w:rPrChange w:id="50" w:author="DePratti, Roland(Computer Science)" w:date="2017-12-18T18:55:00Z">
-              <w:rPr>
-                <w:i/>
-              </w:rPr>
-            </w:rPrChange>
-          </w:rPr>
-          <w:t>Science Magazine</w:t>
-        </w:r>
-        <w:r>
-          <w:rPr>
-            <w:rFonts w:ascii="Times New Roman" w:hAnsi="Times New Roman" w:cs="Times New Roman"/>
-            <w:color w:val="262626"/>
-            <w:sz w:val="24"/>
-            <w:szCs w:val="24"/>
-            <w:rPrChange w:id="51" w:author="DePratti, Roland(Computer Science)" w:date="2017-12-18T18:55:00Z">
-              <w:rPr/>
-            </w:rPrChange>
-          </w:rPr>
-          <w:t>, published June 2014, states that ‘</w:t>
-        </w:r>
-        <w:r>
-          <w:rPr>
-            <w:rFonts w:ascii="Times New Roman" w:hAnsi="Times New Roman" w:cs="Times New Roman"/>
-            <w:sz w:val="24"/>
-            <w:szCs w:val="24"/>
-            <w:rPrChange w:id="52" w:author="DePratti, Roland(Computer Science)" w:date="2017-12-18T18:55:00Z">
-              <w:rPr/>
-            </w:rPrChange>
-          </w:rPr>
-          <w:t>Big data is everywhere, and its influence and practical omnipresence across multiple industries will just continue to grow. For life scientists with expertise and an interest in bioinformatics, computer science, statistics, and related skill sets, the job outlook couldn’t be rosier” [3</w:t>
-        </w:r>
-      </w:ins>
+      <w:r>
+        <w:rPr>
+          <w:rFonts w:ascii="Times New Roman" w:hAnsi="Times New Roman" w:cs="Times New Roman"/>
+          <w:color w:val="262626"/>
+          <w:sz w:val="24"/>
+          <w:szCs w:val="24"/>
+        </w:rPr>
+        <w:t xml:space="preserve">Companies looking for employees with skills in Big Data technologies exist across all industries </w:t>
+      </w:r>
+      <w:r>
+        <w:rPr>
+          <w:rFonts w:ascii="Times New Roman" w:hAnsi="Times New Roman" w:cs="Times New Roman"/>
+          <w:sz w:val="24"/>
+          <w:szCs w:val="24"/>
+        </w:rPr>
+        <w:t xml:space="preserve">ranging from business to health care. An article in </w:t>
+      </w:r>
+      <w:r>
+        <w:rPr>
+          <w:rFonts w:ascii="Times New Roman" w:hAnsi="Times New Roman" w:cs="Times New Roman"/>
+          <w:i/>
+          <w:color w:val="262626"/>
+          <w:sz w:val="24"/>
+          <w:szCs w:val="24"/>
+        </w:rPr>
+        <w:t>Science Magazine</w:t>
+      </w:r>
+      <w:r>
+        <w:rPr>
+          <w:rFonts w:ascii="Times New Roman" w:hAnsi="Times New Roman" w:cs="Times New Roman"/>
+          <w:color w:val="262626"/>
+          <w:sz w:val="24"/>
+          <w:szCs w:val="24"/>
+        </w:rPr>
+        <w:t>, published June 2014, states that ‘</w:t>
+      </w:r>
+      <w:r>
+        <w:rPr>
+          <w:rFonts w:ascii="Times New Roman" w:hAnsi="Times New Roman" w:cs="Times New Roman"/>
+          <w:sz w:val="24"/>
+          <w:szCs w:val="24"/>
+        </w:rPr>
+        <w:t>Big data is everywhere, and its influence and practical omnipresence across multiple industries will just continue to grow. For life scientists with expertise and an interest in bioinformatics, computer science, statistics, and related skill sets, the job outlook couldn’t be rosier” [3</w:t>
+      </w:r>
       <w:r>
         <w:rPr>
           <w:rFonts w:ascii="Times New Roman" w:hAnsi="Times New Roman" w:cs="Times New Roman"/>
@@ -790,85 +688,14 @@
         </w:rPr>
         <w:t>a</w:t>
       </w:r>
-      <w:ins w:id="53" w:author="DePratti, Roland(Computer Science)" w:date="2017-12-18T18:54:00Z">
-        <w:r>
-          <w:rPr>
-            <w:rFonts w:ascii="Times New Roman" w:hAnsi="Times New Roman" w:cs="Times New Roman"/>
-            <w:sz w:val="24"/>
-            <w:szCs w:val="24"/>
-            <w:rPrChange w:id="54" w:author="DePratti, Roland(Computer Science)" w:date="2017-12-18T18:55:00Z">
-              <w:rPr/>
-            </w:rPrChange>
-          </w:rPr>
-          <w:t>]. Across all industries, demand for new hires with Big Data skills has an upward trajectory. According to a</w:t>
-        </w:r>
-        <w:r>
-          <w:rPr>
-            <w:rFonts w:ascii="Times New Roman" w:hAnsi="Times New Roman" w:cs="Times New Roman"/>
-            <w:color w:val="262626"/>
-            <w:sz w:val="24"/>
-            <w:szCs w:val="24"/>
-            <w:rPrChange w:id="55" w:author="DePratti, Roland(Computer Science)" w:date="2017-12-18T18:55:00Z">
-              <w:rPr/>
-            </w:rPrChange>
-          </w:rPr>
-          <w:t xml:space="preserve">n article published in </w:t>
-        </w:r>
-        <w:r>
-          <w:rPr>
-            <w:rFonts w:ascii="Times New Roman" w:hAnsi="Times New Roman" w:cs="Times New Roman"/>
-            <w:i/>
-            <w:color w:val="262626"/>
-            <w:sz w:val="24"/>
-            <w:szCs w:val="24"/>
-            <w:rPrChange w:id="56" w:author="DePratti, Roland(Computer Science)" w:date="2017-12-18T18:55:00Z">
-              <w:rPr>
-                <w:i/>
-              </w:rPr>
-            </w:rPrChange>
-          </w:rPr>
-          <w:t>Forbes</w:t>
-        </w:r>
-        <w:r>
-          <w:rPr>
-            <w:rFonts w:ascii="Times New Roman" w:hAnsi="Times New Roman" w:cs="Times New Roman"/>
-            <w:color w:val="262626"/>
-            <w:sz w:val="24"/>
-            <w:szCs w:val="24"/>
-            <w:rPrChange w:id="57" w:author="DePratti, Roland(Computer Science)" w:date="2017-12-18T18:55:00Z">
-              <w:rPr/>
-            </w:rPrChange>
-          </w:rPr>
-          <w:t xml:space="preserve"> </w:t>
-        </w:r>
-        <w:r>
-          <w:rPr>
-            <w:rFonts w:ascii="Times New Roman" w:hAnsi="Times New Roman" w:cs="Times New Roman"/>
-            <w:i/>
-            <w:color w:val="262626"/>
-            <w:sz w:val="24"/>
-            <w:szCs w:val="24"/>
-            <w:rPrChange w:id="58" w:author="DePratti, Roland(Computer Science)" w:date="2017-12-18T18:55:00Z">
-              <w:rPr>
-                <w:i/>
-              </w:rPr>
-            </w:rPrChange>
-          </w:rPr>
-          <w:t>Magazine</w:t>
-        </w:r>
-        <w:r>
-          <w:rPr>
-            <w:rFonts w:ascii="Times New Roman" w:hAnsi="Times New Roman" w:cs="Times New Roman"/>
-            <w:color w:val="262626"/>
-            <w:sz w:val="24"/>
-            <w:szCs w:val="24"/>
-            <w:rPrChange w:id="59" w:author="DePratti, Roland(Computer Science)" w:date="2017-12-18T18:55:00Z">
-              <w:rPr/>
-            </w:rPrChange>
-          </w:rPr>
-          <w:t xml:space="preserve"> in June 2015, “Demand for Computer Analysts with big data expertise increased by 89.9% in the last twelve months” [4</w:t>
-        </w:r>
-      </w:ins>
+      <w:r>
+        <w:rPr>
+          <w:rFonts w:ascii="Times New Roman" w:hAnsi="Times New Roman" w:cs="Times New Roman"/>
+          <w:sz w:val="24"/>
+          <w:szCs w:val="24"/>
+        </w:rPr>
+        <w:t>]. Across all industries, demand for new hires with Big Data skills has an upward trajectory. According to a</w:t>
+      </w:r>
       <w:r>
         <w:rPr>
           <w:rFonts w:ascii="Times New Roman" w:hAnsi="Times New Roman" w:cs="Times New Roman"/>
@@ -876,22 +703,64 @@
           <w:sz w:val="24"/>
           <w:szCs w:val="24"/>
         </w:rPr>
+        <w:t xml:space="preserve">n article published in </w:t>
+      </w:r>
+      <w:r>
+        <w:rPr>
+          <w:rFonts w:ascii="Times New Roman" w:hAnsi="Times New Roman" w:cs="Times New Roman"/>
+          <w:i/>
+          <w:color w:val="262626"/>
+          <w:sz w:val="24"/>
+          <w:szCs w:val="24"/>
+        </w:rPr>
+        <w:t>Forbes</w:t>
+      </w:r>
+      <w:r>
+        <w:rPr>
+          <w:rFonts w:ascii="Times New Roman" w:hAnsi="Times New Roman" w:cs="Times New Roman"/>
+          <w:color w:val="262626"/>
+          <w:sz w:val="24"/>
+          <w:szCs w:val="24"/>
+        </w:rPr>
+        <w:t xml:space="preserve"> </w:t>
+      </w:r>
+      <w:r>
+        <w:rPr>
+          <w:rFonts w:ascii="Times New Roman" w:hAnsi="Times New Roman" w:cs="Times New Roman"/>
+          <w:i/>
+          <w:color w:val="262626"/>
+          <w:sz w:val="24"/>
+          <w:szCs w:val="24"/>
+        </w:rPr>
+        <w:t>Magazine</w:t>
+      </w:r>
+      <w:r>
+        <w:rPr>
+          <w:rFonts w:ascii="Times New Roman" w:hAnsi="Times New Roman" w:cs="Times New Roman"/>
+          <w:color w:val="262626"/>
+          <w:sz w:val="24"/>
+          <w:szCs w:val="24"/>
+        </w:rPr>
+        <w:t xml:space="preserve"> in June 2015, “Demand for Computer Analysts with big data expertise increased by 89.9% in the last twelve months” [4</w:t>
+      </w:r>
+      <w:r>
+        <w:rPr>
+          <w:rFonts w:ascii="Times New Roman" w:hAnsi="Times New Roman" w:cs="Times New Roman"/>
+          <w:color w:val="262626"/>
+          <w:sz w:val="24"/>
+          <w:szCs w:val="24"/>
+        </w:rPr>
         <w:t>a</w:t>
       </w:r>
-      <w:ins w:id="60" w:author="DePratti, Roland(Computer Science)" w:date="2017-12-18T18:54:00Z">
-        <w:r>
-          <w:rPr>
-            <w:rFonts w:ascii="Times New Roman" w:hAnsi="Times New Roman" w:cs="Times New Roman"/>
-            <w:color w:val="262626"/>
-            <w:sz w:val="24"/>
-            <w:szCs w:val="24"/>
-            <w:rPrChange w:id="61" w:author="DePratti, Roland(Computer Science)" w:date="2017-12-18T18:55:00Z">
-              <w:rPr/>
-            </w:rPrChange>
-          </w:rPr>
-          <w:t xml:space="preserve">].  </w:t>
-        </w:r>
-      </w:ins>
+      <w:r>
+        <w:rPr>
+          <w:rFonts w:ascii="Times New Roman" w:hAnsi="Times New Roman" w:cs="Times New Roman"/>
+          <w:color w:val="262626"/>
+          <w:sz w:val="24"/>
+          <w:szCs w:val="24"/>
+        </w:rPr>
+        <w:t xml:space="preserve">].  </w:t>
+      </w:r>
     </w:p>
     <w:p>
       <w:pPr>
@@ -919,9 +788,6 @@
           <w:rFonts w:cs="Times New Roman"/>
           <w:sz w:val="24"/>
           <w:szCs w:val="24"/>
-          <w:rPrChange w:id="62" w:author="DePratti, Roland(Computer Science)" w:date="2017-12-18T18:56:00Z">
-            <w:rPr/>
-          </w:rPrChange>
         </w:rPr>
       </w:pPr>
       <w:r>
@@ -932,6 +798,7 @@
           <w:sz w:val="24"/>
           <w:szCs w:val="24"/>
         </w:rPr>
+        <w:lastRenderedPageBreak/>
         <w:t xml:space="preserve">Our research proposal </w:t>
       </w:r>
       <w:r>
@@ -941,12 +808,6 @@
           <w:w w:val="105"/>
           <w:sz w:val="24"/>
           <w:szCs w:val="24"/>
-          <w:rPrChange w:id="63" w:author="DePratti, Roland(Computer Science)" w:date="2017-12-18T18:56:00Z">
-            <w:rPr>
-              <w:spacing w:val="-3"/>
-              <w:w w:val="105"/>
-            </w:rPr>
-          </w:rPrChange>
         </w:rPr>
         <w:t>ha</w:t>
       </w:r>
@@ -967,12 +828,6 @@
           <w:w w:val="105"/>
           <w:sz w:val="24"/>
           <w:szCs w:val="24"/>
-          <w:rPrChange w:id="64" w:author="DePratti, Roland(Computer Science)" w:date="2017-12-18T18:56:00Z">
-            <w:rPr>
-              <w:spacing w:val="-3"/>
-              <w:w w:val="105"/>
-            </w:rPr>
-          </w:rPrChange>
         </w:rPr>
         <w:t xml:space="preserve"> </w:t>
       </w:r>
@@ -1000,11 +855,6 @@
           <w:w w:val="105"/>
           <w:sz w:val="24"/>
           <w:szCs w:val="24"/>
-          <w:rPrChange w:id="65" w:author="DePratti, Roland(Computer Science)" w:date="2017-12-18T18:56:00Z">
-            <w:rPr>
-              <w:w w:val="105"/>
-            </w:rPr>
-          </w:rPrChange>
         </w:rPr>
         <w:t>:</w:t>
       </w:r>
@@ -1110,13 +960,6 @@
           <w:rFonts w:ascii="Times New Roman" w:eastAsia="Times New Roman" w:hAnsi="Times New Roman" w:cs="Times New Roman"/>
           <w:sz w:val="24"/>
           <w:szCs w:val="24"/>
-          <w:rPrChange w:id="66" w:author="DePratti, Roland(Computer Science)" w:date="2017-12-18T18:56:00Z">
-            <w:rPr>
-              <w:rFonts w:ascii="Times New Roman" w:eastAsia="Times New Roman" w:hAnsi="Times New Roman" w:cs="Times New Roman"/>
-              <w:sz w:val="20"/>
-              <w:szCs w:val="20"/>
-            </w:rPr>
-          </w:rPrChange>
         </w:rPr>
       </w:pPr>
       <w:r>
@@ -1152,13 +995,6 @@
           <w:w w:val="110"/>
           <w:sz w:val="24"/>
           <w:szCs w:val="24"/>
-          <w:rPrChange w:id="67" w:author="DePratti, Roland(Computer Science)" w:date="2017-12-18T18:56:00Z">
-            <w:rPr>
-              <w:rFonts w:ascii="Times New Roman"/>
-              <w:w w:val="110"/>
-              <w:sz w:val="20"/>
-            </w:rPr>
-          </w:rPrChange>
         </w:rPr>
         <w:t>rovide</w:t>
       </w:r>
@@ -1169,30 +1005,15 @@
           <w:w w:val="110"/>
           <w:sz w:val="24"/>
           <w:szCs w:val="24"/>
-          <w:rPrChange w:id="68" w:author="DePratti, Roland(Computer Science)" w:date="2017-12-18T18:56:00Z">
-            <w:rPr>
-              <w:rFonts w:ascii="Times New Roman"/>
-              <w:spacing w:val="-19"/>
-              <w:w w:val="110"/>
-              <w:sz w:val="20"/>
-            </w:rPr>
-          </w:rPrChange>
-        </w:rPr>
-        <w:t xml:space="preserve"> </w:t>
-      </w:r>
-      <w:r>
-        <w:rPr>
-          <w:rFonts w:ascii="Times New Roman" w:hAnsi="Times New Roman" w:cs="Times New Roman"/>
-          <w:w w:val="110"/>
-          <w:sz w:val="24"/>
-          <w:szCs w:val="24"/>
-          <w:rPrChange w:id="69" w:author="DePratti, Roland(Computer Science)" w:date="2017-12-18T18:56:00Z">
-            <w:rPr>
-              <w:rFonts w:ascii="Times New Roman"/>
-              <w:w w:val="110"/>
-              <w:sz w:val="20"/>
-            </w:rPr>
-          </w:rPrChange>
+        </w:rPr>
+        <w:t xml:space="preserve"> </w:t>
+      </w:r>
+      <w:r>
+        <w:rPr>
+          <w:rFonts w:ascii="Times New Roman" w:hAnsi="Times New Roman" w:cs="Times New Roman"/>
+          <w:w w:val="110"/>
+          <w:sz w:val="24"/>
+          <w:szCs w:val="24"/>
         </w:rPr>
         <w:t>distributed</w:t>
       </w:r>
@@ -1203,30 +1024,15 @@
           <w:w w:val="110"/>
           <w:sz w:val="24"/>
           <w:szCs w:val="24"/>
-          <w:rPrChange w:id="70" w:author="DePratti, Roland(Computer Science)" w:date="2017-12-18T18:56:00Z">
-            <w:rPr>
-              <w:rFonts w:ascii="Times New Roman"/>
-              <w:spacing w:val="-18"/>
-              <w:w w:val="110"/>
-              <w:sz w:val="20"/>
-            </w:rPr>
-          </w:rPrChange>
-        </w:rPr>
-        <w:t xml:space="preserve"> </w:t>
-      </w:r>
-      <w:r>
-        <w:rPr>
-          <w:rFonts w:ascii="Times New Roman" w:hAnsi="Times New Roman" w:cs="Times New Roman"/>
-          <w:w w:val="110"/>
-          <w:sz w:val="24"/>
-          <w:szCs w:val="24"/>
-          <w:rPrChange w:id="71" w:author="DePratti, Roland(Computer Science)" w:date="2017-12-18T18:56:00Z">
-            <w:rPr>
-              <w:rFonts w:ascii="Times New Roman"/>
-              <w:w w:val="110"/>
-              <w:sz w:val="20"/>
-            </w:rPr>
-          </w:rPrChange>
+        </w:rPr>
+        <w:t xml:space="preserve"> </w:t>
+      </w:r>
+      <w:r>
+        <w:rPr>
+          <w:rFonts w:ascii="Times New Roman" w:hAnsi="Times New Roman" w:cs="Times New Roman"/>
+          <w:w w:val="110"/>
+          <w:sz w:val="24"/>
+          <w:szCs w:val="24"/>
         </w:rPr>
         <w:t>processing</w:t>
       </w:r>
@@ -1237,14 +1043,6 @@
           <w:w w:val="110"/>
           <w:sz w:val="24"/>
           <w:szCs w:val="24"/>
-          <w:rPrChange w:id="72" w:author="DePratti, Roland(Computer Science)" w:date="2017-12-18T18:56:00Z">
-            <w:rPr>
-              <w:rFonts w:ascii="Times New Roman"/>
-              <w:spacing w:val="-19"/>
-              <w:w w:val="110"/>
-              <w:sz w:val="20"/>
-            </w:rPr>
-          </w:rPrChange>
         </w:rPr>
         <w:t xml:space="preserve"> </w:t>
       </w:r>
@@ -1264,13 +1062,6 @@
           <w:w w:val="110"/>
           <w:sz w:val="24"/>
           <w:szCs w:val="24"/>
-          <w:rPrChange w:id="73" w:author="DePratti, Roland(Computer Science)" w:date="2017-12-18T18:56:00Z">
-            <w:rPr>
-              <w:rFonts w:ascii="Times New Roman"/>
-              <w:w w:val="110"/>
-              <w:sz w:val="20"/>
-            </w:rPr>
-          </w:rPrChange>
         </w:rPr>
         <w:t>frastructure</w:t>
       </w:r>
@@ -1281,30 +1072,15 @@
           <w:w w:val="110"/>
           <w:sz w:val="24"/>
           <w:szCs w:val="24"/>
-          <w:rPrChange w:id="74" w:author="DePratti, Roland(Computer Science)" w:date="2017-12-18T18:56:00Z">
-            <w:rPr>
-              <w:rFonts w:ascii="Times New Roman"/>
-              <w:spacing w:val="-19"/>
-              <w:w w:val="110"/>
-              <w:sz w:val="20"/>
-            </w:rPr>
-          </w:rPrChange>
-        </w:rPr>
-        <w:t xml:space="preserve"> </w:t>
-      </w:r>
-      <w:r>
-        <w:rPr>
-          <w:rFonts w:ascii="Times New Roman" w:hAnsi="Times New Roman" w:cs="Times New Roman"/>
-          <w:w w:val="110"/>
-          <w:sz w:val="24"/>
-          <w:szCs w:val="24"/>
-          <w:rPrChange w:id="75" w:author="DePratti, Roland(Computer Science)" w:date="2017-12-18T18:56:00Z">
-            <w:rPr>
-              <w:rFonts w:ascii="Times New Roman"/>
-              <w:w w:val="110"/>
-              <w:sz w:val="20"/>
-            </w:rPr>
-          </w:rPrChange>
+        </w:rPr>
+        <w:t xml:space="preserve"> </w:t>
+      </w:r>
+      <w:r>
+        <w:rPr>
+          <w:rFonts w:ascii="Times New Roman" w:hAnsi="Times New Roman" w:cs="Times New Roman"/>
+          <w:w w:val="110"/>
+          <w:sz w:val="24"/>
+          <w:szCs w:val="24"/>
         </w:rPr>
         <w:t>for</w:t>
       </w:r>
@@ -1315,30 +1091,15 @@
           <w:w w:val="110"/>
           <w:sz w:val="24"/>
           <w:szCs w:val="24"/>
-          <w:rPrChange w:id="76" w:author="DePratti, Roland(Computer Science)" w:date="2017-12-18T18:56:00Z">
-            <w:rPr>
-              <w:rFonts w:ascii="Times New Roman"/>
-              <w:spacing w:val="-19"/>
-              <w:w w:val="110"/>
-              <w:sz w:val="20"/>
-            </w:rPr>
-          </w:rPrChange>
-        </w:rPr>
-        <w:t xml:space="preserve"> </w:t>
-      </w:r>
-      <w:r>
-        <w:rPr>
-          <w:rFonts w:ascii="Times New Roman" w:hAnsi="Times New Roman" w:cs="Times New Roman"/>
-          <w:w w:val="110"/>
-          <w:sz w:val="24"/>
-          <w:szCs w:val="24"/>
-          <w:rPrChange w:id="77" w:author="DePratti, Roland(Computer Science)" w:date="2017-12-18T18:56:00Z">
-            <w:rPr>
-              <w:rFonts w:ascii="Times New Roman"/>
-              <w:w w:val="110"/>
-              <w:sz w:val="20"/>
-            </w:rPr>
-          </w:rPrChange>
+        </w:rPr>
+        <w:t xml:space="preserve"> </w:t>
+      </w:r>
+      <w:r>
+        <w:rPr>
+          <w:rFonts w:ascii="Times New Roman" w:hAnsi="Times New Roman" w:cs="Times New Roman"/>
+          <w:w w:val="110"/>
+          <w:sz w:val="24"/>
+          <w:szCs w:val="24"/>
         </w:rPr>
         <w:t>our</w:t>
       </w:r>
@@ -1349,30 +1110,15 @@
           <w:w w:val="110"/>
           <w:sz w:val="24"/>
           <w:szCs w:val="24"/>
-          <w:rPrChange w:id="78" w:author="DePratti, Roland(Computer Science)" w:date="2017-12-18T18:56:00Z">
-            <w:rPr>
-              <w:rFonts w:ascii="Times New Roman"/>
-              <w:spacing w:val="-19"/>
-              <w:w w:val="110"/>
-              <w:sz w:val="20"/>
-            </w:rPr>
-          </w:rPrChange>
-        </w:rPr>
-        <w:t xml:space="preserve"> </w:t>
-      </w:r>
-      <w:r>
-        <w:rPr>
-          <w:rFonts w:ascii="Times New Roman" w:hAnsi="Times New Roman" w:cs="Times New Roman"/>
-          <w:w w:val="110"/>
-          <w:sz w:val="24"/>
-          <w:szCs w:val="24"/>
-          <w:rPrChange w:id="79" w:author="DePratti, Roland(Computer Science)" w:date="2017-12-18T18:56:00Z">
-            <w:rPr>
-              <w:rFonts w:ascii="Times New Roman"/>
-              <w:w w:val="110"/>
-              <w:sz w:val="20"/>
-            </w:rPr>
-          </w:rPrChange>
+        </w:rPr>
+        <w:t xml:space="preserve"> </w:t>
+      </w:r>
+      <w:r>
+        <w:rPr>
+          <w:rFonts w:ascii="Times New Roman" w:hAnsi="Times New Roman" w:cs="Times New Roman"/>
+          <w:w w:val="110"/>
+          <w:sz w:val="24"/>
+          <w:szCs w:val="24"/>
         </w:rPr>
         <w:t>own</w:t>
       </w:r>
@@ -1383,32 +1129,16 @@
           <w:w w:val="110"/>
           <w:sz w:val="24"/>
           <w:szCs w:val="24"/>
-          <w:rPrChange w:id="80" w:author="DePratti, Roland(Computer Science)" w:date="2017-12-18T18:56:00Z">
-            <w:rPr>
-              <w:rFonts w:ascii="Times New Roman"/>
-              <w:spacing w:val="-19"/>
-              <w:w w:val="110"/>
-              <w:sz w:val="20"/>
-            </w:rPr>
-          </w:rPrChange>
-        </w:rPr>
-        <w:t xml:space="preserve"> </w:t>
-      </w:r>
-      <w:r>
-        <w:rPr>
-          <w:rFonts w:ascii="Times New Roman" w:hAnsi="Times New Roman" w:cs="Times New Roman"/>
-          <w:w w:val="110"/>
-          <w:sz w:val="24"/>
-          <w:szCs w:val="24"/>
-          <w:rPrChange w:id="81" w:author="DePratti, Roland(Computer Science)" w:date="2017-12-18T18:56:00Z">
-            <w:rPr>
-              <w:rFonts w:ascii="Times New Roman"/>
-              <w:w w:val="110"/>
-              <w:sz w:val="20"/>
-            </w:rPr>
-          </w:rPrChange>
-        </w:rPr>
-        <w:lastRenderedPageBreak/>
+        </w:rPr>
+        <w:t xml:space="preserve"> </w:t>
+      </w:r>
+      <w:r>
+        <w:rPr>
+          <w:rFonts w:ascii="Times New Roman" w:hAnsi="Times New Roman" w:cs="Times New Roman"/>
+          <w:w w:val="110"/>
+          <w:sz w:val="24"/>
+          <w:szCs w:val="24"/>
+        </w:rPr>
         <w:t>research</w:t>
       </w:r>
       <w:r>
@@ -1418,30 +1148,15 @@
           <w:w w:val="110"/>
           <w:sz w:val="24"/>
           <w:szCs w:val="24"/>
-          <w:rPrChange w:id="82" w:author="DePratti, Roland(Computer Science)" w:date="2017-12-18T18:56:00Z">
-            <w:rPr>
-              <w:rFonts w:ascii="Times New Roman"/>
-              <w:spacing w:val="-19"/>
-              <w:w w:val="110"/>
-              <w:sz w:val="20"/>
-            </w:rPr>
-          </w:rPrChange>
-        </w:rPr>
-        <w:t xml:space="preserve"> </w:t>
-      </w:r>
-      <w:r>
-        <w:rPr>
-          <w:rFonts w:ascii="Times New Roman" w:hAnsi="Times New Roman" w:cs="Times New Roman"/>
-          <w:w w:val="110"/>
-          <w:sz w:val="24"/>
-          <w:szCs w:val="24"/>
-          <w:rPrChange w:id="83" w:author="DePratti, Roland(Computer Science)" w:date="2017-12-18T18:56:00Z">
-            <w:rPr>
-              <w:rFonts w:ascii="Times New Roman"/>
-              <w:w w:val="110"/>
-              <w:sz w:val="20"/>
-            </w:rPr>
-          </w:rPrChange>
+        </w:rPr>
+        <w:t xml:space="preserve"> </w:t>
+      </w:r>
+      <w:r>
+        <w:rPr>
+          <w:rFonts w:ascii="Times New Roman" w:hAnsi="Times New Roman" w:cs="Times New Roman"/>
+          <w:w w:val="110"/>
+          <w:sz w:val="24"/>
+          <w:szCs w:val="24"/>
         </w:rPr>
         <w:t>in</w:t>
       </w:r>
@@ -1452,14 +1167,6 @@
           <w:w w:val="110"/>
           <w:sz w:val="24"/>
           <w:szCs w:val="24"/>
-          <w:rPrChange w:id="84" w:author="DePratti, Roland(Computer Science)" w:date="2017-12-18T18:56:00Z">
-            <w:rPr>
-              <w:rFonts w:ascii="Times New Roman"/>
-              <w:spacing w:val="-19"/>
-              <w:w w:val="110"/>
-              <w:sz w:val="20"/>
-            </w:rPr>
-          </w:rPrChange>
         </w:rPr>
         <w:t xml:space="preserve"> </w:t>
       </w:r>
@@ -1478,13 +1185,6 @@
           <w:w w:val="110"/>
           <w:sz w:val="24"/>
           <w:szCs w:val="24"/>
-          <w:rPrChange w:id="85" w:author="DePratti, Roland(Computer Science)" w:date="2017-12-18T18:56:00Z">
-            <w:rPr>
-              <w:rFonts w:ascii="Times New Roman"/>
-              <w:w w:val="110"/>
-              <w:sz w:val="20"/>
-            </w:rPr>
-          </w:rPrChange>
         </w:rPr>
         <w:t>putational</w:t>
       </w:r>
@@ -1495,30 +1195,15 @@
           <w:w w:val="110"/>
           <w:sz w:val="24"/>
           <w:szCs w:val="24"/>
-          <w:rPrChange w:id="86" w:author="DePratti, Roland(Computer Science)" w:date="2017-12-18T18:56:00Z">
-            <w:rPr>
-              <w:rFonts w:ascii="Times New Roman"/>
-              <w:spacing w:val="-17"/>
-              <w:w w:val="110"/>
-              <w:sz w:val="20"/>
-            </w:rPr>
-          </w:rPrChange>
-        </w:rPr>
-        <w:t xml:space="preserve"> </w:t>
-      </w:r>
-      <w:r>
-        <w:rPr>
-          <w:rFonts w:ascii="Times New Roman" w:hAnsi="Times New Roman" w:cs="Times New Roman"/>
-          <w:w w:val="110"/>
-          <w:sz w:val="24"/>
-          <w:szCs w:val="24"/>
-          <w:rPrChange w:id="87" w:author="DePratti, Roland(Computer Science)" w:date="2017-12-18T18:56:00Z">
-            <w:rPr>
-              <w:rFonts w:ascii="Times New Roman"/>
-              <w:w w:val="110"/>
-              <w:sz w:val="20"/>
-            </w:rPr>
-          </w:rPrChange>
+        </w:rPr>
+        <w:t xml:space="preserve"> </w:t>
+      </w:r>
+      <w:r>
+        <w:rPr>
+          <w:rFonts w:ascii="Times New Roman" w:hAnsi="Times New Roman" w:cs="Times New Roman"/>
+          <w:w w:val="110"/>
+          <w:sz w:val="24"/>
+          <w:szCs w:val="24"/>
         </w:rPr>
         <w:t>medicine</w:t>
       </w:r>
@@ -1566,13 +1251,6 @@
           <w:w w:val="110"/>
           <w:sz w:val="24"/>
           <w:szCs w:val="24"/>
-          <w:rPrChange w:id="88" w:author="DePratti, Roland(Computer Science)" w:date="2017-12-18T18:56:00Z">
-            <w:rPr>
-              <w:rFonts w:ascii="Times New Roman"/>
-              <w:w w:val="110"/>
-              <w:sz w:val="20"/>
-            </w:rPr>
-          </w:rPrChange>
         </w:rPr>
         <w:t>onduct</w:t>
       </w:r>
@@ -1583,30 +1261,15 @@
           <w:w w:val="110"/>
           <w:sz w:val="24"/>
           <w:szCs w:val="24"/>
-          <w:rPrChange w:id="89" w:author="DePratti, Roland(Computer Science)" w:date="2017-12-18T18:56:00Z">
-            <w:rPr>
-              <w:rFonts w:ascii="Times New Roman"/>
-              <w:spacing w:val="-18"/>
-              <w:w w:val="110"/>
-              <w:sz w:val="20"/>
-            </w:rPr>
-          </w:rPrChange>
-        </w:rPr>
-        <w:t xml:space="preserve"> </w:t>
-      </w:r>
-      <w:r>
-        <w:rPr>
-          <w:rFonts w:ascii="Times New Roman" w:hAnsi="Times New Roman" w:cs="Times New Roman"/>
-          <w:w w:val="110"/>
-          <w:sz w:val="24"/>
-          <w:szCs w:val="24"/>
-          <w:rPrChange w:id="90" w:author="DePratti, Roland(Computer Science)" w:date="2017-12-18T18:56:00Z">
-            <w:rPr>
-              <w:rFonts w:ascii="Times New Roman"/>
-              <w:w w:val="110"/>
-              <w:sz w:val="20"/>
-            </w:rPr>
-          </w:rPrChange>
+        </w:rPr>
+        <w:t xml:space="preserve"> </w:t>
+      </w:r>
+      <w:r>
+        <w:rPr>
+          <w:rFonts w:ascii="Times New Roman" w:hAnsi="Times New Roman" w:cs="Times New Roman"/>
+          <w:w w:val="110"/>
+          <w:sz w:val="24"/>
+          <w:szCs w:val="24"/>
         </w:rPr>
         <w:t>research</w:t>
       </w:r>
@@ -1617,30 +1280,15 @@
           <w:w w:val="110"/>
           <w:sz w:val="24"/>
           <w:szCs w:val="24"/>
-          <w:rPrChange w:id="91" w:author="DePratti, Roland(Computer Science)" w:date="2017-12-18T18:56:00Z">
-            <w:rPr>
-              <w:rFonts w:ascii="Times New Roman"/>
-              <w:spacing w:val="-19"/>
-              <w:w w:val="110"/>
-              <w:sz w:val="20"/>
-            </w:rPr>
-          </w:rPrChange>
-        </w:rPr>
-        <w:t xml:space="preserve"> </w:t>
-      </w:r>
-      <w:r>
-        <w:rPr>
-          <w:rFonts w:ascii="Times New Roman" w:hAnsi="Times New Roman" w:cs="Times New Roman"/>
-          <w:w w:val="110"/>
-          <w:sz w:val="24"/>
-          <w:szCs w:val="24"/>
-          <w:rPrChange w:id="92" w:author="DePratti, Roland(Computer Science)" w:date="2017-12-18T18:56:00Z">
-            <w:rPr>
-              <w:rFonts w:ascii="Times New Roman"/>
-              <w:w w:val="110"/>
-              <w:sz w:val="20"/>
-            </w:rPr>
-          </w:rPrChange>
+        </w:rPr>
+        <w:t xml:space="preserve"> </w:t>
+      </w:r>
+      <w:r>
+        <w:rPr>
+          <w:rFonts w:ascii="Times New Roman" w:hAnsi="Times New Roman" w:cs="Times New Roman"/>
+          <w:w w:val="110"/>
+          <w:sz w:val="24"/>
+          <w:szCs w:val="24"/>
         </w:rPr>
         <w:t>on</w:t>
       </w:r>
@@ -1651,30 +1299,15 @@
           <w:w w:val="110"/>
           <w:sz w:val="24"/>
           <w:szCs w:val="24"/>
-          <w:rPrChange w:id="93" w:author="DePratti, Roland(Computer Science)" w:date="2017-12-18T18:56:00Z">
-            <w:rPr>
-              <w:rFonts w:ascii="Times New Roman"/>
-              <w:spacing w:val="-19"/>
-              <w:w w:val="110"/>
-              <w:sz w:val="20"/>
-            </w:rPr>
-          </w:rPrChange>
-        </w:rPr>
-        <w:t xml:space="preserve"> </w:t>
-      </w:r>
-      <w:r>
-        <w:rPr>
-          <w:rFonts w:ascii="Times New Roman" w:hAnsi="Times New Roman" w:cs="Times New Roman"/>
-          <w:w w:val="110"/>
-          <w:sz w:val="24"/>
-          <w:szCs w:val="24"/>
-          <w:rPrChange w:id="94" w:author="DePratti, Roland(Computer Science)" w:date="2017-12-18T18:56:00Z">
-            <w:rPr>
-              <w:rFonts w:ascii="Times New Roman"/>
-              <w:w w:val="110"/>
-              <w:sz w:val="20"/>
-            </w:rPr>
-          </w:rPrChange>
+        </w:rPr>
+        <w:t xml:space="preserve"> </w:t>
+      </w:r>
+      <w:r>
+        <w:rPr>
+          <w:rFonts w:ascii="Times New Roman" w:hAnsi="Times New Roman" w:cs="Times New Roman"/>
+          <w:w w:val="110"/>
+          <w:sz w:val="24"/>
+          <w:szCs w:val="24"/>
         </w:rPr>
         <w:t>biomarkers</w:t>
       </w:r>
@@ -1685,30 +1318,15 @@
           <w:w w:val="110"/>
           <w:sz w:val="24"/>
           <w:szCs w:val="24"/>
-          <w:rPrChange w:id="95" w:author="DePratti, Roland(Computer Science)" w:date="2017-12-18T18:56:00Z">
-            <w:rPr>
-              <w:rFonts w:ascii="Times New Roman"/>
-              <w:spacing w:val="-18"/>
-              <w:w w:val="110"/>
-              <w:sz w:val="20"/>
-            </w:rPr>
-          </w:rPrChange>
-        </w:rPr>
-        <w:t xml:space="preserve"> </w:t>
-      </w:r>
-      <w:r>
-        <w:rPr>
-          <w:rFonts w:ascii="Times New Roman" w:hAnsi="Times New Roman" w:cs="Times New Roman"/>
-          <w:w w:val="110"/>
-          <w:sz w:val="24"/>
-          <w:szCs w:val="24"/>
-          <w:rPrChange w:id="96" w:author="DePratti, Roland(Computer Science)" w:date="2017-12-18T18:56:00Z">
-            <w:rPr>
-              <w:rFonts w:ascii="Times New Roman"/>
-              <w:w w:val="110"/>
-              <w:sz w:val="20"/>
-            </w:rPr>
-          </w:rPrChange>
+        </w:rPr>
+        <w:t xml:space="preserve"> </w:t>
+      </w:r>
+      <w:r>
+        <w:rPr>
+          <w:rFonts w:ascii="Times New Roman" w:hAnsi="Times New Roman" w:cs="Times New Roman"/>
+          <w:w w:val="110"/>
+          <w:sz w:val="24"/>
+          <w:szCs w:val="24"/>
         </w:rPr>
         <w:t>that</w:t>
       </w:r>
@@ -1719,30 +1337,15 @@
           <w:w w:val="110"/>
           <w:sz w:val="24"/>
           <w:szCs w:val="24"/>
-          <w:rPrChange w:id="97" w:author="DePratti, Roland(Computer Science)" w:date="2017-12-18T18:56:00Z">
-            <w:rPr>
-              <w:rFonts w:ascii="Times New Roman"/>
-              <w:spacing w:val="-18"/>
-              <w:w w:val="110"/>
-              <w:sz w:val="20"/>
-            </w:rPr>
-          </w:rPrChange>
-        </w:rPr>
-        <w:t xml:space="preserve"> </w:t>
-      </w:r>
-      <w:r>
-        <w:rPr>
-          <w:rFonts w:ascii="Times New Roman" w:hAnsi="Times New Roman" w:cs="Times New Roman"/>
-          <w:w w:val="110"/>
-          <w:sz w:val="24"/>
-          <w:szCs w:val="24"/>
-          <w:rPrChange w:id="98" w:author="DePratti, Roland(Computer Science)" w:date="2017-12-18T18:56:00Z">
-            <w:rPr>
-              <w:rFonts w:ascii="Times New Roman"/>
-              <w:w w:val="110"/>
-              <w:sz w:val="20"/>
-            </w:rPr>
-          </w:rPrChange>
+        </w:rPr>
+        <w:t xml:space="preserve"> </w:t>
+      </w:r>
+      <w:r>
+        <w:rPr>
+          <w:rFonts w:ascii="Times New Roman" w:hAnsi="Times New Roman" w:cs="Times New Roman"/>
+          <w:w w:val="110"/>
+          <w:sz w:val="24"/>
+          <w:szCs w:val="24"/>
         </w:rPr>
         <w:t>is</w:t>
       </w:r>
@@ -1753,30 +1356,15 @@
           <w:w w:val="110"/>
           <w:sz w:val="24"/>
           <w:szCs w:val="24"/>
-          <w:rPrChange w:id="99" w:author="DePratti, Roland(Computer Science)" w:date="2017-12-18T18:56:00Z">
-            <w:rPr>
-              <w:rFonts w:ascii="Times New Roman"/>
-              <w:spacing w:val="-19"/>
-              <w:w w:val="110"/>
-              <w:sz w:val="20"/>
-            </w:rPr>
-          </w:rPrChange>
-        </w:rPr>
-        <w:t xml:space="preserve"> </w:t>
-      </w:r>
-      <w:r>
-        <w:rPr>
-          <w:rFonts w:ascii="Times New Roman" w:hAnsi="Times New Roman" w:cs="Times New Roman"/>
-          <w:w w:val="110"/>
-          <w:sz w:val="24"/>
-          <w:szCs w:val="24"/>
-          <w:rPrChange w:id="100" w:author="DePratti, Roland(Computer Science)" w:date="2017-12-18T18:56:00Z">
-            <w:rPr>
-              <w:rFonts w:ascii="Times New Roman"/>
-              <w:w w:val="110"/>
-              <w:sz w:val="20"/>
-            </w:rPr>
-          </w:rPrChange>
+        </w:rPr>
+        <w:t xml:space="preserve"> </w:t>
+      </w:r>
+      <w:r>
+        <w:rPr>
+          <w:rFonts w:ascii="Times New Roman" w:hAnsi="Times New Roman" w:cs="Times New Roman"/>
+          <w:w w:val="110"/>
+          <w:sz w:val="24"/>
+          <w:szCs w:val="24"/>
         </w:rPr>
         <w:t>intended</w:t>
       </w:r>
@@ -1787,30 +1375,15 @@
           <w:w w:val="110"/>
           <w:sz w:val="24"/>
           <w:szCs w:val="24"/>
-          <w:rPrChange w:id="101" w:author="DePratti, Roland(Computer Science)" w:date="2017-12-18T18:56:00Z">
-            <w:rPr>
-              <w:rFonts w:ascii="Times New Roman"/>
-              <w:spacing w:val="-19"/>
-              <w:w w:val="110"/>
-              <w:sz w:val="20"/>
-            </w:rPr>
-          </w:rPrChange>
-        </w:rPr>
-        <w:t xml:space="preserve"> </w:t>
-      </w:r>
-      <w:r>
-        <w:rPr>
-          <w:rFonts w:ascii="Times New Roman" w:hAnsi="Times New Roman" w:cs="Times New Roman"/>
-          <w:w w:val="110"/>
-          <w:sz w:val="24"/>
-          <w:szCs w:val="24"/>
-          <w:rPrChange w:id="102" w:author="DePratti, Roland(Computer Science)" w:date="2017-12-18T18:56:00Z">
-            <w:rPr>
-              <w:rFonts w:ascii="Times New Roman"/>
-              <w:w w:val="110"/>
-              <w:sz w:val="20"/>
-            </w:rPr>
-          </w:rPrChange>
+        </w:rPr>
+        <w:t xml:space="preserve"> </w:t>
+      </w:r>
+      <w:r>
+        <w:rPr>
+          <w:rFonts w:ascii="Times New Roman" w:hAnsi="Times New Roman" w:cs="Times New Roman"/>
+          <w:w w:val="110"/>
+          <w:sz w:val="24"/>
+          <w:szCs w:val="24"/>
         </w:rPr>
         <w:t>to</w:t>
       </w:r>
@@ -1821,30 +1394,15 @@
           <w:w w:val="110"/>
           <w:sz w:val="24"/>
           <w:szCs w:val="24"/>
-          <w:rPrChange w:id="103" w:author="DePratti, Roland(Computer Science)" w:date="2017-12-18T18:56:00Z">
-            <w:rPr>
-              <w:rFonts w:ascii="Times New Roman"/>
-              <w:spacing w:val="-18"/>
-              <w:w w:val="110"/>
-              <w:sz w:val="20"/>
-            </w:rPr>
-          </w:rPrChange>
-        </w:rPr>
-        <w:t xml:space="preserve"> </w:t>
-      </w:r>
-      <w:r>
-        <w:rPr>
-          <w:rFonts w:ascii="Times New Roman" w:hAnsi="Times New Roman" w:cs="Times New Roman"/>
-          <w:w w:val="110"/>
-          <w:sz w:val="24"/>
-          <w:szCs w:val="24"/>
-          <w:rPrChange w:id="104" w:author="DePratti, Roland(Computer Science)" w:date="2017-12-18T18:56:00Z">
-            <w:rPr>
-              <w:rFonts w:ascii="Times New Roman"/>
-              <w:w w:val="110"/>
-              <w:sz w:val="20"/>
-            </w:rPr>
-          </w:rPrChange>
+        </w:rPr>
+        <w:t xml:space="preserve"> </w:t>
+      </w:r>
+      <w:r>
+        <w:rPr>
+          <w:rFonts w:ascii="Times New Roman" w:hAnsi="Times New Roman" w:cs="Times New Roman"/>
+          <w:w w:val="110"/>
+          <w:sz w:val="24"/>
+          <w:szCs w:val="24"/>
         </w:rPr>
         <w:t>lead</w:t>
       </w:r>
@@ -1855,30 +1413,15 @@
           <w:w w:val="110"/>
           <w:sz w:val="24"/>
           <w:szCs w:val="24"/>
-          <w:rPrChange w:id="105" w:author="DePratti, Roland(Computer Science)" w:date="2017-12-18T18:56:00Z">
-            <w:rPr>
-              <w:rFonts w:ascii="Times New Roman"/>
-              <w:spacing w:val="-19"/>
-              <w:w w:val="110"/>
-              <w:sz w:val="20"/>
-            </w:rPr>
-          </w:rPrChange>
-        </w:rPr>
-        <w:t xml:space="preserve"> </w:t>
-      </w:r>
-      <w:r>
-        <w:rPr>
-          <w:rFonts w:ascii="Times New Roman" w:hAnsi="Times New Roman" w:cs="Times New Roman"/>
-          <w:w w:val="110"/>
-          <w:sz w:val="24"/>
-          <w:szCs w:val="24"/>
-          <w:rPrChange w:id="106" w:author="DePratti, Roland(Computer Science)" w:date="2017-12-18T18:56:00Z">
-            <w:rPr>
-              <w:rFonts w:ascii="Times New Roman"/>
-              <w:w w:val="110"/>
-              <w:sz w:val="20"/>
-            </w:rPr>
-          </w:rPrChange>
+        </w:rPr>
+        <w:t xml:space="preserve"> </w:t>
+      </w:r>
+      <w:r>
+        <w:rPr>
+          <w:rFonts w:ascii="Times New Roman" w:hAnsi="Times New Roman" w:cs="Times New Roman"/>
+          <w:w w:val="110"/>
+          <w:sz w:val="24"/>
+          <w:szCs w:val="24"/>
         </w:rPr>
         <w:t>to</w:t>
       </w:r>
@@ -1889,30 +1432,15 @@
           <w:w w:val="110"/>
           <w:sz w:val="24"/>
           <w:szCs w:val="24"/>
-          <w:rPrChange w:id="107" w:author="DePratti, Roland(Computer Science)" w:date="2017-12-18T18:56:00Z">
-            <w:rPr>
-              <w:rFonts w:ascii="Times New Roman"/>
-              <w:spacing w:val="-19"/>
-              <w:w w:val="110"/>
-              <w:sz w:val="20"/>
-            </w:rPr>
-          </w:rPrChange>
-        </w:rPr>
-        <w:t xml:space="preserve"> </w:t>
-      </w:r>
-      <w:r>
-        <w:rPr>
-          <w:rFonts w:ascii="Times New Roman" w:hAnsi="Times New Roman" w:cs="Times New Roman"/>
-          <w:w w:val="110"/>
-          <w:sz w:val="24"/>
-          <w:szCs w:val="24"/>
-          <w:rPrChange w:id="108" w:author="DePratti, Roland(Computer Science)" w:date="2017-12-18T18:56:00Z">
-            <w:rPr>
-              <w:rFonts w:ascii="Times New Roman"/>
-              <w:w w:val="110"/>
-              <w:sz w:val="20"/>
-            </w:rPr>
-          </w:rPrChange>
+        </w:rPr>
+        <w:t xml:space="preserve"> </w:t>
+      </w:r>
+      <w:r>
+        <w:rPr>
+          <w:rFonts w:ascii="Times New Roman" w:hAnsi="Times New Roman" w:cs="Times New Roman"/>
+          <w:w w:val="110"/>
+          <w:sz w:val="24"/>
+          <w:szCs w:val="24"/>
         </w:rPr>
         <w:t>manufacturable</w:t>
       </w:r>
@@ -1922,29 +1450,15 @@
           <w:w w:val="108"/>
           <w:sz w:val="24"/>
           <w:szCs w:val="24"/>
-          <w:rPrChange w:id="109" w:author="DePratti, Roland(Computer Science)" w:date="2017-12-18T18:56:00Z">
-            <w:rPr>
-              <w:rFonts w:ascii="Times New Roman"/>
-              <w:w w:val="108"/>
-              <w:sz w:val="20"/>
-            </w:rPr>
-          </w:rPrChange>
-        </w:rPr>
-        <w:t xml:space="preserve"> </w:t>
-      </w:r>
-      <w:r>
-        <w:rPr>
-          <w:rFonts w:ascii="Times New Roman" w:hAnsi="Times New Roman" w:cs="Times New Roman"/>
-          <w:w w:val="110"/>
-          <w:sz w:val="24"/>
-          <w:szCs w:val="24"/>
-          <w:rPrChange w:id="110" w:author="DePratti, Roland(Computer Science)" w:date="2017-12-18T18:56:00Z">
-            <w:rPr>
-              <w:rFonts w:ascii="Times New Roman"/>
-              <w:w w:val="110"/>
-              <w:sz w:val="20"/>
-            </w:rPr>
-          </w:rPrChange>
+        </w:rPr>
+        <w:t xml:space="preserve"> </w:t>
+      </w:r>
+      <w:r>
+        <w:rPr>
+          <w:rFonts w:ascii="Times New Roman" w:hAnsi="Times New Roman" w:cs="Times New Roman"/>
+          <w:w w:val="110"/>
+          <w:sz w:val="24"/>
+          <w:szCs w:val="24"/>
         </w:rPr>
         <w:t>test</w:t>
       </w:r>
@@ -1955,30 +1469,15 @@
           <w:w w:val="110"/>
           <w:sz w:val="24"/>
           <w:szCs w:val="24"/>
-          <w:rPrChange w:id="111" w:author="DePratti, Roland(Computer Science)" w:date="2017-12-18T18:56:00Z">
-            <w:rPr>
-              <w:rFonts w:ascii="Times New Roman"/>
-              <w:spacing w:val="-4"/>
-              <w:w w:val="110"/>
-              <w:sz w:val="20"/>
-            </w:rPr>
-          </w:rPrChange>
-        </w:rPr>
-        <w:t xml:space="preserve"> </w:t>
-      </w:r>
-      <w:r>
-        <w:rPr>
-          <w:rFonts w:ascii="Times New Roman" w:hAnsi="Times New Roman" w:cs="Times New Roman"/>
-          <w:w w:val="110"/>
-          <w:sz w:val="24"/>
-          <w:szCs w:val="24"/>
-          <w:rPrChange w:id="112" w:author="DePratti, Roland(Computer Science)" w:date="2017-12-18T18:56:00Z">
-            <w:rPr>
-              <w:rFonts w:ascii="Times New Roman"/>
-              <w:w w:val="110"/>
-              <w:sz w:val="20"/>
-            </w:rPr>
-          </w:rPrChange>
+        </w:rPr>
+        <w:t xml:space="preserve"> </w:t>
+      </w:r>
+      <w:r>
+        <w:rPr>
+          <w:rFonts w:ascii="Times New Roman" w:hAnsi="Times New Roman" w:cs="Times New Roman"/>
+          <w:w w:val="110"/>
+          <w:sz w:val="24"/>
+          <w:szCs w:val="24"/>
         </w:rPr>
         <w:t>kits,</w:t>
       </w:r>
@@ -1989,30 +1488,15 @@
           <w:w w:val="110"/>
           <w:sz w:val="24"/>
           <w:szCs w:val="24"/>
-          <w:rPrChange w:id="113" w:author="DePratti, Roland(Computer Science)" w:date="2017-12-18T18:56:00Z">
-            <w:rPr>
-              <w:rFonts w:ascii="Times New Roman"/>
-              <w:spacing w:val="-4"/>
-              <w:w w:val="110"/>
-              <w:sz w:val="20"/>
-            </w:rPr>
-          </w:rPrChange>
-        </w:rPr>
-        <w:t xml:space="preserve"> </w:t>
-      </w:r>
-      <w:r>
-        <w:rPr>
-          <w:rFonts w:ascii="Times New Roman" w:hAnsi="Times New Roman" w:cs="Times New Roman"/>
-          <w:w w:val="110"/>
-          <w:sz w:val="24"/>
-          <w:szCs w:val="24"/>
-          <w:rPrChange w:id="114" w:author="DePratti, Roland(Computer Science)" w:date="2017-12-18T18:56:00Z">
-            <w:rPr>
-              <w:rFonts w:ascii="Times New Roman"/>
-              <w:w w:val="110"/>
-              <w:sz w:val="20"/>
-            </w:rPr>
-          </w:rPrChange>
+        </w:rPr>
+        <w:t xml:space="preserve"> </w:t>
+      </w:r>
+      <w:r>
+        <w:rPr>
+          <w:rFonts w:ascii="Times New Roman" w:hAnsi="Times New Roman" w:cs="Times New Roman"/>
+          <w:w w:val="110"/>
+          <w:sz w:val="24"/>
+          <w:szCs w:val="24"/>
         </w:rPr>
         <w:t>likely</w:t>
       </w:r>
@@ -2023,30 +1507,15 @@
           <w:w w:val="110"/>
           <w:sz w:val="24"/>
           <w:szCs w:val="24"/>
-          <w:rPrChange w:id="115" w:author="DePratti, Roland(Computer Science)" w:date="2017-12-18T18:56:00Z">
-            <w:rPr>
-              <w:rFonts w:ascii="Times New Roman"/>
-              <w:spacing w:val="-4"/>
-              <w:w w:val="110"/>
-              <w:sz w:val="20"/>
-            </w:rPr>
-          </w:rPrChange>
-        </w:rPr>
-        <w:t xml:space="preserve"> </w:t>
-      </w:r>
-      <w:r>
-        <w:rPr>
-          <w:rFonts w:ascii="Times New Roman" w:hAnsi="Times New Roman" w:cs="Times New Roman"/>
-          <w:w w:val="110"/>
-          <w:sz w:val="24"/>
-          <w:szCs w:val="24"/>
-          <w:rPrChange w:id="116" w:author="DePratti, Roland(Computer Science)" w:date="2017-12-18T18:56:00Z">
-            <w:rPr>
-              <w:rFonts w:ascii="Times New Roman"/>
-              <w:w w:val="110"/>
-              <w:sz w:val="20"/>
-            </w:rPr>
-          </w:rPrChange>
+        </w:rPr>
+        <w:t xml:space="preserve"> </w:t>
+      </w:r>
+      <w:r>
+        <w:rPr>
+          <w:rFonts w:ascii="Times New Roman" w:hAnsi="Times New Roman" w:cs="Times New Roman"/>
+          <w:w w:val="110"/>
+          <w:sz w:val="24"/>
+          <w:szCs w:val="24"/>
         </w:rPr>
         <w:t>with</w:t>
       </w:r>
@@ -2057,30 +1526,15 @@
           <w:w w:val="110"/>
           <w:sz w:val="24"/>
           <w:szCs w:val="24"/>
-          <w:rPrChange w:id="117" w:author="DePratti, Roland(Computer Science)" w:date="2017-12-18T18:56:00Z">
-            <w:rPr>
-              <w:rFonts w:ascii="Times New Roman"/>
-              <w:spacing w:val="-4"/>
-              <w:w w:val="110"/>
-              <w:sz w:val="20"/>
-            </w:rPr>
-          </w:rPrChange>
-        </w:rPr>
-        <w:t xml:space="preserve"> </w:t>
-      </w:r>
-      <w:r>
-        <w:rPr>
-          <w:rFonts w:ascii="Times New Roman" w:hAnsi="Times New Roman" w:cs="Times New Roman"/>
-          <w:w w:val="110"/>
-          <w:sz w:val="24"/>
-          <w:szCs w:val="24"/>
-          <w:rPrChange w:id="118" w:author="DePratti, Roland(Computer Science)" w:date="2017-12-18T18:56:00Z">
-            <w:rPr>
-              <w:rFonts w:ascii="Times New Roman"/>
-              <w:w w:val="110"/>
-              <w:sz w:val="20"/>
-            </w:rPr>
-          </w:rPrChange>
+        </w:rPr>
+        <w:t xml:space="preserve"> </w:t>
+      </w:r>
+      <w:r>
+        <w:rPr>
+          <w:rFonts w:ascii="Times New Roman" w:hAnsi="Times New Roman" w:cs="Times New Roman"/>
+          <w:w w:val="110"/>
+          <w:sz w:val="24"/>
+          <w:szCs w:val="24"/>
         </w:rPr>
         <w:t>consumables,</w:t>
       </w:r>
@@ -2091,30 +1545,15 @@
           <w:w w:val="110"/>
           <w:sz w:val="24"/>
           <w:szCs w:val="24"/>
-          <w:rPrChange w:id="119" w:author="DePratti, Roland(Computer Science)" w:date="2017-12-18T18:56:00Z">
-            <w:rPr>
-              <w:rFonts w:ascii="Times New Roman"/>
-              <w:spacing w:val="-4"/>
-              <w:w w:val="110"/>
-              <w:sz w:val="20"/>
-            </w:rPr>
-          </w:rPrChange>
-        </w:rPr>
-        <w:t xml:space="preserve"> </w:t>
-      </w:r>
-      <w:r>
-        <w:rPr>
-          <w:rFonts w:ascii="Times New Roman" w:hAnsi="Times New Roman" w:cs="Times New Roman"/>
-          <w:w w:val="110"/>
-          <w:sz w:val="24"/>
-          <w:szCs w:val="24"/>
-          <w:rPrChange w:id="120" w:author="DePratti, Roland(Computer Science)" w:date="2017-12-18T18:56:00Z">
-            <w:rPr>
-              <w:rFonts w:ascii="Times New Roman"/>
-              <w:w w:val="110"/>
-              <w:sz w:val="20"/>
-            </w:rPr>
-          </w:rPrChange>
+        </w:rPr>
+        <w:t xml:space="preserve"> </w:t>
+      </w:r>
+      <w:r>
+        <w:rPr>
+          <w:rFonts w:ascii="Times New Roman" w:hAnsi="Times New Roman" w:cs="Times New Roman"/>
+          <w:w w:val="110"/>
+          <w:sz w:val="24"/>
+          <w:szCs w:val="24"/>
         </w:rPr>
         <w:t>analogous</w:t>
       </w:r>
@@ -2125,30 +1564,15 @@
           <w:w w:val="110"/>
           <w:sz w:val="24"/>
           <w:szCs w:val="24"/>
-          <w:rPrChange w:id="121" w:author="DePratti, Roland(Computer Science)" w:date="2017-12-18T18:56:00Z">
-            <w:rPr>
-              <w:rFonts w:ascii="Times New Roman"/>
-              <w:spacing w:val="-4"/>
-              <w:w w:val="110"/>
-              <w:sz w:val="20"/>
-            </w:rPr>
-          </w:rPrChange>
-        </w:rPr>
-        <w:t xml:space="preserve"> </w:t>
-      </w:r>
-      <w:r>
-        <w:rPr>
-          <w:rFonts w:ascii="Times New Roman" w:hAnsi="Times New Roman" w:cs="Times New Roman"/>
-          <w:w w:val="110"/>
-          <w:sz w:val="24"/>
-          <w:szCs w:val="24"/>
-          <w:rPrChange w:id="122" w:author="DePratti, Roland(Computer Science)" w:date="2017-12-18T18:56:00Z">
-            <w:rPr>
-              <w:rFonts w:ascii="Times New Roman"/>
-              <w:w w:val="110"/>
-              <w:sz w:val="20"/>
-            </w:rPr>
-          </w:rPrChange>
+        </w:rPr>
+        <w:t xml:space="preserve"> </w:t>
+      </w:r>
+      <w:r>
+        <w:rPr>
+          <w:rFonts w:ascii="Times New Roman" w:hAnsi="Times New Roman" w:cs="Times New Roman"/>
+          <w:w w:val="110"/>
+          <w:sz w:val="24"/>
+          <w:szCs w:val="24"/>
         </w:rPr>
         <w:t>to</w:t>
       </w:r>
@@ -2159,30 +1583,15 @@
           <w:w w:val="110"/>
           <w:sz w:val="24"/>
           <w:szCs w:val="24"/>
-          <w:rPrChange w:id="123" w:author="DePratti, Roland(Computer Science)" w:date="2017-12-18T18:56:00Z">
-            <w:rPr>
-              <w:rFonts w:ascii="Times New Roman"/>
-              <w:spacing w:val="-4"/>
-              <w:w w:val="110"/>
-              <w:sz w:val="20"/>
-            </w:rPr>
-          </w:rPrChange>
-        </w:rPr>
-        <w:t xml:space="preserve"> </w:t>
-      </w:r>
-      <w:r>
-        <w:rPr>
-          <w:rFonts w:ascii="Times New Roman" w:hAnsi="Times New Roman" w:cs="Times New Roman"/>
-          <w:w w:val="110"/>
-          <w:sz w:val="24"/>
-          <w:szCs w:val="24"/>
-          <w:rPrChange w:id="124" w:author="DePratti, Roland(Computer Science)" w:date="2017-12-18T18:56:00Z">
-            <w:rPr>
-              <w:rFonts w:ascii="Times New Roman"/>
-              <w:w w:val="110"/>
-              <w:sz w:val="20"/>
-            </w:rPr>
-          </w:rPrChange>
+        </w:rPr>
+        <w:t xml:space="preserve"> </w:t>
+      </w:r>
+      <w:r>
+        <w:rPr>
+          <w:rFonts w:ascii="Times New Roman" w:hAnsi="Times New Roman" w:cs="Times New Roman"/>
+          <w:w w:val="110"/>
+          <w:sz w:val="24"/>
+          <w:szCs w:val="24"/>
         </w:rPr>
         <w:t>home</w:t>
       </w:r>
@@ -2193,30 +1602,15 @@
           <w:w w:val="110"/>
           <w:sz w:val="24"/>
           <w:szCs w:val="24"/>
-          <w:rPrChange w:id="125" w:author="DePratti, Roland(Computer Science)" w:date="2017-12-18T18:56:00Z">
-            <w:rPr>
-              <w:rFonts w:ascii="Times New Roman"/>
-              <w:spacing w:val="-4"/>
-              <w:w w:val="110"/>
-              <w:sz w:val="20"/>
-            </w:rPr>
-          </w:rPrChange>
-        </w:rPr>
-        <w:t xml:space="preserve"> </w:t>
-      </w:r>
-      <w:r>
-        <w:rPr>
-          <w:rFonts w:ascii="Times New Roman" w:hAnsi="Times New Roman" w:cs="Times New Roman"/>
-          <w:w w:val="110"/>
-          <w:sz w:val="24"/>
-          <w:szCs w:val="24"/>
-          <w:rPrChange w:id="126" w:author="DePratti, Roland(Computer Science)" w:date="2017-12-18T18:56:00Z">
-            <w:rPr>
-              <w:rFonts w:ascii="Times New Roman"/>
-              <w:w w:val="110"/>
-              <w:sz w:val="20"/>
-            </w:rPr>
-          </w:rPrChange>
+        </w:rPr>
+        <w:t xml:space="preserve"> </w:t>
+      </w:r>
+      <w:r>
+        <w:rPr>
+          <w:rFonts w:ascii="Times New Roman" w:hAnsi="Times New Roman" w:cs="Times New Roman"/>
+          <w:w w:val="110"/>
+          <w:sz w:val="24"/>
+          <w:szCs w:val="24"/>
         </w:rPr>
         <w:t>pregnancy</w:t>
       </w:r>
@@ -2227,30 +1621,15 @@
           <w:w w:val="110"/>
           <w:sz w:val="24"/>
           <w:szCs w:val="24"/>
-          <w:rPrChange w:id="127" w:author="DePratti, Roland(Computer Science)" w:date="2017-12-18T18:56:00Z">
-            <w:rPr>
-              <w:rFonts w:ascii="Times New Roman"/>
-              <w:spacing w:val="-5"/>
-              <w:w w:val="110"/>
-              <w:sz w:val="20"/>
-            </w:rPr>
-          </w:rPrChange>
-        </w:rPr>
-        <w:t xml:space="preserve"> </w:t>
-      </w:r>
-      <w:r>
-        <w:rPr>
-          <w:rFonts w:ascii="Times New Roman" w:hAnsi="Times New Roman" w:cs="Times New Roman"/>
-          <w:w w:val="110"/>
-          <w:sz w:val="24"/>
-          <w:szCs w:val="24"/>
-          <w:rPrChange w:id="128" w:author="DePratti, Roland(Computer Science)" w:date="2017-12-18T18:56:00Z">
-            <w:rPr>
-              <w:rFonts w:ascii="Times New Roman"/>
-              <w:w w:val="110"/>
-              <w:sz w:val="20"/>
-            </w:rPr>
-          </w:rPrChange>
+        </w:rPr>
+        <w:t xml:space="preserve"> </w:t>
+      </w:r>
+      <w:r>
+        <w:rPr>
+          <w:rFonts w:ascii="Times New Roman" w:hAnsi="Times New Roman" w:cs="Times New Roman"/>
+          <w:w w:val="110"/>
+          <w:sz w:val="24"/>
+          <w:szCs w:val="24"/>
         </w:rPr>
         <w:t>tests,</w:t>
       </w:r>
@@ -2261,30 +1640,15 @@
           <w:w w:val="110"/>
           <w:sz w:val="24"/>
           <w:szCs w:val="24"/>
-          <w:rPrChange w:id="129" w:author="DePratti, Roland(Computer Science)" w:date="2017-12-18T18:56:00Z">
-            <w:rPr>
-              <w:rFonts w:ascii="Times New Roman"/>
-              <w:spacing w:val="-4"/>
-              <w:w w:val="110"/>
-              <w:sz w:val="20"/>
-            </w:rPr>
-          </w:rPrChange>
-        </w:rPr>
-        <w:t xml:space="preserve"> </w:t>
-      </w:r>
-      <w:r>
-        <w:rPr>
-          <w:rFonts w:ascii="Times New Roman" w:hAnsi="Times New Roman" w:cs="Times New Roman"/>
-          <w:w w:val="110"/>
-          <w:sz w:val="24"/>
-          <w:szCs w:val="24"/>
-          <w:rPrChange w:id="130" w:author="DePratti, Roland(Computer Science)" w:date="2017-12-18T18:56:00Z">
-            <w:rPr>
-              <w:rFonts w:ascii="Times New Roman"/>
-              <w:w w:val="110"/>
-              <w:sz w:val="20"/>
-            </w:rPr>
-          </w:rPrChange>
+        </w:rPr>
+        <w:t xml:space="preserve"> </w:t>
+      </w:r>
+      <w:r>
+        <w:rPr>
+          <w:rFonts w:ascii="Times New Roman" w:hAnsi="Times New Roman" w:cs="Times New Roman"/>
+          <w:w w:val="110"/>
+          <w:sz w:val="24"/>
+          <w:szCs w:val="24"/>
         </w:rPr>
         <w:t>or</w:t>
       </w:r>
@@ -2294,29 +1658,15 @@
           <w:w w:val="106"/>
           <w:sz w:val="24"/>
           <w:szCs w:val="24"/>
-          <w:rPrChange w:id="131" w:author="DePratti, Roland(Computer Science)" w:date="2017-12-18T18:56:00Z">
-            <w:rPr>
-              <w:rFonts w:ascii="Times New Roman"/>
-              <w:w w:val="106"/>
-              <w:sz w:val="20"/>
-            </w:rPr>
-          </w:rPrChange>
-        </w:rPr>
-        <w:t xml:space="preserve"> </w:t>
-      </w:r>
-      <w:r>
-        <w:rPr>
-          <w:rFonts w:ascii="Times New Roman" w:hAnsi="Times New Roman" w:cs="Times New Roman"/>
-          <w:w w:val="110"/>
-          <w:sz w:val="24"/>
-          <w:szCs w:val="24"/>
-          <w:rPrChange w:id="132" w:author="DePratti, Roland(Computer Science)" w:date="2017-12-18T18:56:00Z">
-            <w:rPr>
-              <w:rFonts w:ascii="Times New Roman"/>
-              <w:w w:val="110"/>
-              <w:sz w:val="20"/>
-            </w:rPr>
-          </w:rPrChange>
+        </w:rPr>
+        <w:t xml:space="preserve"> </w:t>
+      </w:r>
+      <w:r>
+        <w:rPr>
+          <w:rFonts w:ascii="Times New Roman" w:hAnsi="Times New Roman" w:cs="Times New Roman"/>
+          <w:w w:val="110"/>
+          <w:sz w:val="24"/>
+          <w:szCs w:val="24"/>
         </w:rPr>
         <w:t>blood sugar testing</w:t>
       </w:r>
@@ -2327,30 +1677,15 @@
           <w:w w:val="110"/>
           <w:sz w:val="24"/>
           <w:szCs w:val="24"/>
-          <w:rPrChange w:id="133" w:author="DePratti, Roland(Computer Science)" w:date="2017-12-18T18:56:00Z">
-            <w:rPr>
-              <w:rFonts w:ascii="Times New Roman"/>
-              <w:spacing w:val="8"/>
-              <w:w w:val="110"/>
-              <w:sz w:val="20"/>
-            </w:rPr>
-          </w:rPrChange>
-        </w:rPr>
-        <w:t xml:space="preserve"> </w:t>
-      </w:r>
-      <w:r>
-        <w:rPr>
-          <w:rFonts w:ascii="Times New Roman" w:hAnsi="Times New Roman" w:cs="Times New Roman"/>
-          <w:w w:val="110"/>
-          <w:sz w:val="24"/>
-          <w:szCs w:val="24"/>
-          <w:rPrChange w:id="134" w:author="DePratti, Roland(Computer Science)" w:date="2017-12-18T18:56:00Z">
-            <w:rPr>
-              <w:rFonts w:ascii="Times New Roman"/>
-              <w:w w:val="110"/>
-              <w:sz w:val="20"/>
-            </w:rPr>
-          </w:rPrChange>
+        </w:rPr>
+        <w:t xml:space="preserve"> </w:t>
+      </w:r>
+      <w:r>
+        <w:rPr>
+          <w:rFonts w:ascii="Times New Roman" w:hAnsi="Times New Roman" w:cs="Times New Roman"/>
+          <w:w w:val="110"/>
+          <w:sz w:val="24"/>
+          <w:szCs w:val="24"/>
         </w:rPr>
         <w:t>strips</w:t>
       </w:r>
@@ -2381,13 +1716,6 @@
           <w:rFonts w:ascii="Times New Roman" w:eastAsia="Times New Roman" w:hAnsi="Times New Roman" w:cs="Times New Roman"/>
           <w:sz w:val="24"/>
           <w:szCs w:val="24"/>
-          <w:rPrChange w:id="135" w:author="DePratti, Roland(Computer Science)" w:date="2017-12-18T18:56:00Z">
-            <w:rPr>
-              <w:rFonts w:ascii="Times New Roman" w:eastAsia="Times New Roman" w:hAnsi="Times New Roman" w:cs="Times New Roman"/>
-              <w:sz w:val="20"/>
-              <w:szCs w:val="20"/>
-            </w:rPr>
-          </w:rPrChange>
         </w:rPr>
       </w:pPr>
       <w:r>
@@ -2405,13 +1733,6 @@
           <w:w w:val="110"/>
           <w:sz w:val="24"/>
           <w:szCs w:val="24"/>
-          <w:rPrChange w:id="136" w:author="DePratti, Roland(Computer Science)" w:date="2017-12-18T18:56:00Z">
-            <w:rPr>
-              <w:rFonts w:ascii="Times New Roman"/>
-              <w:w w:val="110"/>
-              <w:sz w:val="20"/>
-            </w:rPr>
-          </w:rPrChange>
         </w:rPr>
         <w:t>rovide distribute</w:t>
       </w:r>
@@ -2422,21 +1743,41 @@
           <w:sz w:val="24"/>
           <w:szCs w:val="24"/>
         </w:rPr>
-        <w:t xml:space="preserve">d processing infrastructure to be used shared by the Computer Science and Biomolecular Science departments for research and </w:t>
-      </w:r>
-      <w:r>
-        <w:rPr>
-          <w:rFonts w:ascii="Times New Roman" w:hAnsi="Times New Roman" w:cs="Times New Roman"/>
-          <w:w w:val="110"/>
-          <w:sz w:val="24"/>
-          <w:szCs w:val="24"/>
-          <w:rPrChange w:id="137" w:author="DePratti, Roland(Computer Science)" w:date="2017-12-18T18:56:00Z">
-            <w:rPr>
-              <w:rFonts w:ascii="Times New Roman"/>
-              <w:w w:val="110"/>
-              <w:sz w:val="20"/>
-            </w:rPr>
-          </w:rPrChange>
+        <w:t xml:space="preserve">d processing infrastructure </w:t>
+      </w:r>
+      <w:r>
+        <w:rPr>
+          <w:rFonts w:ascii="Times New Roman" w:hAnsi="Times New Roman" w:cs="Times New Roman"/>
+          <w:color w:val="000000"/>
+          <w:sz w:val="24"/>
+          <w:szCs w:val="24"/>
+        </w:rPr>
+        <w:t>to be used and maintained by the Computer Science department, and made available to the Biomolecular Sciences department for their use</w:t>
+      </w:r>
+      <w:r>
+        <w:rPr>
+          <w:rFonts w:ascii="Times New Roman" w:hAnsi="Times New Roman" w:cs="Times New Roman"/>
+          <w:w w:val="110"/>
+          <w:sz w:val="24"/>
+          <w:szCs w:val="24"/>
+        </w:rPr>
+        <w:t xml:space="preserve"> </w:t>
+      </w:r>
+      <w:r>
+        <w:rPr>
+          <w:rFonts w:ascii="Times New Roman" w:hAnsi="Times New Roman" w:cs="Times New Roman"/>
+          <w:w w:val="110"/>
+          <w:sz w:val="24"/>
+          <w:szCs w:val="24"/>
+        </w:rPr>
+        <w:t xml:space="preserve">and </w:t>
+      </w:r>
+      <w:r>
+        <w:rPr>
+          <w:rFonts w:ascii="Times New Roman" w:hAnsi="Times New Roman" w:cs="Times New Roman"/>
+          <w:w w:val="110"/>
+          <w:sz w:val="24"/>
+          <w:szCs w:val="24"/>
         </w:rPr>
         <w:t>teaching students</w:t>
       </w:r>
@@ -2447,30 +1788,15 @@
           <w:w w:val="110"/>
           <w:sz w:val="24"/>
           <w:szCs w:val="24"/>
-          <w:rPrChange w:id="138" w:author="DePratti, Roland(Computer Science)" w:date="2017-12-18T18:56:00Z">
-            <w:rPr>
-              <w:rFonts w:ascii="Times New Roman"/>
-              <w:spacing w:val="16"/>
-              <w:w w:val="110"/>
-              <w:sz w:val="20"/>
-            </w:rPr>
-          </w:rPrChange>
-        </w:rPr>
-        <w:t xml:space="preserve"> </w:t>
-      </w:r>
-      <w:r>
-        <w:rPr>
-          <w:rFonts w:ascii="Times New Roman" w:hAnsi="Times New Roman" w:cs="Times New Roman"/>
-          <w:w w:val="110"/>
-          <w:sz w:val="24"/>
-          <w:szCs w:val="24"/>
-          <w:rPrChange w:id="139" w:author="DePratti, Roland(Computer Science)" w:date="2017-12-18T18:56:00Z">
-            <w:rPr>
-              <w:rFonts w:ascii="Times New Roman"/>
-              <w:w w:val="110"/>
-              <w:sz w:val="20"/>
-            </w:rPr>
-          </w:rPrChange>
+        </w:rPr>
+        <w:t xml:space="preserve"> </w:t>
+      </w:r>
+      <w:r>
+        <w:rPr>
+          <w:rFonts w:ascii="Times New Roman" w:hAnsi="Times New Roman" w:cs="Times New Roman"/>
+          <w:w w:val="110"/>
+          <w:sz w:val="24"/>
+          <w:szCs w:val="24"/>
         </w:rPr>
         <w:t>about</w:t>
       </w:r>
@@ -2480,29 +1806,15 @@
           <w:w w:val="112"/>
           <w:sz w:val="24"/>
           <w:szCs w:val="24"/>
-          <w:rPrChange w:id="140" w:author="DePratti, Roland(Computer Science)" w:date="2017-12-18T18:56:00Z">
-            <w:rPr>
-              <w:rFonts w:ascii="Times New Roman"/>
-              <w:w w:val="112"/>
-              <w:sz w:val="20"/>
-            </w:rPr>
-          </w:rPrChange>
-        </w:rPr>
-        <w:t xml:space="preserve"> </w:t>
-      </w:r>
-      <w:r>
-        <w:rPr>
-          <w:rFonts w:ascii="Times New Roman" w:hAnsi="Times New Roman" w:cs="Times New Roman"/>
-          <w:w w:val="110"/>
-          <w:sz w:val="24"/>
-          <w:szCs w:val="24"/>
-          <w:rPrChange w:id="141" w:author="DePratti, Roland(Computer Science)" w:date="2017-12-18T18:56:00Z">
-            <w:rPr>
-              <w:rFonts w:ascii="Times New Roman"/>
-              <w:w w:val="110"/>
-              <w:sz w:val="20"/>
-            </w:rPr>
-          </w:rPrChange>
+        </w:rPr>
+        <w:t xml:space="preserve"> </w:t>
+      </w:r>
+      <w:r>
+        <w:rPr>
+          <w:rFonts w:ascii="Times New Roman" w:hAnsi="Times New Roman" w:cs="Times New Roman"/>
+          <w:w w:val="110"/>
+          <w:sz w:val="24"/>
+          <w:szCs w:val="24"/>
         </w:rPr>
         <w:t>distributed algorithms</w:t>
       </w:r>
@@ -3189,11 +2501,6 @@
           <w:w w:val="110"/>
           <w:sz w:val="24"/>
           <w:szCs w:val="24"/>
-          <w:rPrChange w:id="142" w:author="DePratti, Roland(Computer Science)" w:date="2017-12-18T18:56:00Z">
-            <w:rPr>
-              <w:w w:val="110"/>
-            </w:rPr>
-          </w:rPrChange>
         </w:rPr>
         <w:t>By providing a fac</w:t>
       </w:r>
@@ -3212,11 +2519,6 @@
           <w:w w:val="110"/>
           <w:sz w:val="24"/>
           <w:szCs w:val="24"/>
-          <w:rPrChange w:id="143" w:author="DePratti, Roland(Computer Science)" w:date="2017-12-18T18:56:00Z">
-            <w:rPr>
-              <w:w w:val="110"/>
-            </w:rPr>
-          </w:rPrChange>
         </w:rPr>
         <w:t>,</w:t>
       </w:r>
@@ -3227,26 +2529,15 @@
           <w:w w:val="110"/>
           <w:sz w:val="24"/>
           <w:szCs w:val="24"/>
-          <w:rPrChange w:id="144" w:author="DePratti, Roland(Computer Science)" w:date="2017-12-18T18:56:00Z">
-            <w:rPr>
-              <w:spacing w:val="-19"/>
-              <w:w w:val="110"/>
-            </w:rPr>
-          </w:rPrChange>
-        </w:rPr>
-        <w:t xml:space="preserve"> </w:t>
-      </w:r>
-      <w:r>
-        <w:rPr>
-          <w:rFonts w:cs="Times New Roman"/>
-          <w:w w:val="110"/>
-          <w:sz w:val="24"/>
-          <w:szCs w:val="24"/>
-          <w:rPrChange w:id="145" w:author="DePratti, Roland(Computer Science)" w:date="2017-12-18T18:56:00Z">
-            <w:rPr>
-              <w:w w:val="110"/>
-            </w:rPr>
-          </w:rPrChange>
+        </w:rPr>
+        <w:t xml:space="preserve"> </w:t>
+      </w:r>
+      <w:r>
+        <w:rPr>
+          <w:rFonts w:cs="Times New Roman"/>
+          <w:w w:val="110"/>
+          <w:sz w:val="24"/>
+          <w:szCs w:val="24"/>
         </w:rPr>
         <w:t>and</w:t>
       </w:r>
@@ -3257,26 +2548,15 @@
           <w:w w:val="110"/>
           <w:sz w:val="24"/>
           <w:szCs w:val="24"/>
-          <w:rPrChange w:id="146" w:author="DePratti, Roland(Computer Science)" w:date="2017-12-18T18:56:00Z">
-            <w:rPr>
-              <w:spacing w:val="-21"/>
-              <w:w w:val="110"/>
-            </w:rPr>
-          </w:rPrChange>
-        </w:rPr>
-        <w:t xml:space="preserve"> </w:t>
-      </w:r>
-      <w:r>
-        <w:rPr>
-          <w:rFonts w:cs="Times New Roman"/>
-          <w:w w:val="110"/>
-          <w:sz w:val="24"/>
-          <w:szCs w:val="24"/>
-          <w:rPrChange w:id="147" w:author="DePratti, Roland(Computer Science)" w:date="2017-12-18T18:56:00Z">
-            <w:rPr>
-              <w:w w:val="110"/>
-            </w:rPr>
-          </w:rPrChange>
+        </w:rPr>
+        <w:t xml:space="preserve"> </w:t>
+      </w:r>
+      <w:r>
+        <w:rPr>
+          <w:rFonts w:cs="Times New Roman"/>
+          <w:w w:val="110"/>
+          <w:sz w:val="24"/>
+          <w:szCs w:val="24"/>
         </w:rPr>
         <w:t>making</w:t>
       </w:r>
@@ -3287,26 +2567,15 @@
           <w:w w:val="110"/>
           <w:sz w:val="24"/>
           <w:szCs w:val="24"/>
-          <w:rPrChange w:id="148" w:author="DePratti, Roland(Computer Science)" w:date="2017-12-18T18:56:00Z">
-            <w:rPr>
-              <w:spacing w:val="-21"/>
-              <w:w w:val="110"/>
-            </w:rPr>
-          </w:rPrChange>
-        </w:rPr>
-        <w:t xml:space="preserve"> </w:t>
-      </w:r>
-      <w:r>
-        <w:rPr>
-          <w:rFonts w:cs="Times New Roman"/>
-          <w:w w:val="110"/>
-          <w:sz w:val="24"/>
-          <w:szCs w:val="24"/>
-          <w:rPrChange w:id="149" w:author="DePratti, Roland(Computer Science)" w:date="2017-12-18T18:56:00Z">
-            <w:rPr>
-              <w:w w:val="110"/>
-            </w:rPr>
-          </w:rPrChange>
+        </w:rPr>
+        <w:t xml:space="preserve"> </w:t>
+      </w:r>
+      <w:r>
+        <w:rPr>
+          <w:rFonts w:cs="Times New Roman"/>
+          <w:w w:val="110"/>
+          <w:sz w:val="24"/>
+          <w:szCs w:val="24"/>
         </w:rPr>
         <w:t>it</w:t>
       </w:r>
@@ -3317,26 +2586,15 @@
           <w:w w:val="110"/>
           <w:sz w:val="24"/>
           <w:szCs w:val="24"/>
-          <w:rPrChange w:id="150" w:author="DePratti, Roland(Computer Science)" w:date="2017-12-18T18:56:00Z">
-            <w:rPr>
-              <w:spacing w:val="-21"/>
-              <w:w w:val="110"/>
-            </w:rPr>
-          </w:rPrChange>
-        </w:rPr>
-        <w:t xml:space="preserve"> </w:t>
-      </w:r>
-      <w:r>
-        <w:rPr>
-          <w:rFonts w:cs="Times New Roman"/>
-          <w:w w:val="110"/>
-          <w:sz w:val="24"/>
-          <w:szCs w:val="24"/>
-          <w:rPrChange w:id="151" w:author="DePratti, Roland(Computer Science)" w:date="2017-12-18T18:56:00Z">
-            <w:rPr>
-              <w:w w:val="110"/>
-            </w:rPr>
-          </w:rPrChange>
+        </w:rPr>
+        <w:t xml:space="preserve"> </w:t>
+      </w:r>
+      <w:r>
+        <w:rPr>
+          <w:rFonts w:cs="Times New Roman"/>
+          <w:w w:val="110"/>
+          <w:sz w:val="24"/>
+          <w:szCs w:val="24"/>
         </w:rPr>
         <w:t>available</w:t>
       </w:r>
@@ -3347,26 +2605,15 @@
           <w:w w:val="110"/>
           <w:sz w:val="24"/>
           <w:szCs w:val="24"/>
-          <w:rPrChange w:id="152" w:author="DePratti, Roland(Computer Science)" w:date="2017-12-18T18:56:00Z">
-            <w:rPr>
-              <w:spacing w:val="-21"/>
-              <w:w w:val="110"/>
-            </w:rPr>
-          </w:rPrChange>
-        </w:rPr>
-        <w:t xml:space="preserve"> </w:t>
-      </w:r>
-      <w:r>
-        <w:rPr>
-          <w:rFonts w:cs="Times New Roman"/>
-          <w:w w:val="110"/>
-          <w:sz w:val="24"/>
-          <w:szCs w:val="24"/>
-          <w:rPrChange w:id="153" w:author="DePratti, Roland(Computer Science)" w:date="2017-12-18T18:56:00Z">
-            <w:rPr>
-              <w:w w:val="110"/>
-            </w:rPr>
-          </w:rPrChange>
+        </w:rPr>
+        <w:t xml:space="preserve"> </w:t>
+      </w:r>
+      <w:r>
+        <w:rPr>
+          <w:rFonts w:cs="Times New Roman"/>
+          <w:w w:val="110"/>
+          <w:sz w:val="24"/>
+          <w:szCs w:val="24"/>
         </w:rPr>
         <w:t>to</w:t>
       </w:r>
@@ -3377,26 +2624,15 @@
           <w:w w:val="110"/>
           <w:sz w:val="24"/>
           <w:szCs w:val="24"/>
-          <w:rPrChange w:id="154" w:author="DePratti, Roland(Computer Science)" w:date="2017-12-18T18:56:00Z">
-            <w:rPr>
-              <w:spacing w:val="-21"/>
-              <w:w w:val="110"/>
-            </w:rPr>
-          </w:rPrChange>
-        </w:rPr>
-        <w:t xml:space="preserve"> </w:t>
-      </w:r>
-      <w:r>
-        <w:rPr>
-          <w:rFonts w:cs="Times New Roman"/>
-          <w:w w:val="110"/>
-          <w:sz w:val="24"/>
-          <w:szCs w:val="24"/>
-          <w:rPrChange w:id="155" w:author="DePratti, Roland(Computer Science)" w:date="2017-12-18T18:56:00Z">
-            <w:rPr>
-              <w:w w:val="110"/>
-            </w:rPr>
-          </w:rPrChange>
+        </w:rPr>
+        <w:t xml:space="preserve"> </w:t>
+      </w:r>
+      <w:r>
+        <w:rPr>
+          <w:rFonts w:cs="Times New Roman"/>
+          <w:w w:val="110"/>
+          <w:sz w:val="24"/>
+          <w:szCs w:val="24"/>
         </w:rPr>
         <w:t>member</w:t>
       </w:r>
@@ -3416,26 +2652,15 @@
           <w:w w:val="110"/>
           <w:sz w:val="24"/>
           <w:szCs w:val="24"/>
-          <w:rPrChange w:id="156" w:author="DePratti, Roland(Computer Science)" w:date="2017-12-18T18:56:00Z">
-            <w:rPr>
-              <w:spacing w:val="-21"/>
-              <w:w w:val="110"/>
-            </w:rPr>
-          </w:rPrChange>
-        </w:rPr>
-        <w:t xml:space="preserve"> </w:t>
-      </w:r>
-      <w:r>
-        <w:rPr>
-          <w:rFonts w:cs="Times New Roman"/>
-          <w:w w:val="110"/>
-          <w:sz w:val="24"/>
-          <w:szCs w:val="24"/>
-          <w:rPrChange w:id="157" w:author="DePratti, Roland(Computer Science)" w:date="2017-12-18T18:56:00Z">
-            <w:rPr>
-              <w:w w:val="110"/>
-            </w:rPr>
-          </w:rPrChange>
+        </w:rPr>
+        <w:t xml:space="preserve"> </w:t>
+      </w:r>
+      <w:r>
+        <w:rPr>
+          <w:rFonts w:cs="Times New Roman"/>
+          <w:w w:val="110"/>
+          <w:sz w:val="24"/>
+          <w:szCs w:val="24"/>
         </w:rPr>
         <w:t>of</w:t>
       </w:r>
@@ -3446,26 +2671,15 @@
           <w:w w:val="110"/>
           <w:sz w:val="24"/>
           <w:szCs w:val="24"/>
-          <w:rPrChange w:id="158" w:author="DePratti, Roland(Computer Science)" w:date="2017-12-18T18:56:00Z">
-            <w:rPr>
-              <w:spacing w:val="-21"/>
-              <w:w w:val="110"/>
-            </w:rPr>
-          </w:rPrChange>
-        </w:rPr>
-        <w:t xml:space="preserve"> </w:t>
-      </w:r>
-      <w:r>
-        <w:rPr>
-          <w:rFonts w:cs="Times New Roman"/>
-          <w:w w:val="110"/>
-          <w:sz w:val="24"/>
-          <w:szCs w:val="24"/>
-          <w:rPrChange w:id="159" w:author="DePratti, Roland(Computer Science)" w:date="2017-12-18T18:56:00Z">
-            <w:rPr>
-              <w:w w:val="110"/>
-            </w:rPr>
-          </w:rPrChange>
+        </w:rPr>
+        <w:t xml:space="preserve"> </w:t>
+      </w:r>
+      <w:r>
+        <w:rPr>
+          <w:rFonts w:cs="Times New Roman"/>
+          <w:w w:val="110"/>
+          <w:sz w:val="24"/>
+          <w:szCs w:val="24"/>
         </w:rPr>
         <w:t>the</w:t>
       </w:r>
@@ -3476,12 +2690,6 @@
           <w:w w:val="110"/>
           <w:sz w:val="24"/>
           <w:szCs w:val="24"/>
-          <w:rPrChange w:id="160" w:author="DePratti, Roland(Computer Science)" w:date="2017-12-18T18:56:00Z">
-            <w:rPr>
-              <w:spacing w:val="-21"/>
-              <w:w w:val="110"/>
-            </w:rPr>
-          </w:rPrChange>
         </w:rPr>
         <w:t xml:space="preserve"> </w:t>
       </w:r>
@@ -3501,11 +2709,6 @@
           <w:w w:val="110"/>
           <w:sz w:val="24"/>
           <w:szCs w:val="24"/>
-          <w:rPrChange w:id="161" w:author="DePratti, Roland(Computer Science)" w:date="2017-12-18T18:56:00Z">
-            <w:rPr>
-              <w:w w:val="110"/>
-            </w:rPr>
-          </w:rPrChange>
         </w:rPr>
         <w:t>Biomolecular Sciences department</w:t>
       </w:r>
@@ -3524,11 +2727,6 @@
           <w:w w:val="110"/>
           <w:sz w:val="24"/>
           <w:szCs w:val="24"/>
-          <w:rPrChange w:id="162" w:author="DePratti, Roland(Computer Science)" w:date="2017-12-18T18:56:00Z">
-            <w:rPr>
-              <w:w w:val="110"/>
-            </w:rPr>
-          </w:rPrChange>
         </w:rPr>
         <w:t xml:space="preserve">, </w:t>
       </w:r>
@@ -3539,12 +2737,6 @@
           <w:w w:val="110"/>
           <w:sz w:val="24"/>
           <w:szCs w:val="24"/>
-          <w:rPrChange w:id="163" w:author="DePratti, Roland(Computer Science)" w:date="2017-12-18T18:56:00Z">
-            <w:rPr>
-              <w:spacing w:val="-4"/>
-              <w:w w:val="110"/>
-            </w:rPr>
-          </w:rPrChange>
         </w:rPr>
         <w:t xml:space="preserve">we </w:t>
       </w:r>
@@ -3554,11 +2746,6 @@
           <w:w w:val="110"/>
           <w:sz w:val="24"/>
           <w:szCs w:val="24"/>
-          <w:rPrChange w:id="164" w:author="DePratti, Roland(Computer Science)" w:date="2017-12-18T18:56:00Z">
-            <w:rPr>
-              <w:w w:val="110"/>
-            </w:rPr>
-          </w:rPrChange>
         </w:rPr>
         <w:t>hope to increase the visibility of CCSU’s CS</w:t>
       </w:r>
@@ -3569,26 +2756,15 @@
           <w:w w:val="110"/>
           <w:sz w:val="24"/>
           <w:szCs w:val="24"/>
-          <w:rPrChange w:id="165" w:author="DePratti, Roland(Computer Science)" w:date="2017-12-18T18:56:00Z">
-            <w:rPr>
-              <w:spacing w:val="-34"/>
-              <w:w w:val="110"/>
-            </w:rPr>
-          </w:rPrChange>
-        </w:rPr>
-        <w:t xml:space="preserve"> </w:t>
-      </w:r>
-      <w:r>
-        <w:rPr>
-          <w:rFonts w:cs="Times New Roman"/>
-          <w:w w:val="110"/>
-          <w:sz w:val="24"/>
-          <w:szCs w:val="24"/>
-          <w:rPrChange w:id="166" w:author="DePratti, Roland(Computer Science)" w:date="2017-12-18T18:56:00Z">
-            <w:rPr>
-              <w:w w:val="110"/>
-            </w:rPr>
-          </w:rPrChange>
+        </w:rPr>
+        <w:t xml:space="preserve"> </w:t>
+      </w:r>
+      <w:r>
+        <w:rPr>
+          <w:rFonts w:cs="Times New Roman"/>
+          <w:w w:val="110"/>
+          <w:sz w:val="24"/>
+          <w:szCs w:val="24"/>
         </w:rPr>
         <w:t>department.</w:t>
       </w:r>
@@ -3599,26 +2775,15 @@
           <w:w w:val="110"/>
           <w:sz w:val="24"/>
           <w:szCs w:val="24"/>
-          <w:rPrChange w:id="167" w:author="DePratti, Roland(Computer Science)" w:date="2017-12-18T18:56:00Z">
-            <w:rPr>
-              <w:spacing w:val="10"/>
-              <w:w w:val="110"/>
-            </w:rPr>
-          </w:rPrChange>
-        </w:rPr>
-        <w:t xml:space="preserve"> </w:t>
-      </w:r>
-      <w:r>
-        <w:rPr>
-          <w:rFonts w:cs="Times New Roman"/>
-          <w:w w:val="110"/>
-          <w:sz w:val="24"/>
-          <w:szCs w:val="24"/>
-          <w:rPrChange w:id="168" w:author="DePratti, Roland(Computer Science)" w:date="2017-12-18T18:56:00Z">
-            <w:rPr>
-              <w:w w:val="110"/>
-            </w:rPr>
-          </w:rPrChange>
+        </w:rPr>
+        <w:t xml:space="preserve"> </w:t>
+      </w:r>
+      <w:r>
+        <w:rPr>
+          <w:rFonts w:cs="Times New Roman"/>
+          <w:w w:val="110"/>
+          <w:sz w:val="24"/>
+          <w:szCs w:val="24"/>
         </w:rPr>
         <w:t>Conceivably</w:t>
       </w:r>
@@ -3629,26 +2794,15 @@
           <w:w w:val="110"/>
           <w:sz w:val="24"/>
           <w:szCs w:val="24"/>
-          <w:rPrChange w:id="169" w:author="DePratti, Roland(Computer Science)" w:date="2017-12-18T18:56:00Z">
-            <w:rPr>
-              <w:spacing w:val="17"/>
-              <w:w w:val="110"/>
-            </w:rPr>
-          </w:rPrChange>
-        </w:rPr>
-        <w:t xml:space="preserve"> </w:t>
-      </w:r>
-      <w:r>
-        <w:rPr>
-          <w:rFonts w:cs="Times New Roman"/>
-          <w:w w:val="110"/>
-          <w:sz w:val="24"/>
-          <w:szCs w:val="24"/>
-          <w:rPrChange w:id="170" w:author="DePratti, Roland(Computer Science)" w:date="2017-12-18T18:56:00Z">
-            <w:rPr>
-              <w:w w:val="110"/>
-            </w:rPr>
-          </w:rPrChange>
+        </w:rPr>
+        <w:t xml:space="preserve"> </w:t>
+      </w:r>
+      <w:r>
+        <w:rPr>
+          <w:rFonts w:cs="Times New Roman"/>
+          <w:w w:val="110"/>
+          <w:sz w:val="24"/>
+          <w:szCs w:val="24"/>
         </w:rPr>
         <w:t>in</w:t>
       </w:r>
@@ -3659,26 +2813,15 @@
           <w:w w:val="110"/>
           <w:sz w:val="24"/>
           <w:szCs w:val="24"/>
-          <w:rPrChange w:id="171" w:author="DePratti, Roland(Computer Science)" w:date="2017-12-18T18:56:00Z">
-            <w:rPr>
-              <w:spacing w:val="17"/>
-              <w:w w:val="110"/>
-            </w:rPr>
-          </w:rPrChange>
-        </w:rPr>
-        <w:t xml:space="preserve"> </w:t>
-      </w:r>
-      <w:r>
-        <w:rPr>
-          <w:rFonts w:cs="Times New Roman"/>
-          <w:w w:val="110"/>
-          <w:sz w:val="24"/>
-          <w:szCs w:val="24"/>
-          <w:rPrChange w:id="172" w:author="DePratti, Roland(Computer Science)" w:date="2017-12-18T18:56:00Z">
-            <w:rPr>
-              <w:w w:val="110"/>
-            </w:rPr>
-          </w:rPrChange>
+        </w:rPr>
+        <w:t xml:space="preserve"> </w:t>
+      </w:r>
+      <w:r>
+        <w:rPr>
+          <w:rFonts w:cs="Times New Roman"/>
+          <w:w w:val="110"/>
+          <w:sz w:val="24"/>
+          <w:szCs w:val="24"/>
         </w:rPr>
         <w:t>the</w:t>
       </w:r>
@@ -3689,26 +2832,15 @@
           <w:w w:val="110"/>
           <w:sz w:val="24"/>
           <w:szCs w:val="24"/>
-          <w:rPrChange w:id="173" w:author="DePratti, Roland(Computer Science)" w:date="2017-12-18T18:56:00Z">
-            <w:rPr>
-              <w:spacing w:val="17"/>
-              <w:w w:val="110"/>
-            </w:rPr>
-          </w:rPrChange>
-        </w:rPr>
-        <w:t xml:space="preserve"> </w:t>
-      </w:r>
-      <w:r>
-        <w:rPr>
-          <w:rFonts w:cs="Times New Roman"/>
-          <w:w w:val="110"/>
-          <w:sz w:val="24"/>
-          <w:szCs w:val="24"/>
-          <w:rPrChange w:id="174" w:author="DePratti, Roland(Computer Science)" w:date="2017-12-18T18:56:00Z">
-            <w:rPr>
-              <w:w w:val="110"/>
-            </w:rPr>
-          </w:rPrChange>
+        </w:rPr>
+        <w:t xml:space="preserve"> </w:t>
+      </w:r>
+      <w:r>
+        <w:rPr>
+          <w:rFonts w:cs="Times New Roman"/>
+          <w:w w:val="110"/>
+          <w:sz w:val="24"/>
+          <w:szCs w:val="24"/>
         </w:rPr>
         <w:t>future</w:t>
       </w:r>
@@ -3719,12 +2851,6 @@
           <w:w w:val="110"/>
           <w:sz w:val="24"/>
           <w:szCs w:val="24"/>
-          <w:rPrChange w:id="175" w:author="DePratti, Roland(Computer Science)" w:date="2017-12-18T18:56:00Z">
-            <w:rPr>
-              <w:spacing w:val="17"/>
-              <w:w w:val="110"/>
-            </w:rPr>
-          </w:rPrChange>
         </w:rPr>
         <w:t xml:space="preserve"> </w:t>
       </w:r>
@@ -3735,12 +2861,6 @@
           <w:w w:val="110"/>
           <w:sz w:val="24"/>
           <w:szCs w:val="24"/>
-          <w:rPrChange w:id="176" w:author="DePratti, Roland(Computer Science)" w:date="2017-12-18T18:56:00Z">
-            <w:rPr>
-              <w:spacing w:val="-4"/>
-              <w:w w:val="110"/>
-            </w:rPr>
-          </w:rPrChange>
         </w:rPr>
         <w:t>we</w:t>
       </w:r>
@@ -3751,26 +2871,15 @@
           <w:w w:val="110"/>
           <w:sz w:val="24"/>
           <w:szCs w:val="24"/>
-          <w:rPrChange w:id="177" w:author="DePratti, Roland(Computer Science)" w:date="2017-12-18T18:56:00Z">
-            <w:rPr>
-              <w:spacing w:val="17"/>
-              <w:w w:val="110"/>
-            </w:rPr>
-          </w:rPrChange>
-        </w:rPr>
-        <w:t xml:space="preserve"> </w:t>
-      </w:r>
-      <w:r>
-        <w:rPr>
-          <w:rFonts w:cs="Times New Roman"/>
-          <w:w w:val="110"/>
-          <w:sz w:val="24"/>
-          <w:szCs w:val="24"/>
-          <w:rPrChange w:id="178" w:author="DePratti, Roland(Computer Science)" w:date="2017-12-18T18:56:00Z">
-            <w:rPr>
-              <w:w w:val="110"/>
-            </w:rPr>
-          </w:rPrChange>
+        </w:rPr>
+        <w:t xml:space="preserve"> </w:t>
+      </w:r>
+      <w:r>
+        <w:rPr>
+          <w:rFonts w:cs="Times New Roman"/>
+          <w:w w:val="110"/>
+          <w:sz w:val="24"/>
+          <w:szCs w:val="24"/>
         </w:rPr>
         <w:t>might</w:t>
       </w:r>
@@ -3781,26 +2890,15 @@
           <w:w w:val="110"/>
           <w:sz w:val="24"/>
           <w:szCs w:val="24"/>
-          <w:rPrChange w:id="179" w:author="DePratti, Roland(Computer Science)" w:date="2017-12-18T18:56:00Z">
-            <w:rPr>
-              <w:spacing w:val="17"/>
-              <w:w w:val="110"/>
-            </w:rPr>
-          </w:rPrChange>
-        </w:rPr>
-        <w:t xml:space="preserve"> </w:t>
-      </w:r>
-      <w:r>
-        <w:rPr>
-          <w:rFonts w:cs="Times New Roman"/>
-          <w:w w:val="110"/>
-          <w:sz w:val="24"/>
-          <w:szCs w:val="24"/>
-          <w:rPrChange w:id="180" w:author="DePratti, Roland(Computer Science)" w:date="2017-12-18T18:56:00Z">
-            <w:rPr>
-              <w:w w:val="110"/>
-            </w:rPr>
-          </w:rPrChange>
+        </w:rPr>
+        <w:t xml:space="preserve"> </w:t>
+      </w:r>
+      <w:r>
+        <w:rPr>
+          <w:rFonts w:cs="Times New Roman"/>
+          <w:w w:val="110"/>
+          <w:sz w:val="24"/>
+          <w:szCs w:val="24"/>
         </w:rPr>
         <w:t>extend</w:t>
       </w:r>
@@ -3811,26 +2909,15 @@
           <w:w w:val="110"/>
           <w:sz w:val="24"/>
           <w:szCs w:val="24"/>
-          <w:rPrChange w:id="181" w:author="DePratti, Roland(Computer Science)" w:date="2017-12-18T18:56:00Z">
-            <w:rPr>
-              <w:spacing w:val="17"/>
-              <w:w w:val="110"/>
-            </w:rPr>
-          </w:rPrChange>
-        </w:rPr>
-        <w:t xml:space="preserve"> </w:t>
-      </w:r>
-      <w:r>
-        <w:rPr>
-          <w:rFonts w:cs="Times New Roman"/>
-          <w:w w:val="110"/>
-          <w:sz w:val="24"/>
-          <w:szCs w:val="24"/>
-          <w:rPrChange w:id="182" w:author="DePratti, Roland(Computer Science)" w:date="2017-12-18T18:56:00Z">
-            <w:rPr>
-              <w:w w:val="110"/>
-            </w:rPr>
-          </w:rPrChange>
+        </w:rPr>
+        <w:t xml:space="preserve"> </w:t>
+      </w:r>
+      <w:r>
+        <w:rPr>
+          <w:rFonts w:cs="Times New Roman"/>
+          <w:w w:val="110"/>
+          <w:sz w:val="24"/>
+          <w:szCs w:val="24"/>
         </w:rPr>
         <w:t>the</w:t>
       </w:r>
@@ -3841,27 +2928,17 @@
           <w:w w:val="110"/>
           <w:sz w:val="24"/>
           <w:szCs w:val="24"/>
-          <w:rPrChange w:id="183" w:author="DePratti, Roland(Computer Science)" w:date="2017-12-18T18:56:00Z">
-            <w:rPr>
-              <w:spacing w:val="17"/>
-              <w:w w:val="110"/>
-            </w:rPr>
-          </w:rPrChange>
-        </w:rPr>
-        <w:t xml:space="preserve"> </w:t>
-      </w:r>
-      <w:r>
-        <w:rPr>
-          <w:rFonts w:cs="Times New Roman"/>
-          <w:w w:val="110"/>
-          <w:sz w:val="24"/>
-          <w:szCs w:val="24"/>
-          <w:rPrChange w:id="184" w:author="DePratti, Roland(Computer Science)" w:date="2017-12-18T18:56:00Z">
-            <w:rPr>
-              <w:w w:val="110"/>
-            </w:rPr>
-          </w:rPrChange>
-        </w:rPr>
+        </w:rPr>
+        <w:t xml:space="preserve"> </w:t>
+      </w:r>
+      <w:r>
+        <w:rPr>
+          <w:rFonts w:cs="Times New Roman"/>
+          <w:w w:val="110"/>
+          <w:sz w:val="24"/>
+          <w:szCs w:val="24"/>
+        </w:rPr>
+        <w:lastRenderedPageBreak/>
         <w:t>availability</w:t>
       </w:r>
       <w:r>
@@ -3871,26 +2948,15 @@
           <w:w w:val="110"/>
           <w:sz w:val="24"/>
           <w:szCs w:val="24"/>
-          <w:rPrChange w:id="185" w:author="DePratti, Roland(Computer Science)" w:date="2017-12-18T18:56:00Z">
-            <w:rPr>
-              <w:spacing w:val="17"/>
-              <w:w w:val="110"/>
-            </w:rPr>
-          </w:rPrChange>
-        </w:rPr>
-        <w:t xml:space="preserve"> </w:t>
-      </w:r>
-      <w:r>
-        <w:rPr>
-          <w:rFonts w:cs="Times New Roman"/>
-          <w:w w:val="110"/>
-          <w:sz w:val="24"/>
-          <w:szCs w:val="24"/>
-          <w:rPrChange w:id="186" w:author="DePratti, Roland(Computer Science)" w:date="2017-12-18T18:56:00Z">
-            <w:rPr>
-              <w:w w:val="110"/>
-            </w:rPr>
-          </w:rPrChange>
+        </w:rPr>
+        <w:t xml:space="preserve"> </w:t>
+      </w:r>
+      <w:r>
+        <w:rPr>
+          <w:rFonts w:cs="Times New Roman"/>
+          <w:w w:val="110"/>
+          <w:sz w:val="24"/>
+          <w:szCs w:val="24"/>
         </w:rPr>
         <w:t>of</w:t>
       </w:r>
@@ -3901,26 +2967,15 @@
           <w:w w:val="110"/>
           <w:sz w:val="24"/>
           <w:szCs w:val="24"/>
-          <w:rPrChange w:id="187" w:author="DePratti, Roland(Computer Science)" w:date="2017-12-18T18:56:00Z">
-            <w:rPr>
-              <w:spacing w:val="17"/>
-              <w:w w:val="110"/>
-            </w:rPr>
-          </w:rPrChange>
-        </w:rPr>
-        <w:t xml:space="preserve"> </w:t>
-      </w:r>
-      <w:r>
-        <w:rPr>
-          <w:rFonts w:cs="Times New Roman"/>
-          <w:w w:val="110"/>
-          <w:sz w:val="24"/>
-          <w:szCs w:val="24"/>
-          <w:rPrChange w:id="188" w:author="DePratti, Roland(Computer Science)" w:date="2017-12-18T18:56:00Z">
-            <w:rPr>
-              <w:w w:val="110"/>
-            </w:rPr>
-          </w:rPrChange>
+        </w:rPr>
+        <w:t xml:space="preserve"> </w:t>
+      </w:r>
+      <w:r>
+        <w:rPr>
+          <w:rFonts w:cs="Times New Roman"/>
+          <w:w w:val="110"/>
+          <w:sz w:val="24"/>
+          <w:szCs w:val="24"/>
         </w:rPr>
         <w:t>this</w:t>
       </w:r>
@@ -3930,25 +2985,15 @@
           <w:w w:val="111"/>
           <w:sz w:val="24"/>
           <w:szCs w:val="24"/>
-          <w:rPrChange w:id="189" w:author="DePratti, Roland(Computer Science)" w:date="2017-12-18T18:56:00Z">
-            <w:rPr>
-              <w:w w:val="111"/>
-            </w:rPr>
-          </w:rPrChange>
-        </w:rPr>
-        <w:t xml:space="preserve"> </w:t>
-      </w:r>
-      <w:r>
-        <w:rPr>
-          <w:rFonts w:cs="Times New Roman"/>
-          <w:w w:val="110"/>
-          <w:sz w:val="24"/>
-          <w:szCs w:val="24"/>
-          <w:rPrChange w:id="190" w:author="DePratti, Roland(Computer Science)" w:date="2017-12-18T18:56:00Z">
-            <w:rPr>
-              <w:w w:val="110"/>
-            </w:rPr>
-          </w:rPrChange>
+        </w:rPr>
+        <w:t xml:space="preserve"> </w:t>
+      </w:r>
+      <w:r>
+        <w:rPr>
+          <w:rFonts w:cs="Times New Roman"/>
+          <w:w w:val="110"/>
+          <w:sz w:val="24"/>
+          <w:szCs w:val="24"/>
         </w:rPr>
         <w:t>facility</w:t>
       </w:r>
@@ -3959,26 +3004,15 @@
           <w:w w:val="110"/>
           <w:sz w:val="24"/>
           <w:szCs w:val="24"/>
-          <w:rPrChange w:id="191" w:author="DePratti, Roland(Computer Science)" w:date="2017-12-18T18:56:00Z">
-            <w:rPr>
-              <w:spacing w:val="-31"/>
-              <w:w w:val="110"/>
-            </w:rPr>
-          </w:rPrChange>
-        </w:rPr>
-        <w:t xml:space="preserve"> </w:t>
-      </w:r>
-      <w:r>
-        <w:rPr>
-          <w:rFonts w:cs="Times New Roman"/>
-          <w:w w:val="110"/>
-          <w:sz w:val="24"/>
-          <w:szCs w:val="24"/>
-          <w:rPrChange w:id="192" w:author="DePratti, Roland(Computer Science)" w:date="2017-12-18T18:56:00Z">
-            <w:rPr>
-              <w:w w:val="110"/>
-            </w:rPr>
-          </w:rPrChange>
+        </w:rPr>
+        <w:t xml:space="preserve"> </w:t>
+      </w:r>
+      <w:r>
+        <w:rPr>
+          <w:rFonts w:cs="Times New Roman"/>
+          <w:w w:val="110"/>
+          <w:sz w:val="24"/>
+          <w:szCs w:val="24"/>
         </w:rPr>
         <w:t>more</w:t>
       </w:r>
@@ -3989,26 +3023,15 @@
           <w:w w:val="110"/>
           <w:sz w:val="24"/>
           <w:szCs w:val="24"/>
-          <w:rPrChange w:id="193" w:author="DePratti, Roland(Computer Science)" w:date="2017-12-18T18:56:00Z">
-            <w:rPr>
-              <w:spacing w:val="-31"/>
-              <w:w w:val="110"/>
-            </w:rPr>
-          </w:rPrChange>
-        </w:rPr>
-        <w:t xml:space="preserve"> </w:t>
-      </w:r>
-      <w:r>
-        <w:rPr>
-          <w:rFonts w:cs="Times New Roman"/>
-          <w:w w:val="110"/>
-          <w:sz w:val="24"/>
-          <w:szCs w:val="24"/>
-          <w:rPrChange w:id="194" w:author="DePratti, Roland(Computer Science)" w:date="2017-12-18T18:56:00Z">
-            <w:rPr>
-              <w:w w:val="110"/>
-            </w:rPr>
-          </w:rPrChange>
+        </w:rPr>
+        <w:t xml:space="preserve"> </w:t>
+      </w:r>
+      <w:r>
+        <w:rPr>
+          <w:rFonts w:cs="Times New Roman"/>
+          <w:w w:val="110"/>
+          <w:sz w:val="24"/>
+          <w:szCs w:val="24"/>
         </w:rPr>
         <w:t>broadly.</w:t>
       </w:r>
@@ -4108,7 +3131,6 @@
           <w:sz w:val="24"/>
           <w:szCs w:val="24"/>
         </w:rPr>
-        <w:lastRenderedPageBreak/>
         <w:t>2.1.2</w:t>
       </w:r>
       <w:r>
@@ -5110,16 +4132,43 @@
           <w:sz w:val="24"/>
           <w:szCs w:val="24"/>
         </w:rPr>
-        <w:t xml:space="preserve">].  Our goal is to </w:t>
-      </w:r>
-      <w:r>
-        <w:rPr>
-          <w:rFonts w:cs="Times New Roman"/>
-          <w:w w:val="110"/>
-          <w:sz w:val="24"/>
-          <w:szCs w:val="24"/>
-        </w:rPr>
-        <w:t xml:space="preserve">use Apache Spark to develop solutions that support non-invasive cancer diagnostics. </w:t>
+        <w:t xml:space="preserve">]. </w:t>
+      </w:r>
+      <w:r>
+        <w:rPr>
+          <w:rFonts w:cs="Times New Roman"/>
+          <w:color w:val="000000"/>
+          <w:sz w:val="24"/>
+          <w:szCs w:val="24"/>
+        </w:rPr>
+        <w:t>We plan to use Apache Spark to develop algorithms that support relatively non-invasive diagnostics</w:t>
+      </w:r>
+      <w:r>
+        <w:rPr>
+          <w:rFonts w:cs="Times New Roman"/>
+          <w:color w:val="000000"/>
+          <w:sz w:val="24"/>
+          <w:szCs w:val="24"/>
+        </w:rPr>
+        <w:t>, including cancer diagnostics</w:t>
+      </w:r>
+      <w:r>
+        <w:rPr>
+          <w:rFonts w:cs="Times New Roman"/>
+          <w:w w:val="110"/>
+          <w:sz w:val="24"/>
+          <w:szCs w:val="24"/>
+        </w:rPr>
+        <w:t>.</w:t>
+      </w:r>
+      <w:r>
+        <w:rPr>
+          <w:rFonts w:cs="Times New Roman"/>
+          <w:w w:val="110"/>
+          <w:sz w:val="24"/>
+          <w:szCs w:val="24"/>
+        </w:rPr>
+        <w:t xml:space="preserve"> </w:t>
       </w:r>
       <w:r>
         <w:rPr>
@@ -5211,7 +4260,24 @@
           <w:sz w:val="24"/>
           <w:szCs w:val="24"/>
         </w:rPr>
-        <w:t>This activity will develop infrastructure for distributed processing, that augments our department’s existing support for cloud computing. We have reached out to the Biomolecular Sciences department, regarding a planned graduate specialization in computational support for biomedicine. We hope that this facility will support cooperation between our faculty members. We hope to support existing projects at the larger scale available with distributed processing.</w:t>
+        <w:t xml:space="preserve">This activity will develop infrastructure for distributed processing, that augments our department’s existing support for cloud computing. </w:t>
+      </w:r>
+      <w:r>
+        <w:rPr>
+          <w:color w:val="000000"/>
+          <w:sz w:val="24"/>
+          <w:szCs w:val="24"/>
+        </w:rPr>
+        <w:t>We have established coordination with the Biomolecular Sciences department (Professors Martin-Troy and Hoopengardner), regarding a planned graduate specialization in computational support for biomedicine.</w:t>
+      </w:r>
+      <w:r>
+        <w:rPr>
+          <w:rFonts w:cs="Times New Roman"/>
+          <w:w w:val="110"/>
+          <w:sz w:val="24"/>
+          <w:szCs w:val="24"/>
+        </w:rPr>
+        <w:t xml:space="preserve"> We hope that this facility will support cooperation between our faculty members. We hope to support existing projects at the larger scale available with distributed processing.</w:t>
       </w:r>
     </w:p>
     <w:p>
@@ -5224,9 +4290,6 @@
           <w:rFonts w:cs="Times New Roman"/>
           <w:sz w:val="24"/>
           <w:szCs w:val="24"/>
-          <w:rPrChange w:id="195" w:author="DePratti, Roland(Computer Science)" w:date="2017-12-18T18:56:00Z">
-            <w:rPr/>
-          </w:rPrChange>
         </w:rPr>
       </w:pPr>
       <w:r>
@@ -5244,11 +4307,6 @@
           <w:w w:val="110"/>
           <w:sz w:val="24"/>
           <w:szCs w:val="24"/>
-          <w:rPrChange w:id="196" w:author="DePratti, Roland(Computer Science)" w:date="2017-12-18T18:56:00Z">
-            <w:rPr>
-              <w:w w:val="110"/>
-            </w:rPr>
-          </w:rPrChange>
         </w:rPr>
         <w:t>infrastructure</w:t>
       </w:r>
@@ -5259,26 +4317,15 @@
           <w:w w:val="110"/>
           <w:sz w:val="24"/>
           <w:szCs w:val="24"/>
-          <w:rPrChange w:id="197" w:author="DePratti, Roland(Computer Science)" w:date="2017-12-18T18:56:00Z">
-            <w:rPr>
-              <w:spacing w:val="20"/>
-              <w:w w:val="110"/>
-            </w:rPr>
-          </w:rPrChange>
-        </w:rPr>
-        <w:t xml:space="preserve"> </w:t>
-      </w:r>
-      <w:r>
-        <w:rPr>
-          <w:rFonts w:cs="Times New Roman"/>
-          <w:w w:val="110"/>
-          <w:sz w:val="24"/>
-          <w:szCs w:val="24"/>
-          <w:rPrChange w:id="198" w:author="DePratti, Roland(Computer Science)" w:date="2017-12-18T18:56:00Z">
-            <w:rPr>
-              <w:w w:val="110"/>
-            </w:rPr>
-          </w:rPrChange>
+        </w:rPr>
+        <w:t xml:space="preserve"> </w:t>
+      </w:r>
+      <w:r>
+        <w:rPr>
+          <w:rFonts w:cs="Times New Roman"/>
+          <w:w w:val="110"/>
+          <w:sz w:val="24"/>
+          <w:szCs w:val="24"/>
         </w:rPr>
         <w:t>to</w:t>
       </w:r>
@@ -5289,26 +4336,15 @@
           <w:w w:val="110"/>
           <w:sz w:val="24"/>
           <w:szCs w:val="24"/>
-          <w:rPrChange w:id="199" w:author="DePratti, Roland(Computer Science)" w:date="2017-12-18T18:56:00Z">
-            <w:rPr>
-              <w:spacing w:val="20"/>
-              <w:w w:val="110"/>
-            </w:rPr>
-          </w:rPrChange>
-        </w:rPr>
-        <w:t xml:space="preserve"> </w:t>
-      </w:r>
-      <w:r>
-        <w:rPr>
-          <w:rFonts w:cs="Times New Roman"/>
-          <w:w w:val="110"/>
-          <w:sz w:val="24"/>
-          <w:szCs w:val="24"/>
-          <w:rPrChange w:id="200" w:author="DePratti, Roland(Computer Science)" w:date="2017-12-18T18:56:00Z">
-            <w:rPr>
-              <w:w w:val="110"/>
-            </w:rPr>
-          </w:rPrChange>
+        </w:rPr>
+        <w:t xml:space="preserve"> </w:t>
+      </w:r>
+      <w:r>
+        <w:rPr>
+          <w:rFonts w:cs="Times New Roman"/>
+          <w:w w:val="110"/>
+          <w:sz w:val="24"/>
+          <w:szCs w:val="24"/>
         </w:rPr>
         <w:t>educate</w:t>
       </w:r>
@@ -5319,26 +4355,15 @@
           <w:w w:val="110"/>
           <w:sz w:val="24"/>
           <w:szCs w:val="24"/>
-          <w:rPrChange w:id="201" w:author="DePratti, Roland(Computer Science)" w:date="2017-12-18T18:56:00Z">
-            <w:rPr>
-              <w:spacing w:val="20"/>
-              <w:w w:val="110"/>
-            </w:rPr>
-          </w:rPrChange>
-        </w:rPr>
-        <w:t xml:space="preserve"> </w:t>
-      </w:r>
-      <w:r>
-        <w:rPr>
-          <w:rFonts w:cs="Times New Roman"/>
-          <w:w w:val="110"/>
-          <w:sz w:val="24"/>
-          <w:szCs w:val="24"/>
-          <w:rPrChange w:id="202" w:author="DePratti, Roland(Computer Science)" w:date="2017-12-18T18:56:00Z">
-            <w:rPr>
-              <w:w w:val="110"/>
-            </w:rPr>
-          </w:rPrChange>
+        </w:rPr>
+        <w:t xml:space="preserve"> </w:t>
+      </w:r>
+      <w:r>
+        <w:rPr>
+          <w:rFonts w:cs="Times New Roman"/>
+          <w:w w:val="110"/>
+          <w:sz w:val="24"/>
+          <w:szCs w:val="24"/>
         </w:rPr>
         <w:t>the</w:t>
       </w:r>
@@ -5349,26 +4374,15 @@
           <w:w w:val="110"/>
           <w:sz w:val="24"/>
           <w:szCs w:val="24"/>
-          <w:rPrChange w:id="203" w:author="DePratti, Roland(Computer Science)" w:date="2017-12-18T18:56:00Z">
-            <w:rPr>
-              <w:spacing w:val="20"/>
-              <w:w w:val="110"/>
-            </w:rPr>
-          </w:rPrChange>
-        </w:rPr>
-        <w:t xml:space="preserve"> </w:t>
-      </w:r>
-      <w:r>
-        <w:rPr>
-          <w:rFonts w:cs="Times New Roman"/>
-          <w:w w:val="110"/>
-          <w:sz w:val="24"/>
-          <w:szCs w:val="24"/>
-          <w:rPrChange w:id="204" w:author="DePratti, Roland(Computer Science)" w:date="2017-12-18T18:56:00Z">
-            <w:rPr>
-              <w:w w:val="110"/>
-            </w:rPr>
-          </w:rPrChange>
+        </w:rPr>
+        <w:t xml:space="preserve"> </w:t>
+      </w:r>
+      <w:r>
+        <w:rPr>
+          <w:rFonts w:cs="Times New Roman"/>
+          <w:w w:val="110"/>
+          <w:sz w:val="24"/>
+          <w:szCs w:val="24"/>
         </w:rPr>
         <w:t>students</w:t>
       </w:r>
@@ -5379,26 +4393,15 @@
           <w:w w:val="110"/>
           <w:sz w:val="24"/>
           <w:szCs w:val="24"/>
-          <w:rPrChange w:id="205" w:author="DePratti, Roland(Computer Science)" w:date="2017-12-18T18:56:00Z">
-            <w:rPr>
-              <w:spacing w:val="20"/>
-              <w:w w:val="110"/>
-            </w:rPr>
-          </w:rPrChange>
-        </w:rPr>
-        <w:t xml:space="preserve"> </w:t>
-      </w:r>
-      <w:r>
-        <w:rPr>
-          <w:rFonts w:cs="Times New Roman"/>
-          <w:w w:val="110"/>
-          <w:sz w:val="24"/>
-          <w:szCs w:val="24"/>
-          <w:rPrChange w:id="206" w:author="DePratti, Roland(Computer Science)" w:date="2017-12-18T18:56:00Z">
-            <w:rPr>
-              <w:w w:val="110"/>
-            </w:rPr>
-          </w:rPrChange>
+        </w:rPr>
+        <w:t xml:space="preserve"> </w:t>
+      </w:r>
+      <w:r>
+        <w:rPr>
+          <w:rFonts w:cs="Times New Roman"/>
+          <w:w w:val="110"/>
+          <w:sz w:val="24"/>
+          <w:szCs w:val="24"/>
         </w:rPr>
         <w:t>with</w:t>
       </w:r>
@@ -5409,26 +4412,15 @@
           <w:w w:val="110"/>
           <w:sz w:val="24"/>
           <w:szCs w:val="24"/>
-          <w:rPrChange w:id="207" w:author="DePratti, Roland(Computer Science)" w:date="2017-12-18T18:56:00Z">
-            <w:rPr>
-              <w:spacing w:val="21"/>
-              <w:w w:val="110"/>
-            </w:rPr>
-          </w:rPrChange>
-        </w:rPr>
-        <w:t xml:space="preserve"> </w:t>
-      </w:r>
-      <w:r>
-        <w:rPr>
-          <w:rFonts w:cs="Times New Roman"/>
-          <w:w w:val="110"/>
-          <w:sz w:val="24"/>
-          <w:szCs w:val="24"/>
-          <w:rPrChange w:id="208" w:author="DePratti, Roland(Computer Science)" w:date="2017-12-18T18:56:00Z">
-            <w:rPr>
-              <w:w w:val="110"/>
-            </w:rPr>
-          </w:rPrChange>
+        </w:rPr>
+        <w:t xml:space="preserve"> </w:t>
+      </w:r>
+      <w:r>
+        <w:rPr>
+          <w:rFonts w:cs="Times New Roman"/>
+          <w:w w:val="110"/>
+          <w:sz w:val="24"/>
+          <w:szCs w:val="24"/>
         </w:rPr>
         <w:t>hands-on</w:t>
       </w:r>
@@ -5439,26 +4431,15 @@
           <w:w w:val="110"/>
           <w:sz w:val="24"/>
           <w:szCs w:val="24"/>
-          <w:rPrChange w:id="209" w:author="DePratti, Roland(Computer Science)" w:date="2017-12-18T18:56:00Z">
-            <w:rPr>
-              <w:spacing w:val="20"/>
-              <w:w w:val="110"/>
-            </w:rPr>
-          </w:rPrChange>
-        </w:rPr>
-        <w:t xml:space="preserve"> </w:t>
-      </w:r>
-      <w:r>
-        <w:rPr>
-          <w:rFonts w:cs="Times New Roman"/>
-          <w:w w:val="110"/>
-          <w:sz w:val="24"/>
-          <w:szCs w:val="24"/>
-          <w:rPrChange w:id="210" w:author="DePratti, Roland(Computer Science)" w:date="2017-12-18T18:56:00Z">
-            <w:rPr>
-              <w:w w:val="110"/>
-            </w:rPr>
-          </w:rPrChange>
+        </w:rPr>
+        <w:t xml:space="preserve"> </w:t>
+      </w:r>
+      <w:r>
+        <w:rPr>
+          <w:rFonts w:cs="Times New Roman"/>
+          <w:w w:val="110"/>
+          <w:sz w:val="24"/>
+          <w:szCs w:val="24"/>
         </w:rPr>
         <w:t>experience</w:t>
       </w:r>
@@ -5468,25 +4449,15 @@
           <w:w w:val="103"/>
           <w:sz w:val="24"/>
           <w:szCs w:val="24"/>
-          <w:rPrChange w:id="211" w:author="DePratti, Roland(Computer Science)" w:date="2017-12-18T18:56:00Z">
-            <w:rPr>
-              <w:w w:val="103"/>
-            </w:rPr>
-          </w:rPrChange>
-        </w:rPr>
-        <w:t xml:space="preserve"> </w:t>
-      </w:r>
-      <w:r>
-        <w:rPr>
-          <w:rFonts w:cs="Times New Roman"/>
-          <w:w w:val="110"/>
-          <w:sz w:val="24"/>
-          <w:szCs w:val="24"/>
-          <w:rPrChange w:id="212" w:author="DePratti, Roland(Computer Science)" w:date="2017-12-18T18:56:00Z">
-            <w:rPr>
-              <w:w w:val="110"/>
-            </w:rPr>
-          </w:rPrChange>
+        </w:rPr>
+        <w:t xml:space="preserve"> </w:t>
+      </w:r>
+      <w:r>
+        <w:rPr>
+          <w:rFonts w:cs="Times New Roman"/>
+          <w:w w:val="110"/>
+          <w:sz w:val="24"/>
+          <w:szCs w:val="24"/>
         </w:rPr>
         <w:t>on algorithms that exploit parallel processing in a distributed mode.</w:t>
       </w:r>
@@ -5497,26 +4468,15 @@
           <w:w w:val="110"/>
           <w:sz w:val="24"/>
           <w:szCs w:val="24"/>
-          <w:rPrChange w:id="213" w:author="DePratti, Roland(Computer Science)" w:date="2017-12-18T18:56:00Z">
-            <w:rPr>
-              <w:spacing w:val="33"/>
-              <w:w w:val="110"/>
-            </w:rPr>
-          </w:rPrChange>
-        </w:rPr>
-        <w:t xml:space="preserve"> </w:t>
-      </w:r>
-      <w:r>
-        <w:rPr>
-          <w:rFonts w:cs="Times New Roman"/>
-          <w:w w:val="110"/>
-          <w:sz w:val="24"/>
-          <w:szCs w:val="24"/>
-          <w:rPrChange w:id="214" w:author="DePratti, Roland(Computer Science)" w:date="2017-12-18T18:56:00Z">
-            <w:rPr>
-              <w:w w:val="110"/>
-            </w:rPr>
-          </w:rPrChange>
+        </w:rPr>
+        <w:t xml:space="preserve"> </w:t>
+      </w:r>
+      <w:r>
+        <w:rPr>
+          <w:rFonts w:cs="Times New Roman"/>
+          <w:w w:val="110"/>
+          <w:sz w:val="24"/>
+          <w:szCs w:val="24"/>
         </w:rPr>
         <w:t>Such algorithms</w:t>
       </w:r>
@@ -5527,26 +4487,15 @@
           <w:w w:val="110"/>
           <w:sz w:val="24"/>
           <w:szCs w:val="24"/>
-          <w:rPrChange w:id="215" w:author="DePratti, Roland(Computer Science)" w:date="2017-12-18T18:56:00Z">
-            <w:rPr>
-              <w:spacing w:val="20"/>
-              <w:w w:val="110"/>
-            </w:rPr>
-          </w:rPrChange>
-        </w:rPr>
-        <w:t xml:space="preserve"> </w:t>
-      </w:r>
-      <w:r>
-        <w:rPr>
-          <w:rFonts w:cs="Times New Roman"/>
-          <w:w w:val="110"/>
-          <w:sz w:val="24"/>
-          <w:szCs w:val="24"/>
-          <w:rPrChange w:id="216" w:author="DePratti, Roland(Computer Science)" w:date="2017-12-18T18:56:00Z">
-            <w:rPr>
-              <w:w w:val="110"/>
-            </w:rPr>
-          </w:rPrChange>
+        </w:rPr>
+        <w:t xml:space="preserve"> </w:t>
+      </w:r>
+      <w:r>
+        <w:rPr>
+          <w:rFonts w:cs="Times New Roman"/>
+          <w:w w:val="110"/>
+          <w:sz w:val="24"/>
+          <w:szCs w:val="24"/>
         </w:rPr>
         <w:t>include</w:t>
       </w:r>
@@ -5557,26 +4506,15 @@
           <w:w w:val="110"/>
           <w:sz w:val="24"/>
           <w:szCs w:val="24"/>
-          <w:rPrChange w:id="217" w:author="DePratti, Roland(Computer Science)" w:date="2017-12-18T18:56:00Z">
-            <w:rPr>
-              <w:spacing w:val="19"/>
-              <w:w w:val="110"/>
-            </w:rPr>
-          </w:rPrChange>
-        </w:rPr>
-        <w:t xml:space="preserve"> </w:t>
-      </w:r>
-      <w:r>
-        <w:rPr>
-          <w:rFonts w:cs="Times New Roman"/>
-          <w:w w:val="110"/>
-          <w:sz w:val="24"/>
-          <w:szCs w:val="24"/>
-          <w:rPrChange w:id="218" w:author="DePratti, Roland(Computer Science)" w:date="2017-12-18T18:56:00Z">
-            <w:rPr>
-              <w:w w:val="110"/>
-            </w:rPr>
-          </w:rPrChange>
+        </w:rPr>
+        <w:t xml:space="preserve"> </w:t>
+      </w:r>
+      <w:r>
+        <w:rPr>
+          <w:rFonts w:cs="Times New Roman"/>
+          <w:w w:val="110"/>
+          <w:sz w:val="24"/>
+          <w:szCs w:val="24"/>
         </w:rPr>
         <w:t>Hadoop’s</w:t>
       </w:r>
@@ -5587,26 +4525,15 @@
           <w:w w:val="110"/>
           <w:sz w:val="24"/>
           <w:szCs w:val="24"/>
-          <w:rPrChange w:id="219" w:author="DePratti, Roland(Computer Science)" w:date="2017-12-18T18:56:00Z">
-            <w:rPr>
-              <w:spacing w:val="19"/>
-              <w:w w:val="110"/>
-            </w:rPr>
-          </w:rPrChange>
-        </w:rPr>
-        <w:t xml:space="preserve"> </w:t>
-      </w:r>
-      <w:r>
-        <w:rPr>
-          <w:rFonts w:cs="Times New Roman"/>
-          <w:w w:val="110"/>
-          <w:sz w:val="24"/>
-          <w:szCs w:val="24"/>
-          <w:rPrChange w:id="220" w:author="DePratti, Roland(Computer Science)" w:date="2017-12-18T18:56:00Z">
-            <w:rPr>
-              <w:w w:val="110"/>
-            </w:rPr>
-          </w:rPrChange>
+        </w:rPr>
+        <w:t xml:space="preserve"> </w:t>
+      </w:r>
+      <w:r>
+        <w:rPr>
+          <w:rFonts w:cs="Times New Roman"/>
+          <w:w w:val="110"/>
+          <w:sz w:val="24"/>
+          <w:szCs w:val="24"/>
         </w:rPr>
         <w:t>Map</w:t>
       </w:r>
@@ -5617,26 +4544,15 @@
           <w:w w:val="110"/>
           <w:sz w:val="24"/>
           <w:szCs w:val="24"/>
-          <w:rPrChange w:id="221" w:author="DePratti, Roland(Computer Science)" w:date="2017-12-18T18:56:00Z">
-            <w:rPr>
-              <w:spacing w:val="19"/>
-              <w:w w:val="110"/>
-            </w:rPr>
-          </w:rPrChange>
-        </w:rPr>
-        <w:t xml:space="preserve"> </w:t>
-      </w:r>
-      <w:r>
-        <w:rPr>
-          <w:rFonts w:cs="Times New Roman"/>
-          <w:w w:val="110"/>
-          <w:sz w:val="24"/>
-          <w:szCs w:val="24"/>
-          <w:rPrChange w:id="222" w:author="DePratti, Roland(Computer Science)" w:date="2017-12-18T18:56:00Z">
-            <w:rPr>
-              <w:w w:val="110"/>
-            </w:rPr>
-          </w:rPrChange>
+        </w:rPr>
+        <w:t xml:space="preserve"> </w:t>
+      </w:r>
+      <w:r>
+        <w:rPr>
+          <w:rFonts w:cs="Times New Roman"/>
+          <w:w w:val="110"/>
+          <w:sz w:val="24"/>
+          <w:szCs w:val="24"/>
         </w:rPr>
         <w:t>Reduce</w:t>
       </w:r>
@@ -5647,26 +4563,15 @@
           <w:w w:val="110"/>
           <w:sz w:val="24"/>
           <w:szCs w:val="24"/>
-          <w:rPrChange w:id="223" w:author="DePratti, Roland(Computer Science)" w:date="2017-12-18T18:56:00Z">
-            <w:rPr>
-              <w:spacing w:val="19"/>
-              <w:w w:val="110"/>
-            </w:rPr>
-          </w:rPrChange>
-        </w:rPr>
-        <w:t xml:space="preserve"> </w:t>
-      </w:r>
-      <w:r>
-        <w:rPr>
-          <w:rFonts w:cs="Times New Roman"/>
-          <w:w w:val="110"/>
-          <w:sz w:val="24"/>
-          <w:szCs w:val="24"/>
-          <w:rPrChange w:id="224" w:author="DePratti, Roland(Computer Science)" w:date="2017-12-18T18:56:00Z">
-            <w:rPr>
-              <w:w w:val="110"/>
-            </w:rPr>
-          </w:rPrChange>
+        </w:rPr>
+        <w:t xml:space="preserve"> </w:t>
+      </w:r>
+      <w:r>
+        <w:rPr>
+          <w:rFonts w:cs="Times New Roman"/>
+          <w:w w:val="110"/>
+          <w:sz w:val="24"/>
+          <w:szCs w:val="24"/>
         </w:rPr>
         <w:t>applied</w:t>
       </w:r>
@@ -5677,26 +4582,15 @@
           <w:w w:val="110"/>
           <w:sz w:val="24"/>
           <w:szCs w:val="24"/>
-          <w:rPrChange w:id="225" w:author="DePratti, Roland(Computer Science)" w:date="2017-12-18T18:56:00Z">
-            <w:rPr>
-              <w:spacing w:val="20"/>
-              <w:w w:val="110"/>
-            </w:rPr>
-          </w:rPrChange>
-        </w:rPr>
-        <w:t xml:space="preserve"> </w:t>
-      </w:r>
-      <w:r>
-        <w:rPr>
-          <w:rFonts w:cs="Times New Roman"/>
-          <w:w w:val="110"/>
-          <w:sz w:val="24"/>
-          <w:szCs w:val="24"/>
-          <w:rPrChange w:id="226" w:author="DePratti, Roland(Computer Science)" w:date="2017-12-18T18:56:00Z">
-            <w:rPr>
-              <w:w w:val="110"/>
-            </w:rPr>
-          </w:rPrChange>
+        </w:rPr>
+        <w:t xml:space="preserve"> </w:t>
+      </w:r>
+      <w:r>
+        <w:rPr>
+          <w:rFonts w:cs="Times New Roman"/>
+          <w:w w:val="110"/>
+          <w:sz w:val="24"/>
+          <w:szCs w:val="24"/>
         </w:rPr>
         <w:t>to</w:t>
       </w:r>
@@ -5707,26 +4601,15 @@
           <w:w w:val="110"/>
           <w:sz w:val="24"/>
           <w:szCs w:val="24"/>
-          <w:rPrChange w:id="227" w:author="DePratti, Roland(Computer Science)" w:date="2017-12-18T18:56:00Z">
-            <w:rPr>
-              <w:spacing w:val="19"/>
-              <w:w w:val="110"/>
-            </w:rPr>
-          </w:rPrChange>
-        </w:rPr>
-        <w:t xml:space="preserve"> </w:t>
-      </w:r>
-      <w:r>
-        <w:rPr>
-          <w:rFonts w:cs="Times New Roman"/>
-          <w:w w:val="110"/>
-          <w:sz w:val="24"/>
-          <w:szCs w:val="24"/>
-          <w:rPrChange w:id="228" w:author="DePratti, Roland(Computer Science)" w:date="2017-12-18T18:56:00Z">
-            <w:rPr>
-              <w:w w:val="110"/>
-            </w:rPr>
-          </w:rPrChange>
+        </w:rPr>
+        <w:t xml:space="preserve"> </w:t>
+      </w:r>
+      <w:r>
+        <w:rPr>
+          <w:rFonts w:cs="Times New Roman"/>
+          <w:w w:val="110"/>
+          <w:sz w:val="24"/>
+          <w:szCs w:val="24"/>
         </w:rPr>
         <w:t>a</w:t>
       </w:r>
@@ -5737,26 +4620,15 @@
           <w:w w:val="110"/>
           <w:sz w:val="24"/>
           <w:szCs w:val="24"/>
-          <w:rPrChange w:id="229" w:author="DePratti, Roland(Computer Science)" w:date="2017-12-18T18:56:00Z">
-            <w:rPr>
-              <w:spacing w:val="19"/>
-              <w:w w:val="110"/>
-            </w:rPr>
-          </w:rPrChange>
-        </w:rPr>
-        <w:t xml:space="preserve"> </w:t>
-      </w:r>
-      <w:r>
-        <w:rPr>
-          <w:rFonts w:cs="Times New Roman"/>
-          <w:w w:val="110"/>
-          <w:sz w:val="24"/>
-          <w:szCs w:val="24"/>
-          <w:rPrChange w:id="230" w:author="DePratti, Roland(Computer Science)" w:date="2017-12-18T18:56:00Z">
-            <w:rPr>
-              <w:w w:val="110"/>
-            </w:rPr>
-          </w:rPrChange>
+        </w:rPr>
+        <w:t xml:space="preserve"> </w:t>
+      </w:r>
+      <w:r>
+        <w:rPr>
+          <w:rFonts w:cs="Times New Roman"/>
+          <w:w w:val="110"/>
+          <w:sz w:val="24"/>
+          <w:szCs w:val="24"/>
         </w:rPr>
         <w:t>gene</w:t>
       </w:r>
@@ -5767,26 +4639,15 @@
           <w:w w:val="110"/>
           <w:sz w:val="24"/>
           <w:szCs w:val="24"/>
-          <w:rPrChange w:id="231" w:author="DePratti, Roland(Computer Science)" w:date="2017-12-18T18:56:00Z">
-            <w:rPr>
-              <w:spacing w:val="19"/>
-              <w:w w:val="110"/>
-            </w:rPr>
-          </w:rPrChange>
-        </w:rPr>
-        <w:t xml:space="preserve"> </w:t>
-      </w:r>
-      <w:r>
-        <w:rPr>
-          <w:rFonts w:cs="Times New Roman"/>
-          <w:w w:val="110"/>
-          <w:sz w:val="24"/>
-          <w:szCs w:val="24"/>
-          <w:rPrChange w:id="232" w:author="DePratti, Roland(Computer Science)" w:date="2017-12-18T18:56:00Z">
-            <w:rPr>
-              <w:w w:val="110"/>
-            </w:rPr>
-          </w:rPrChange>
+        </w:rPr>
+        <w:t xml:space="preserve"> </w:t>
+      </w:r>
+      <w:r>
+        <w:rPr>
+          <w:rFonts w:cs="Times New Roman"/>
+          <w:w w:val="110"/>
+          <w:sz w:val="24"/>
+          <w:szCs w:val="24"/>
         </w:rPr>
         <w:t>analysis</w:t>
       </w:r>
@@ -5797,26 +4658,15 @@
           <w:w w:val="110"/>
           <w:sz w:val="24"/>
           <w:szCs w:val="24"/>
-          <w:rPrChange w:id="233" w:author="DePratti, Roland(Computer Science)" w:date="2017-12-18T18:56:00Z">
-            <w:rPr>
-              <w:spacing w:val="19"/>
-              <w:w w:val="110"/>
-            </w:rPr>
-          </w:rPrChange>
-        </w:rPr>
-        <w:t xml:space="preserve"> </w:t>
-      </w:r>
-      <w:r>
-        <w:rPr>
-          <w:rFonts w:cs="Times New Roman"/>
-          <w:w w:val="110"/>
-          <w:sz w:val="24"/>
-          <w:szCs w:val="24"/>
-          <w:rPrChange w:id="234" w:author="DePratti, Roland(Computer Science)" w:date="2017-12-18T18:56:00Z">
-            <w:rPr>
-              <w:w w:val="110"/>
-            </w:rPr>
-          </w:rPrChange>
+        </w:rPr>
+        <w:t xml:space="preserve"> </w:t>
+      </w:r>
+      <w:r>
+        <w:rPr>
+          <w:rFonts w:cs="Times New Roman"/>
+          <w:w w:val="110"/>
+          <w:sz w:val="24"/>
+          <w:szCs w:val="24"/>
         </w:rPr>
         <w:t>toolkit</w:t>
       </w:r>
@@ -5826,160 +4676,60 @@
           <w:w w:val="106"/>
           <w:sz w:val="24"/>
           <w:szCs w:val="24"/>
-          <w:rPrChange w:id="235" w:author="DePratti, Roland(Computer Science)" w:date="2017-12-18T18:56:00Z">
-            <w:rPr>
-              <w:w w:val="106"/>
-            </w:rPr>
-          </w:rPrChange>
-        </w:rPr>
-        <w:t xml:space="preserve"> </w:t>
-      </w:r>
-      <w:r>
-        <w:rPr>
-          <w:rFonts w:cs="Times New Roman"/>
-          <w:sz w:val="24"/>
-          <w:szCs w:val="24"/>
-          <w:rPrChange w:id="236" w:author="DePratti, Roland(Computer Science)" w:date="2017-12-18T18:56:00Z">
-            <w:rPr/>
-          </w:rPrChange>
-        </w:rPr>
-        <w:fldChar w:fldCharType="begin"/>
-      </w:r>
-      <w:r>
-        <w:rPr>
-          <w:rFonts w:cs="Times New Roman"/>
-          <w:sz w:val="24"/>
-          <w:szCs w:val="24"/>
-          <w:rPrChange w:id="237" w:author="DePratti, Roland(Computer Science)" w:date="2017-12-18T18:56:00Z">
-            <w:rPr/>
-          </w:rPrChange>
-        </w:rPr>
-        <w:instrText xml:space="preserve"> HYPERLINK \l "_bookmark10" </w:instrText>
-      </w:r>
-      <w:r>
-        <w:rPr>
-          <w:rFonts w:cs="Times New Roman"/>
-          <w:sz w:val="24"/>
-          <w:szCs w:val="24"/>
-          <w:rPrChange w:id="238" w:author="DePratti, Roland(Computer Science)" w:date="2017-12-18T18:56:00Z">
-            <w:rPr>
-              <w:w w:val="110"/>
-            </w:rPr>
-          </w:rPrChange>
-        </w:rPr>
-        <w:fldChar w:fldCharType="separate"/>
-      </w:r>
-      <w:r>
-        <w:rPr>
-          <w:rFonts w:cs="Times New Roman"/>
-          <w:w w:val="110"/>
-          <w:sz w:val="24"/>
-          <w:szCs w:val="24"/>
-          <w:rPrChange w:id="239" w:author="DePratti, Roland(Computer Science)" w:date="2017-12-18T18:56:00Z">
-            <w:rPr>
-              <w:w w:val="110"/>
-            </w:rPr>
-          </w:rPrChange>
-        </w:rPr>
-        <w:t>[MHB</w:t>
-      </w:r>
-      <w:r>
-        <w:rPr>
-          <w:rFonts w:eastAsia="Verdana" w:cs="Times New Roman"/>
-          <w:w w:val="110"/>
-          <w:position w:val="7"/>
-          <w:sz w:val="24"/>
-          <w:szCs w:val="24"/>
-          <w:rPrChange w:id="240" w:author="DePratti, Roland(Computer Science)" w:date="2017-12-18T18:56:00Z">
-            <w:rPr>
-              <w:rFonts w:ascii="Verdana" w:eastAsia="Verdana" w:hAnsi="Verdana" w:cs="Verdana"/>
-              <w:w w:val="110"/>
-              <w:position w:val="7"/>
-              <w:sz w:val="14"/>
-              <w:szCs w:val="14"/>
-            </w:rPr>
-          </w:rPrChange>
-        </w:rPr>
-        <w:t>+</w:t>
-      </w:r>
-      <w:r>
-        <w:rPr>
-          <w:rFonts w:cs="Times New Roman"/>
-          <w:w w:val="110"/>
-          <w:sz w:val="24"/>
-          <w:szCs w:val="24"/>
-          <w:rPrChange w:id="241" w:author="DePratti, Roland(Computer Science)" w:date="2017-12-18T18:56:00Z">
-            <w:rPr>
-              <w:w w:val="110"/>
-            </w:rPr>
-          </w:rPrChange>
-        </w:rPr>
-        <w:t>10,</w:t>
-      </w:r>
-      <w:r>
-        <w:rPr>
-          <w:rFonts w:cs="Times New Roman"/>
-          <w:w w:val="110"/>
-          <w:sz w:val="24"/>
-          <w:szCs w:val="24"/>
-          <w:rPrChange w:id="242" w:author="DePratti, Roland(Computer Science)" w:date="2017-12-18T18:56:00Z">
-            <w:rPr>
-              <w:w w:val="110"/>
-            </w:rPr>
-          </w:rPrChange>
-        </w:rPr>
-        <w:fldChar w:fldCharType="end"/>
-      </w:r>
-      <w:r>
-        <w:rPr>
-          <w:rFonts w:cs="Times New Roman"/>
-          <w:w w:val="110"/>
-          <w:sz w:val="24"/>
-          <w:szCs w:val="24"/>
-          <w:rPrChange w:id="243" w:author="DePratti, Roland(Computer Science)" w:date="2017-12-18T18:56:00Z">
-            <w:rPr>
-              <w:w w:val="110"/>
-            </w:rPr>
-          </w:rPrChange>
-        </w:rPr>
-        <w:t xml:space="preserve"> </w:t>
-      </w:r>
-      <w:r>
-        <w:rPr>
-          <w:rFonts w:cs="Times New Roman"/>
-          <w:sz w:val="24"/>
-          <w:szCs w:val="24"/>
-          <w:rPrChange w:id="244" w:author="DePratti, Roland(Computer Science)" w:date="2017-12-18T18:56:00Z">
-            <w:rPr/>
-          </w:rPrChange>
-        </w:rPr>
-        <w:fldChar w:fldCharType="begin"/>
-      </w:r>
-      <w:r>
-        <w:rPr>
-          <w:rFonts w:cs="Times New Roman"/>
-          <w:sz w:val="24"/>
-          <w:szCs w:val="24"/>
-          <w:rPrChange w:id="245" w:author="DePratti, Roland(Computer Science)" w:date="2017-12-18T18:56:00Z">
-            <w:rPr/>
-          </w:rPrChange>
-        </w:rPr>
-        <w:instrText xml:space="preserve"> HYPERLINK \l "_bookmark18" </w:instrText>
-      </w:r>
-      <w:r>
-        <w:rPr>
-          <w:rFonts w:cs="Times New Roman"/>
-          <w:sz w:val="24"/>
-          <w:szCs w:val="24"/>
-          <w:rPrChange w:id="246" w:author="DePratti, Roland(Computer Science)" w:date="2017-12-18T18:56:00Z">
-            <w:rPr>
-              <w:spacing w:val="-3"/>
-              <w:w w:val="110"/>
-            </w:rPr>
-          </w:rPrChange>
-        </w:rPr>
-        <w:fldChar w:fldCharType="separate"/>
-      </w:r>
+        </w:rPr>
+        <w:t xml:space="preserve"> </w:t>
+      </w:r>
+      <w:hyperlink w:anchor="_bookmark10" w:history="1">
+        <w:r>
+          <w:rPr>
+            <w:rFonts w:cs="Times New Roman"/>
+            <w:w w:val="110"/>
+            <w:sz w:val="24"/>
+            <w:szCs w:val="24"/>
+          </w:rPr>
+          <w:t>[MHB</w:t>
+        </w:r>
+        <w:r>
+          <w:rPr>
+            <w:rFonts w:eastAsia="Verdana" w:cs="Times New Roman"/>
+            <w:w w:val="110"/>
+            <w:position w:val="7"/>
+            <w:sz w:val="24"/>
+            <w:szCs w:val="24"/>
+          </w:rPr>
+          <w:t>+</w:t>
+        </w:r>
+        <w:r>
+          <w:rPr>
+            <w:rFonts w:cs="Times New Roman"/>
+            <w:w w:val="110"/>
+            <w:sz w:val="24"/>
+            <w:szCs w:val="24"/>
+          </w:rPr>
+          <w:t>10,</w:t>
+        </w:r>
+      </w:hyperlink>
+      <w:r>
+        <w:rPr>
+          <w:rFonts w:cs="Times New Roman"/>
+          <w:w w:val="110"/>
+          <w:sz w:val="24"/>
+          <w:szCs w:val="24"/>
+        </w:rPr>
+        <w:t xml:space="preserve"> </w:t>
+      </w:r>
+      <w:hyperlink w:anchor="_bookmark18" w:history="1">
+        <w:r>
+          <w:rPr>
+            <w:rFonts w:cs="Times New Roman"/>
+            <w:spacing w:val="-3"/>
+            <w:w w:val="110"/>
+            <w:sz w:val="24"/>
+            <w:szCs w:val="24"/>
+          </w:rPr>
+          <w:t>Tay10],</w:t>
+        </w:r>
+      </w:hyperlink>
       <w:r>
         <w:rPr>
           <w:rFonts w:cs="Times New Roman"/>
@@ -5987,58 +4737,15 @@
           <w:w w:val="110"/>
           <w:sz w:val="24"/>
           <w:szCs w:val="24"/>
-          <w:rPrChange w:id="247" w:author="DePratti, Roland(Computer Science)" w:date="2017-12-18T18:56:00Z">
-            <w:rPr>
-              <w:spacing w:val="-3"/>
-              <w:w w:val="110"/>
-            </w:rPr>
-          </w:rPrChange>
-        </w:rPr>
-        <w:t>Tay10],</w:t>
-      </w:r>
-      <w:r>
-        <w:rPr>
-          <w:rFonts w:cs="Times New Roman"/>
-          <w:spacing w:val="-3"/>
-          <w:w w:val="110"/>
-          <w:sz w:val="24"/>
-          <w:szCs w:val="24"/>
-          <w:rPrChange w:id="248" w:author="DePratti, Roland(Computer Science)" w:date="2017-12-18T18:56:00Z">
-            <w:rPr>
-              <w:spacing w:val="-3"/>
-              <w:w w:val="110"/>
-            </w:rPr>
-          </w:rPrChange>
-        </w:rPr>
-        <w:fldChar w:fldCharType="end"/>
-      </w:r>
-      <w:r>
-        <w:rPr>
-          <w:rFonts w:cs="Times New Roman"/>
-          <w:spacing w:val="-3"/>
-          <w:w w:val="110"/>
-          <w:sz w:val="24"/>
-          <w:szCs w:val="24"/>
-          <w:rPrChange w:id="249" w:author="DePratti, Roland(Computer Science)" w:date="2017-12-18T18:56:00Z">
-            <w:rPr>
-              <w:spacing w:val="-3"/>
-              <w:w w:val="110"/>
-            </w:rPr>
-          </w:rPrChange>
-        </w:rPr>
-        <w:t xml:space="preserve"> </w:t>
-      </w:r>
-      <w:r>
-        <w:rPr>
-          <w:rFonts w:cs="Times New Roman"/>
-          <w:w w:val="110"/>
-          <w:sz w:val="24"/>
-          <w:szCs w:val="24"/>
-          <w:rPrChange w:id="250" w:author="DePratti, Roland(Computer Science)" w:date="2017-12-18T18:56:00Z">
-            <w:rPr>
-              <w:w w:val="110"/>
-            </w:rPr>
-          </w:rPrChange>
+        </w:rPr>
+        <w:t xml:space="preserve"> </w:t>
+      </w:r>
+      <w:r>
+        <w:rPr>
+          <w:rFonts w:cs="Times New Roman"/>
+          <w:w w:val="110"/>
+          <w:sz w:val="24"/>
+          <w:szCs w:val="24"/>
         </w:rPr>
         <w:t xml:space="preserve">and work with </w:t>
       </w:r>
@@ -6049,12 +4756,6 @@
           <w:w w:val="110"/>
           <w:sz w:val="24"/>
           <w:szCs w:val="24"/>
-          <w:rPrChange w:id="251" w:author="DePratti, Roland(Computer Science)" w:date="2017-12-18T18:56:00Z">
-            <w:rPr>
-              <w:spacing w:val="-7"/>
-              <w:w w:val="110"/>
-            </w:rPr>
-          </w:rPrChange>
         </w:rPr>
         <w:t xml:space="preserve">FASTA </w:t>
       </w:r>
@@ -6064,11 +4765,6 @@
           <w:w w:val="110"/>
           <w:sz w:val="24"/>
           <w:szCs w:val="24"/>
-          <w:rPrChange w:id="252" w:author="DePratti, Roland(Computer Science)" w:date="2017-12-18T18:56:00Z">
-            <w:rPr>
-              <w:w w:val="110"/>
-            </w:rPr>
-          </w:rPrChange>
         </w:rPr>
         <w:t xml:space="preserve">and </w:t>
       </w:r>
@@ -6079,12 +4775,6 @@
           <w:w w:val="110"/>
           <w:sz w:val="24"/>
           <w:szCs w:val="24"/>
-          <w:rPrChange w:id="253" w:author="DePratti, Roland(Computer Science)" w:date="2017-12-18T18:56:00Z">
-            <w:rPr>
-              <w:spacing w:val="-4"/>
-              <w:w w:val="110"/>
-            </w:rPr>
-          </w:rPrChange>
         </w:rPr>
         <w:t xml:space="preserve">FASTQ </w:t>
       </w:r>
@@ -6094,77 +4784,20 @@
           <w:w w:val="110"/>
           <w:sz w:val="24"/>
           <w:szCs w:val="24"/>
-          <w:rPrChange w:id="254" w:author="DePratti, Roland(Computer Science)" w:date="2017-12-18T18:56:00Z">
-            <w:rPr>
-              <w:w w:val="110"/>
-            </w:rPr>
-          </w:rPrChange>
         </w:rPr>
         <w:t xml:space="preserve">files </w:t>
       </w:r>
-      <w:r>
-        <w:rPr>
-          <w:rFonts w:cs="Times New Roman"/>
-          <w:sz w:val="24"/>
-          <w:szCs w:val="24"/>
-          <w:rPrChange w:id="255" w:author="DePratti, Roland(Computer Science)" w:date="2017-12-18T18:56:00Z">
-            <w:rPr/>
-          </w:rPrChange>
-        </w:rPr>
-        <w:fldChar w:fldCharType="begin"/>
-      </w:r>
-      <w:r>
-        <w:rPr>
-          <w:rFonts w:cs="Times New Roman"/>
-          <w:sz w:val="24"/>
-          <w:szCs w:val="24"/>
-          <w:rPrChange w:id="256" w:author="DePratti, Roland(Computer Science)" w:date="2017-12-18T18:56:00Z">
-            <w:rPr/>
-          </w:rPrChange>
-        </w:rPr>
-        <w:instrText xml:space="preserve"> HYPERLINK \l "_bookmark6" </w:instrText>
-      </w:r>
-      <w:r>
-        <w:rPr>
-          <w:rFonts w:cs="Times New Roman"/>
-          <w:sz w:val="24"/>
-          <w:szCs w:val="24"/>
-          <w:rPrChange w:id="257" w:author="DePratti, Roland(Computer Science)" w:date="2017-12-18T18:56:00Z">
-            <w:rPr>
-              <w:w w:val="110"/>
-            </w:rPr>
-          </w:rPrChange>
-        </w:rPr>
-        <w:fldChar w:fldCharType="separate"/>
-      </w:r>
-      <w:r>
-        <w:rPr>
-          <w:rFonts w:cs="Times New Roman"/>
-          <w:w w:val="110"/>
-          <w:sz w:val="24"/>
-          <w:szCs w:val="24"/>
-          <w:rPrChange w:id="258" w:author="DePratti, Roland(Computer Science)" w:date="2017-12-18T18:56:00Z">
-            <w:rPr>
-              <w:w w:val="110"/>
-            </w:rPr>
-          </w:rPrChange>
-        </w:rPr>
-        <w:t>[FPRCG17]</w:t>
-      </w:r>
-      <w:r>
-        <w:rPr>
-          <w:rFonts w:cs="Times New Roman"/>
-          <w:w w:val="110"/>
-          <w:sz w:val="24"/>
-          <w:szCs w:val="24"/>
-          <w:rPrChange w:id="259" w:author="DePratti, Roland(Computer Science)" w:date="2017-12-18T18:56:00Z">
-            <w:rPr>
-              <w:w w:val="110"/>
-            </w:rPr>
-          </w:rPrChange>
-        </w:rPr>
-        <w:fldChar w:fldCharType="end"/>
-      </w:r>
+      <w:hyperlink w:anchor="_bookmark6" w:history="1">
+        <w:r>
+          <w:rPr>
+            <w:rFonts w:cs="Times New Roman"/>
+            <w:w w:val="110"/>
+            <w:sz w:val="24"/>
+            <w:szCs w:val="24"/>
+          </w:rPr>
+          <w:t>[FPRCG17]</w:t>
+        </w:r>
+      </w:hyperlink>
       <w:r>
         <w:rPr>
           <w:rFonts w:cs="Times New Roman"/>
@@ -6172,26 +4805,15 @@
           <w:w w:val="110"/>
           <w:sz w:val="24"/>
           <w:szCs w:val="24"/>
-          <w:rPrChange w:id="260" w:author="DePratti, Roland(Computer Science)" w:date="2017-12-18T18:56:00Z">
-            <w:rPr>
-              <w:spacing w:val="52"/>
-              <w:w w:val="110"/>
-            </w:rPr>
-          </w:rPrChange>
-        </w:rPr>
-        <w:t xml:space="preserve"> </w:t>
-      </w:r>
-      <w:r>
-        <w:rPr>
-          <w:rFonts w:cs="Times New Roman"/>
-          <w:w w:val="110"/>
-          <w:sz w:val="24"/>
-          <w:szCs w:val="24"/>
-          <w:rPrChange w:id="261" w:author="DePratti, Roland(Computer Science)" w:date="2017-12-18T18:56:00Z">
-            <w:rPr>
-              <w:w w:val="110"/>
-            </w:rPr>
-          </w:rPrChange>
+        </w:rPr>
+        <w:t xml:space="preserve"> </w:t>
+      </w:r>
+      <w:r>
+        <w:rPr>
+          <w:rFonts w:cs="Times New Roman"/>
+          <w:w w:val="110"/>
+          <w:sz w:val="24"/>
+          <w:szCs w:val="24"/>
         </w:rPr>
         <w:t>and</w:t>
       </w:r>
@@ -6201,25 +4823,15 @@
           <w:w w:val="111"/>
           <w:sz w:val="24"/>
           <w:szCs w:val="24"/>
-          <w:rPrChange w:id="262" w:author="DePratti, Roland(Computer Science)" w:date="2017-12-18T18:56:00Z">
-            <w:rPr>
-              <w:w w:val="111"/>
-            </w:rPr>
-          </w:rPrChange>
-        </w:rPr>
-        <w:t xml:space="preserve"> </w:t>
-      </w:r>
-      <w:r>
-        <w:rPr>
-          <w:rFonts w:cs="Times New Roman"/>
-          <w:w w:val="105"/>
-          <w:sz w:val="24"/>
-          <w:szCs w:val="24"/>
-          <w:rPrChange w:id="263" w:author="DePratti, Roland(Computer Science)" w:date="2017-12-18T18:56:00Z">
-            <w:rPr>
-              <w:w w:val="105"/>
-            </w:rPr>
-          </w:rPrChange>
+        </w:rPr>
+        <w:t xml:space="preserve"> </w:t>
+      </w:r>
+      <w:r>
+        <w:rPr>
+          <w:rFonts w:cs="Times New Roman"/>
+          <w:w w:val="105"/>
+          <w:sz w:val="24"/>
+          <w:szCs w:val="24"/>
         </w:rPr>
         <w:t>others</w:t>
       </w:r>
@@ -6230,117 +4842,36 @@
           <w:w w:val="105"/>
           <w:sz w:val="24"/>
           <w:szCs w:val="24"/>
-          <w:rPrChange w:id="264" w:author="DePratti, Roland(Computer Science)" w:date="2017-12-18T18:56:00Z">
-            <w:rPr>
-              <w:spacing w:val="33"/>
-              <w:w w:val="105"/>
-            </w:rPr>
-          </w:rPrChange>
-        </w:rPr>
-        <w:t xml:space="preserve"> </w:t>
-      </w:r>
-      <w:r>
-        <w:rPr>
-          <w:rFonts w:cs="Times New Roman"/>
-          <w:sz w:val="24"/>
-          <w:szCs w:val="24"/>
-          <w:rPrChange w:id="265" w:author="DePratti, Roland(Computer Science)" w:date="2017-12-18T18:56:00Z">
-            <w:rPr/>
-          </w:rPrChange>
-        </w:rPr>
-        <w:fldChar w:fldCharType="begin"/>
-      </w:r>
-      <w:r>
-        <w:rPr>
-          <w:rFonts w:cs="Times New Roman"/>
-          <w:sz w:val="24"/>
-          <w:szCs w:val="24"/>
-          <w:rPrChange w:id="266" w:author="DePratti, Roland(Computer Science)" w:date="2017-12-18T18:56:00Z">
-            <w:rPr/>
-          </w:rPrChange>
-        </w:rPr>
-        <w:instrText xml:space="preserve"> HYPERLINK \l "_bookmark3" </w:instrText>
-      </w:r>
-      <w:r>
-        <w:rPr>
-          <w:rFonts w:cs="Times New Roman"/>
-          <w:sz w:val="24"/>
-          <w:szCs w:val="24"/>
-          <w:rPrChange w:id="267" w:author="DePratti, Roland(Computer Science)" w:date="2017-12-18T18:56:00Z">
-            <w:rPr>
-              <w:rFonts w:ascii="Verdana" w:eastAsia="Verdana" w:hAnsi="Verdana" w:cs="Verdana"/>
-              <w:w w:val="105"/>
-              <w:position w:val="7"/>
-              <w:sz w:val="14"/>
-              <w:szCs w:val="14"/>
-            </w:rPr>
-          </w:rPrChange>
-        </w:rPr>
-        <w:fldChar w:fldCharType="separate"/>
-      </w:r>
-      <w:r>
-        <w:rPr>
-          <w:rFonts w:cs="Times New Roman"/>
-          <w:w w:val="105"/>
-          <w:sz w:val="24"/>
-          <w:szCs w:val="24"/>
-          <w:rPrChange w:id="268" w:author="DePratti, Roland(Computer Science)" w:date="2017-12-18T18:56:00Z">
-            <w:rPr>
-              <w:w w:val="105"/>
-            </w:rPr>
-          </w:rPrChange>
-        </w:rPr>
-        <w:t>[CGP</w:t>
-      </w:r>
-      <w:r>
-        <w:rPr>
-          <w:rFonts w:eastAsia="Verdana" w:cs="Times New Roman"/>
-          <w:w w:val="105"/>
-          <w:position w:val="7"/>
-          <w:sz w:val="24"/>
-          <w:szCs w:val="24"/>
-          <w:rPrChange w:id="269" w:author="DePratti, Roland(Computer Science)" w:date="2017-12-18T18:56:00Z">
-            <w:rPr>
-              <w:rFonts w:ascii="Verdana" w:eastAsia="Verdana" w:hAnsi="Verdana" w:cs="Verdana"/>
-              <w:w w:val="105"/>
-              <w:position w:val="7"/>
-              <w:sz w:val="14"/>
-              <w:szCs w:val="14"/>
-            </w:rPr>
-          </w:rPrChange>
-        </w:rPr>
-        <w:t>+</w:t>
-      </w:r>
-      <w:r>
-        <w:rPr>
-          <w:rFonts w:eastAsia="Verdana" w:cs="Times New Roman"/>
-          <w:w w:val="105"/>
-          <w:position w:val="7"/>
-          <w:sz w:val="24"/>
-          <w:szCs w:val="24"/>
-          <w:rPrChange w:id="270" w:author="DePratti, Roland(Computer Science)" w:date="2017-12-18T18:56:00Z">
-            <w:rPr>
-              <w:rFonts w:ascii="Verdana" w:eastAsia="Verdana" w:hAnsi="Verdana" w:cs="Verdana"/>
-              <w:w w:val="105"/>
-              <w:position w:val="7"/>
-              <w:sz w:val="14"/>
-              <w:szCs w:val="14"/>
-            </w:rPr>
-          </w:rPrChange>
-        </w:rPr>
-        <w:fldChar w:fldCharType="end"/>
-      </w:r>
-      <w:r>
-        <w:rPr>
-          <w:rFonts w:cs="Times New Roman"/>
-          <w:w w:val="105"/>
-          <w:sz w:val="24"/>
-          <w:szCs w:val="24"/>
-          <w:rPrChange w:id="271" w:author="DePratti, Roland(Computer Science)" w:date="2017-12-18T18:56:00Z">
-            <w:rPr>
-              <w:w w:val="105"/>
-            </w:rPr>
-          </w:rPrChange>
+        </w:rPr>
+        <w:t xml:space="preserve"> </w:t>
+      </w:r>
+      <w:hyperlink w:anchor="_bookmark3" w:history="1">
+        <w:r>
+          <w:rPr>
+            <w:rFonts w:cs="Times New Roman"/>
+            <w:w w:val="105"/>
+            <w:sz w:val="24"/>
+            <w:szCs w:val="24"/>
+          </w:rPr>
+          <w:t>[CGP</w:t>
+        </w:r>
+        <w:r>
+          <w:rPr>
+            <w:rFonts w:eastAsia="Verdana" w:cs="Times New Roman"/>
+            <w:w w:val="105"/>
+            <w:position w:val="7"/>
+            <w:sz w:val="24"/>
+            <w:szCs w:val="24"/>
+          </w:rPr>
+          <w:t>+</w:t>
+        </w:r>
+      </w:hyperlink>
+      <w:r>
+        <w:rPr>
+          <w:rFonts w:cs="Times New Roman"/>
+          <w:w w:val="105"/>
+          <w:sz w:val="24"/>
+          <w:szCs w:val="24"/>
         </w:rPr>
         <w:t>16].</w:t>
       </w:r>
@@ -6355,9 +4886,6 @@
           <w:rFonts w:cs="Times New Roman"/>
           <w:sz w:val="24"/>
           <w:szCs w:val="24"/>
-          <w:rPrChange w:id="272" w:author="DePratti, Roland(Computer Science)" w:date="2017-12-18T18:56:00Z">
-            <w:rPr/>
-          </w:rPrChange>
         </w:rPr>
       </w:pPr>
       <w:r>
@@ -6367,13 +4895,8 @@
           <w:w w:val="105"/>
           <w:sz w:val="24"/>
           <w:szCs w:val="24"/>
-          <w:rPrChange w:id="273" w:author="DePratti, Roland(Computer Science)" w:date="2017-12-18T18:56:00Z">
-            <w:rPr>
-              <w:spacing w:val="-8"/>
-              <w:w w:val="105"/>
-            </w:rPr>
-          </w:rPrChange>
-        </w:rPr>
+        </w:rPr>
+        <w:lastRenderedPageBreak/>
         <w:t xml:space="preserve">We </w:t>
       </w:r>
       <w:r>
@@ -6382,11 +4905,6 @@
           <w:w w:val="105"/>
           <w:sz w:val="24"/>
           <w:szCs w:val="24"/>
-          <w:rPrChange w:id="274" w:author="DePratti, Roland(Computer Science)" w:date="2017-12-18T18:56:00Z">
-            <w:rPr>
-              <w:w w:val="105"/>
-            </w:rPr>
-          </w:rPrChange>
         </w:rPr>
         <w:t>would</w:t>
       </w:r>
@@ -6397,26 +4915,15 @@
           <w:w w:val="105"/>
           <w:sz w:val="24"/>
           <w:szCs w:val="24"/>
-          <w:rPrChange w:id="275" w:author="DePratti, Roland(Computer Science)" w:date="2017-12-18T18:56:00Z">
-            <w:rPr>
-              <w:spacing w:val="37"/>
-              <w:w w:val="105"/>
-            </w:rPr>
-          </w:rPrChange>
-        </w:rPr>
-        <w:t xml:space="preserve"> </w:t>
-      </w:r>
-      <w:r>
-        <w:rPr>
-          <w:rFonts w:cs="Times New Roman"/>
-          <w:w w:val="105"/>
-          <w:sz w:val="24"/>
-          <w:szCs w:val="24"/>
-          <w:rPrChange w:id="276" w:author="DePratti, Roland(Computer Science)" w:date="2017-12-18T18:56:00Z">
-            <w:rPr>
-              <w:w w:val="105"/>
-            </w:rPr>
-          </w:rPrChange>
+        </w:rPr>
+        <w:t xml:space="preserve"> </w:t>
+      </w:r>
+      <w:r>
+        <w:rPr>
+          <w:rFonts w:cs="Times New Roman"/>
+          <w:w w:val="105"/>
+          <w:sz w:val="24"/>
+          <w:szCs w:val="24"/>
         </w:rPr>
         <w:t>like</w:t>
       </w:r>
@@ -6427,26 +4934,15 @@
           <w:w w:val="105"/>
           <w:sz w:val="24"/>
           <w:szCs w:val="24"/>
-          <w:rPrChange w:id="277" w:author="DePratti, Roland(Computer Science)" w:date="2017-12-18T18:56:00Z">
-            <w:rPr>
-              <w:spacing w:val="37"/>
-              <w:w w:val="105"/>
-            </w:rPr>
-          </w:rPrChange>
-        </w:rPr>
-        <w:t xml:space="preserve"> </w:t>
-      </w:r>
-      <w:r>
-        <w:rPr>
-          <w:rFonts w:cs="Times New Roman"/>
-          <w:w w:val="105"/>
-          <w:sz w:val="24"/>
-          <w:szCs w:val="24"/>
-          <w:rPrChange w:id="278" w:author="DePratti, Roland(Computer Science)" w:date="2017-12-18T18:56:00Z">
-            <w:rPr>
-              <w:w w:val="105"/>
-            </w:rPr>
-          </w:rPrChange>
+        </w:rPr>
+        <w:t xml:space="preserve"> </w:t>
+      </w:r>
+      <w:r>
+        <w:rPr>
+          <w:rFonts w:cs="Times New Roman"/>
+          <w:w w:val="105"/>
+          <w:sz w:val="24"/>
+          <w:szCs w:val="24"/>
         </w:rPr>
         <w:t>to</w:t>
       </w:r>
@@ -6457,26 +4953,15 @@
           <w:w w:val="105"/>
           <w:sz w:val="24"/>
           <w:szCs w:val="24"/>
-          <w:rPrChange w:id="279" w:author="DePratti, Roland(Computer Science)" w:date="2017-12-18T18:56:00Z">
-            <w:rPr>
-              <w:spacing w:val="37"/>
-              <w:w w:val="105"/>
-            </w:rPr>
-          </w:rPrChange>
-        </w:rPr>
-        <w:t xml:space="preserve"> </w:t>
-      </w:r>
-      <w:r>
-        <w:rPr>
-          <w:rFonts w:cs="Times New Roman"/>
-          <w:w w:val="105"/>
-          <w:sz w:val="24"/>
-          <w:szCs w:val="24"/>
-          <w:rPrChange w:id="280" w:author="DePratti, Roland(Computer Science)" w:date="2017-12-18T18:56:00Z">
-            <w:rPr>
-              <w:w w:val="105"/>
-            </w:rPr>
-          </w:rPrChange>
+        </w:rPr>
+        <w:t xml:space="preserve"> </w:t>
+      </w:r>
+      <w:r>
+        <w:rPr>
+          <w:rFonts w:cs="Times New Roman"/>
+          <w:w w:val="105"/>
+          <w:sz w:val="24"/>
+          <w:szCs w:val="24"/>
         </w:rPr>
         <w:t>extend</w:t>
       </w:r>
@@ -6487,26 +4972,15 @@
           <w:w w:val="105"/>
           <w:sz w:val="24"/>
           <w:szCs w:val="24"/>
-          <w:rPrChange w:id="281" w:author="DePratti, Roland(Computer Science)" w:date="2017-12-18T18:56:00Z">
-            <w:rPr>
-              <w:spacing w:val="37"/>
-              <w:w w:val="105"/>
-            </w:rPr>
-          </w:rPrChange>
-        </w:rPr>
-        <w:t xml:space="preserve"> </w:t>
-      </w:r>
-      <w:r>
-        <w:rPr>
-          <w:rFonts w:cs="Times New Roman"/>
-          <w:w w:val="105"/>
-          <w:sz w:val="24"/>
-          <w:szCs w:val="24"/>
-          <w:rPrChange w:id="282" w:author="DePratti, Roland(Computer Science)" w:date="2017-12-18T18:56:00Z">
-            <w:rPr>
-              <w:w w:val="105"/>
-            </w:rPr>
-          </w:rPrChange>
+        </w:rPr>
+        <w:t xml:space="preserve"> </w:t>
+      </w:r>
+      <w:r>
+        <w:rPr>
+          <w:rFonts w:cs="Times New Roman"/>
+          <w:w w:val="105"/>
+          <w:sz w:val="24"/>
+          <w:szCs w:val="24"/>
         </w:rPr>
         <w:t>our</w:t>
       </w:r>
@@ -6517,26 +4991,15 @@
           <w:w w:val="105"/>
           <w:sz w:val="24"/>
           <w:szCs w:val="24"/>
-          <w:rPrChange w:id="283" w:author="DePratti, Roland(Computer Science)" w:date="2017-12-18T18:56:00Z">
-            <w:rPr>
-              <w:spacing w:val="37"/>
-              <w:w w:val="105"/>
-            </w:rPr>
-          </w:rPrChange>
-        </w:rPr>
-        <w:t xml:space="preserve"> </w:t>
-      </w:r>
-      <w:r>
-        <w:rPr>
-          <w:rFonts w:cs="Times New Roman"/>
-          <w:w w:val="105"/>
-          <w:sz w:val="24"/>
-          <w:szCs w:val="24"/>
-          <w:rPrChange w:id="284" w:author="DePratti, Roland(Computer Science)" w:date="2017-12-18T18:56:00Z">
-            <w:rPr>
-              <w:w w:val="105"/>
-            </w:rPr>
-          </w:rPrChange>
+        </w:rPr>
+        <w:t xml:space="preserve"> </w:t>
+      </w:r>
+      <w:r>
+        <w:rPr>
+          <w:rFonts w:cs="Times New Roman"/>
+          <w:w w:val="105"/>
+          <w:sz w:val="24"/>
+          <w:szCs w:val="24"/>
         </w:rPr>
         <w:t>research</w:t>
       </w:r>
@@ -6547,26 +5010,15 @@
           <w:w w:val="105"/>
           <w:sz w:val="24"/>
           <w:szCs w:val="24"/>
-          <w:rPrChange w:id="285" w:author="DePratti, Roland(Computer Science)" w:date="2017-12-18T18:56:00Z">
-            <w:rPr>
-              <w:spacing w:val="37"/>
-              <w:w w:val="105"/>
-            </w:rPr>
-          </w:rPrChange>
-        </w:rPr>
-        <w:t xml:space="preserve"> </w:t>
-      </w:r>
-      <w:r>
-        <w:rPr>
-          <w:rFonts w:cs="Times New Roman"/>
-          <w:w w:val="105"/>
-          <w:sz w:val="24"/>
-          <w:szCs w:val="24"/>
-          <w:rPrChange w:id="286" w:author="DePratti, Roland(Computer Science)" w:date="2017-12-18T18:56:00Z">
-            <w:rPr>
-              <w:w w:val="105"/>
-            </w:rPr>
-          </w:rPrChange>
+        </w:rPr>
+        <w:t xml:space="preserve"> </w:t>
+      </w:r>
+      <w:r>
+        <w:rPr>
+          <w:rFonts w:cs="Times New Roman"/>
+          <w:w w:val="105"/>
+          <w:sz w:val="24"/>
+          <w:szCs w:val="24"/>
         </w:rPr>
         <w:t>in</w:t>
       </w:r>
@@ -6577,26 +5029,15 @@
           <w:w w:val="105"/>
           <w:sz w:val="24"/>
           <w:szCs w:val="24"/>
-          <w:rPrChange w:id="287" w:author="DePratti, Roland(Computer Science)" w:date="2017-12-18T18:56:00Z">
-            <w:rPr>
-              <w:spacing w:val="37"/>
-              <w:w w:val="105"/>
-            </w:rPr>
-          </w:rPrChange>
-        </w:rPr>
-        <w:t xml:space="preserve"> </w:t>
-      </w:r>
-      <w:r>
-        <w:rPr>
-          <w:rFonts w:cs="Times New Roman"/>
-          <w:w w:val="105"/>
-          <w:sz w:val="24"/>
-          <w:szCs w:val="24"/>
-          <w:rPrChange w:id="288" w:author="DePratti, Roland(Computer Science)" w:date="2017-12-18T18:56:00Z">
-            <w:rPr>
-              <w:w w:val="105"/>
-            </w:rPr>
-          </w:rPrChange>
+        </w:rPr>
+        <w:t xml:space="preserve"> </w:t>
+      </w:r>
+      <w:r>
+        <w:rPr>
+          <w:rFonts w:cs="Times New Roman"/>
+          <w:w w:val="105"/>
+          <w:sz w:val="24"/>
+          <w:szCs w:val="24"/>
         </w:rPr>
         <w:t>the</w:t>
       </w:r>
@@ -6607,26 +5048,15 @@
           <w:w w:val="105"/>
           <w:sz w:val="24"/>
           <w:szCs w:val="24"/>
-          <w:rPrChange w:id="289" w:author="DePratti, Roland(Computer Science)" w:date="2017-12-18T18:56:00Z">
-            <w:rPr>
-              <w:spacing w:val="37"/>
-              <w:w w:val="105"/>
-            </w:rPr>
-          </w:rPrChange>
-        </w:rPr>
-        <w:t xml:space="preserve"> </w:t>
-      </w:r>
-      <w:r>
-        <w:rPr>
-          <w:rFonts w:cs="Times New Roman"/>
-          <w:w w:val="105"/>
-          <w:sz w:val="24"/>
-          <w:szCs w:val="24"/>
-          <w:rPrChange w:id="290" w:author="DePratti, Roland(Computer Science)" w:date="2017-12-18T18:56:00Z">
-            <w:rPr>
-              <w:w w:val="105"/>
-            </w:rPr>
-          </w:rPrChange>
+        </w:rPr>
+        <w:t xml:space="preserve"> </w:t>
+      </w:r>
+      <w:r>
+        <w:rPr>
+          <w:rFonts w:cs="Times New Roman"/>
+          <w:w w:val="105"/>
+          <w:sz w:val="24"/>
+          <w:szCs w:val="24"/>
         </w:rPr>
         <w:t>learning</w:t>
       </w:r>
@@ -6637,26 +5067,15 @@
           <w:w w:val="105"/>
           <w:sz w:val="24"/>
           <w:szCs w:val="24"/>
-          <w:rPrChange w:id="291" w:author="DePratti, Roland(Computer Science)" w:date="2017-12-18T18:56:00Z">
-            <w:rPr>
-              <w:spacing w:val="37"/>
-              <w:w w:val="105"/>
-            </w:rPr>
-          </w:rPrChange>
-        </w:rPr>
-        <w:t xml:space="preserve"> </w:t>
-      </w:r>
-      <w:r>
-        <w:rPr>
-          <w:rFonts w:cs="Times New Roman"/>
-          <w:w w:val="105"/>
-          <w:sz w:val="24"/>
-          <w:szCs w:val="24"/>
-          <w:rPrChange w:id="292" w:author="DePratti, Roland(Computer Science)" w:date="2017-12-18T18:56:00Z">
-            <w:rPr>
-              <w:w w:val="105"/>
-            </w:rPr>
-          </w:rPrChange>
+        </w:rPr>
+        <w:t xml:space="preserve"> </w:t>
+      </w:r>
+      <w:r>
+        <w:rPr>
+          <w:rFonts w:cs="Times New Roman"/>
+          <w:w w:val="105"/>
+          <w:sz w:val="24"/>
+          <w:szCs w:val="24"/>
         </w:rPr>
         <w:t>of</w:t>
       </w:r>
@@ -6667,26 +5086,15 @@
           <w:w w:val="105"/>
           <w:sz w:val="24"/>
           <w:szCs w:val="24"/>
-          <w:rPrChange w:id="293" w:author="DePratti, Roland(Computer Science)" w:date="2017-12-18T18:56:00Z">
-            <w:rPr>
-              <w:spacing w:val="37"/>
-              <w:w w:val="105"/>
-            </w:rPr>
-          </w:rPrChange>
-        </w:rPr>
-        <w:t xml:space="preserve"> </w:t>
-      </w:r>
-      <w:r>
-        <w:rPr>
-          <w:rFonts w:cs="Times New Roman"/>
-          <w:w w:val="105"/>
-          <w:sz w:val="24"/>
-          <w:szCs w:val="24"/>
-          <w:rPrChange w:id="294" w:author="DePratti, Roland(Computer Science)" w:date="2017-12-18T18:56:00Z">
-            <w:rPr>
-              <w:w w:val="105"/>
-            </w:rPr>
-          </w:rPrChange>
+        </w:rPr>
+        <w:t xml:space="preserve"> </w:t>
+      </w:r>
+      <w:r>
+        <w:rPr>
+          <w:rFonts w:cs="Times New Roman"/>
+          <w:w w:val="105"/>
+          <w:sz w:val="24"/>
+          <w:szCs w:val="24"/>
         </w:rPr>
         <w:t>students</w:t>
       </w:r>
@@ -6697,26 +5105,15 @@
           <w:w w:val="105"/>
           <w:sz w:val="24"/>
           <w:szCs w:val="24"/>
-          <w:rPrChange w:id="295" w:author="DePratti, Roland(Computer Science)" w:date="2017-12-18T18:56:00Z">
-            <w:rPr>
-              <w:spacing w:val="37"/>
-              <w:w w:val="105"/>
-            </w:rPr>
-          </w:rPrChange>
-        </w:rPr>
-        <w:t xml:space="preserve"> </w:t>
-      </w:r>
-      <w:r>
-        <w:rPr>
-          <w:rFonts w:cs="Times New Roman"/>
-          <w:w w:val="105"/>
-          <w:sz w:val="24"/>
-          <w:szCs w:val="24"/>
-          <w:rPrChange w:id="296" w:author="DePratti, Roland(Computer Science)" w:date="2017-12-18T18:56:00Z">
-            <w:rPr>
-              <w:w w:val="105"/>
-            </w:rPr>
-          </w:rPrChange>
+        </w:rPr>
+        <w:t xml:space="preserve"> </w:t>
+      </w:r>
+      <w:r>
+        <w:rPr>
+          <w:rFonts w:cs="Times New Roman"/>
+          <w:w w:val="105"/>
+          <w:sz w:val="24"/>
+          <w:szCs w:val="24"/>
         </w:rPr>
         <w:t>of</w:t>
       </w:r>
@@ -6727,26 +5124,15 @@
           <w:w w:val="105"/>
           <w:sz w:val="24"/>
           <w:szCs w:val="24"/>
-          <w:rPrChange w:id="297" w:author="DePratti, Roland(Computer Science)" w:date="2017-12-18T18:56:00Z">
-            <w:rPr>
-              <w:spacing w:val="37"/>
-              <w:w w:val="105"/>
-            </w:rPr>
-          </w:rPrChange>
-        </w:rPr>
-        <w:t xml:space="preserve"> </w:t>
-      </w:r>
-      <w:r>
-        <w:rPr>
-          <w:rFonts w:cs="Times New Roman"/>
-          <w:w w:val="105"/>
-          <w:sz w:val="24"/>
-          <w:szCs w:val="24"/>
-          <w:rPrChange w:id="298" w:author="DePratti, Roland(Computer Science)" w:date="2017-12-18T18:56:00Z">
-            <w:rPr>
-              <w:w w:val="105"/>
-            </w:rPr>
-          </w:rPrChange>
+        </w:rPr>
+        <w:t xml:space="preserve"> </w:t>
+      </w:r>
+      <w:r>
+        <w:rPr>
+          <w:rFonts w:cs="Times New Roman"/>
+          <w:w w:val="105"/>
+          <w:sz w:val="24"/>
+          <w:szCs w:val="24"/>
         </w:rPr>
         <w:t>computer</w:t>
       </w:r>
@@ -6757,26 +5143,15 @@
           <w:w w:val="105"/>
           <w:sz w:val="24"/>
           <w:szCs w:val="24"/>
-          <w:rPrChange w:id="299" w:author="DePratti, Roland(Computer Science)" w:date="2017-12-18T18:56:00Z">
-            <w:rPr>
-              <w:spacing w:val="9"/>
-              <w:w w:val="105"/>
-            </w:rPr>
-          </w:rPrChange>
-        </w:rPr>
-        <w:t xml:space="preserve"> </w:t>
-      </w:r>
-      <w:r>
-        <w:rPr>
-          <w:rFonts w:cs="Times New Roman"/>
-          <w:w w:val="105"/>
-          <w:sz w:val="24"/>
-          <w:szCs w:val="24"/>
-          <w:rPrChange w:id="300" w:author="DePratti, Roland(Computer Science)" w:date="2017-12-18T18:56:00Z">
-            <w:rPr>
-              <w:w w:val="105"/>
-            </w:rPr>
-          </w:rPrChange>
+        </w:rPr>
+        <w:t xml:space="preserve"> </w:t>
+      </w:r>
+      <w:r>
+        <w:rPr>
+          <w:rFonts w:cs="Times New Roman"/>
+          <w:w w:val="105"/>
+          <w:sz w:val="24"/>
+          <w:szCs w:val="24"/>
         </w:rPr>
         <w:t>science</w:t>
       </w:r>
@@ -6787,26 +5162,15 @@
           <w:w w:val="105"/>
           <w:sz w:val="24"/>
           <w:szCs w:val="24"/>
-          <w:rPrChange w:id="301" w:author="DePratti, Roland(Computer Science)" w:date="2017-12-18T18:56:00Z">
-            <w:rPr>
-              <w:spacing w:val="9"/>
-              <w:w w:val="105"/>
-            </w:rPr>
-          </w:rPrChange>
-        </w:rPr>
-        <w:t xml:space="preserve"> </w:t>
-      </w:r>
-      <w:r>
-        <w:rPr>
-          <w:rFonts w:cs="Times New Roman"/>
-          <w:w w:val="105"/>
-          <w:sz w:val="24"/>
-          <w:szCs w:val="24"/>
-          <w:rPrChange w:id="302" w:author="DePratti, Roland(Computer Science)" w:date="2017-12-18T18:56:00Z">
-            <w:rPr>
-              <w:w w:val="105"/>
-            </w:rPr>
-          </w:rPrChange>
+        </w:rPr>
+        <w:t xml:space="preserve"> </w:t>
+      </w:r>
+      <w:r>
+        <w:rPr>
+          <w:rFonts w:cs="Times New Roman"/>
+          <w:w w:val="105"/>
+          <w:sz w:val="24"/>
+          <w:szCs w:val="24"/>
         </w:rPr>
         <w:t>about</w:t>
       </w:r>
@@ -6817,26 +5181,15 @@
           <w:w w:val="105"/>
           <w:sz w:val="24"/>
           <w:szCs w:val="24"/>
-          <w:rPrChange w:id="303" w:author="DePratti, Roland(Computer Science)" w:date="2017-12-18T18:56:00Z">
-            <w:rPr>
-              <w:spacing w:val="9"/>
-              <w:w w:val="105"/>
-            </w:rPr>
-          </w:rPrChange>
-        </w:rPr>
-        <w:t xml:space="preserve"> </w:t>
-      </w:r>
-      <w:r>
-        <w:rPr>
-          <w:rFonts w:cs="Times New Roman"/>
-          <w:w w:val="105"/>
-          <w:sz w:val="24"/>
-          <w:szCs w:val="24"/>
-          <w:rPrChange w:id="304" w:author="DePratti, Roland(Computer Science)" w:date="2017-12-18T18:56:00Z">
-            <w:rPr>
-              <w:w w:val="105"/>
-            </w:rPr>
-          </w:rPrChange>
+        </w:rPr>
+        <w:t xml:space="preserve"> </w:t>
+      </w:r>
+      <w:r>
+        <w:rPr>
+          <w:rFonts w:cs="Times New Roman"/>
+          <w:w w:val="105"/>
+          <w:sz w:val="24"/>
+          <w:szCs w:val="24"/>
         </w:rPr>
         <w:t>mathematical</w:t>
       </w:r>
@@ -6847,26 +5200,15 @@
           <w:w w:val="105"/>
           <w:sz w:val="24"/>
           <w:szCs w:val="24"/>
-          <w:rPrChange w:id="305" w:author="DePratti, Roland(Computer Science)" w:date="2017-12-18T18:56:00Z">
-            <w:rPr>
-              <w:spacing w:val="9"/>
-              <w:w w:val="105"/>
-            </w:rPr>
-          </w:rPrChange>
-        </w:rPr>
-        <w:t xml:space="preserve"> </w:t>
-      </w:r>
-      <w:r>
-        <w:rPr>
-          <w:rFonts w:cs="Times New Roman"/>
-          <w:w w:val="105"/>
-          <w:sz w:val="24"/>
-          <w:szCs w:val="24"/>
-          <w:rPrChange w:id="306" w:author="DePratti, Roland(Computer Science)" w:date="2017-12-18T18:56:00Z">
-            <w:rPr>
-              <w:w w:val="105"/>
-            </w:rPr>
-          </w:rPrChange>
+        </w:rPr>
+        <w:t xml:space="preserve"> </w:t>
+      </w:r>
+      <w:r>
+        <w:rPr>
+          <w:rFonts w:cs="Times New Roman"/>
+          <w:w w:val="105"/>
+          <w:sz w:val="24"/>
+          <w:szCs w:val="24"/>
         </w:rPr>
         <w:t>proofs</w:t>
       </w:r>
@@ -6877,78 +5219,20 @@
           <w:w w:val="105"/>
           <w:sz w:val="24"/>
           <w:szCs w:val="24"/>
-          <w:rPrChange w:id="307" w:author="DePratti, Roland(Computer Science)" w:date="2017-12-18T18:56:00Z">
-            <w:rPr>
-              <w:spacing w:val="9"/>
-              <w:w w:val="105"/>
-            </w:rPr>
-          </w:rPrChange>
-        </w:rPr>
-        <w:t xml:space="preserve"> </w:t>
-      </w:r>
-      <w:r>
-        <w:rPr>
-          <w:rFonts w:cs="Times New Roman"/>
-          <w:sz w:val="24"/>
-          <w:szCs w:val="24"/>
-          <w:rPrChange w:id="308" w:author="DePratti, Roland(Computer Science)" w:date="2017-12-18T18:56:00Z">
-            <w:rPr/>
-          </w:rPrChange>
-        </w:rPr>
-        <w:fldChar w:fldCharType="begin"/>
-      </w:r>
-      <w:r>
-        <w:rPr>
-          <w:rFonts w:cs="Times New Roman"/>
-          <w:sz w:val="24"/>
-          <w:szCs w:val="24"/>
-          <w:rPrChange w:id="309" w:author="DePratti, Roland(Computer Science)" w:date="2017-12-18T18:56:00Z">
-            <w:rPr/>
-          </w:rPrChange>
-        </w:rPr>
-        <w:instrText xml:space="preserve"> HYPERLINK \l "_bookmark15" </w:instrText>
-      </w:r>
-      <w:r>
-        <w:rPr>
-          <w:rFonts w:cs="Times New Roman"/>
-          <w:sz w:val="24"/>
-          <w:szCs w:val="24"/>
-          <w:rPrChange w:id="310" w:author="DePratti, Roland(Computer Science)" w:date="2017-12-18T18:56:00Z">
-            <w:rPr>
-              <w:w w:val="105"/>
-            </w:rPr>
-          </w:rPrChange>
-        </w:rPr>
-        <w:fldChar w:fldCharType="separate"/>
-      </w:r>
-      <w:r>
-        <w:rPr>
-          <w:rFonts w:cs="Times New Roman"/>
-          <w:w w:val="105"/>
-          <w:sz w:val="24"/>
-          <w:szCs w:val="24"/>
-          <w:rPrChange w:id="311" w:author="DePratti, Roland(Computer Science)" w:date="2017-12-18T18:56:00Z">
-            <w:rPr>
-              <w:w w:val="105"/>
-            </w:rPr>
-          </w:rPrChange>
-        </w:rPr>
-        <w:t>[SM13,</w:t>
-      </w:r>
-      <w:r>
-        <w:rPr>
-          <w:rFonts w:cs="Times New Roman"/>
-          <w:w w:val="105"/>
-          <w:sz w:val="24"/>
-          <w:szCs w:val="24"/>
-          <w:rPrChange w:id="312" w:author="DePratti, Roland(Computer Science)" w:date="2017-12-18T18:56:00Z">
-            <w:rPr>
-              <w:w w:val="105"/>
-            </w:rPr>
-          </w:rPrChange>
-        </w:rPr>
-        <w:fldChar w:fldCharType="end"/>
-      </w:r>
+        </w:rPr>
+        <w:t xml:space="preserve"> </w:t>
+      </w:r>
+      <w:hyperlink w:anchor="_bookmark15" w:history="1">
+        <w:r>
+          <w:rPr>
+            <w:rFonts w:cs="Times New Roman"/>
+            <w:w w:val="105"/>
+            <w:sz w:val="24"/>
+            <w:szCs w:val="24"/>
+          </w:rPr>
+          <w:t>[SM13,</w:t>
+        </w:r>
+      </w:hyperlink>
       <w:r>
         <w:rPr>
           <w:rFonts w:cs="Times New Roman"/>
@@ -6956,78 +5240,20 @@
           <w:w w:val="105"/>
           <w:sz w:val="24"/>
           <w:szCs w:val="24"/>
-          <w:rPrChange w:id="313" w:author="DePratti, Roland(Computer Science)" w:date="2017-12-18T18:56:00Z">
-            <w:rPr>
-              <w:spacing w:val="9"/>
-              <w:w w:val="105"/>
-            </w:rPr>
-          </w:rPrChange>
-        </w:rPr>
-        <w:t xml:space="preserve"> </w:t>
-      </w:r>
-      <w:r>
-        <w:rPr>
-          <w:rFonts w:cs="Times New Roman"/>
-          <w:sz w:val="24"/>
-          <w:szCs w:val="24"/>
-          <w:rPrChange w:id="314" w:author="DePratti, Roland(Computer Science)" w:date="2017-12-18T18:56:00Z">
-            <w:rPr/>
-          </w:rPrChange>
-        </w:rPr>
-        <w:fldChar w:fldCharType="begin"/>
-      </w:r>
-      <w:r>
-        <w:rPr>
-          <w:rFonts w:cs="Times New Roman"/>
-          <w:sz w:val="24"/>
-          <w:szCs w:val="24"/>
-          <w:rPrChange w:id="315" w:author="DePratti, Roland(Computer Science)" w:date="2017-12-18T18:56:00Z">
-            <w:rPr/>
-          </w:rPrChange>
-        </w:rPr>
-        <w:instrText xml:space="preserve"> HYPERLINK \l "_bookmark16" </w:instrText>
-      </w:r>
-      <w:r>
-        <w:rPr>
-          <w:rFonts w:cs="Times New Roman"/>
-          <w:sz w:val="24"/>
-          <w:szCs w:val="24"/>
-          <w:rPrChange w:id="316" w:author="DePratti, Roland(Computer Science)" w:date="2017-12-18T18:56:00Z">
-            <w:rPr>
-              <w:w w:val="105"/>
-            </w:rPr>
-          </w:rPrChange>
-        </w:rPr>
-        <w:fldChar w:fldCharType="separate"/>
-      </w:r>
-      <w:r>
-        <w:rPr>
-          <w:rFonts w:cs="Times New Roman"/>
-          <w:w w:val="105"/>
-          <w:sz w:val="24"/>
-          <w:szCs w:val="24"/>
-          <w:rPrChange w:id="317" w:author="DePratti, Roland(Computer Science)" w:date="2017-12-18T18:56:00Z">
-            <w:rPr>
-              <w:w w:val="105"/>
-            </w:rPr>
-          </w:rPrChange>
-        </w:rPr>
-        <w:t>SM14,</w:t>
-      </w:r>
-      <w:r>
-        <w:rPr>
-          <w:rFonts w:cs="Times New Roman"/>
-          <w:w w:val="105"/>
-          <w:sz w:val="24"/>
-          <w:szCs w:val="24"/>
-          <w:rPrChange w:id="318" w:author="DePratti, Roland(Computer Science)" w:date="2017-12-18T18:56:00Z">
-            <w:rPr>
-              <w:w w:val="105"/>
-            </w:rPr>
-          </w:rPrChange>
-        </w:rPr>
-        <w:fldChar w:fldCharType="end"/>
-      </w:r>
+        </w:rPr>
+        <w:t xml:space="preserve"> </w:t>
+      </w:r>
+      <w:hyperlink w:anchor="_bookmark16" w:history="1">
+        <w:r>
+          <w:rPr>
+            <w:rFonts w:cs="Times New Roman"/>
+            <w:w w:val="105"/>
+            <w:sz w:val="24"/>
+            <w:szCs w:val="24"/>
+          </w:rPr>
+          <w:t>SM14,</w:t>
+        </w:r>
+      </w:hyperlink>
       <w:r>
         <w:rPr>
           <w:rFonts w:cs="Times New Roman"/>
@@ -7035,78 +5261,20 @@
           <w:w w:val="105"/>
           <w:sz w:val="24"/>
           <w:szCs w:val="24"/>
-          <w:rPrChange w:id="319" w:author="DePratti, Roland(Computer Science)" w:date="2017-12-18T18:56:00Z">
-            <w:rPr>
-              <w:spacing w:val="9"/>
-              <w:w w:val="105"/>
-            </w:rPr>
-          </w:rPrChange>
-        </w:rPr>
-        <w:t xml:space="preserve"> </w:t>
-      </w:r>
-      <w:r>
-        <w:rPr>
-          <w:rFonts w:cs="Times New Roman"/>
-          <w:sz w:val="24"/>
-          <w:szCs w:val="24"/>
-          <w:rPrChange w:id="320" w:author="DePratti, Roland(Computer Science)" w:date="2017-12-18T18:56:00Z">
-            <w:rPr/>
-          </w:rPrChange>
-        </w:rPr>
-        <w:fldChar w:fldCharType="begin"/>
-      </w:r>
-      <w:r>
-        <w:rPr>
-          <w:rFonts w:cs="Times New Roman"/>
-          <w:sz w:val="24"/>
-          <w:szCs w:val="24"/>
-          <w:rPrChange w:id="321" w:author="DePratti, Roland(Computer Science)" w:date="2017-12-18T18:56:00Z">
-            <w:rPr/>
-          </w:rPrChange>
-        </w:rPr>
-        <w:instrText xml:space="preserve"> HYPERLINK \l "_bookmark17" </w:instrText>
-      </w:r>
-      <w:r>
-        <w:rPr>
-          <w:rFonts w:cs="Times New Roman"/>
-          <w:sz w:val="24"/>
-          <w:szCs w:val="24"/>
-          <w:rPrChange w:id="322" w:author="DePratti, Roland(Computer Science)" w:date="2017-12-18T18:56:00Z">
-            <w:rPr>
-              <w:w w:val="105"/>
-            </w:rPr>
-          </w:rPrChange>
-        </w:rPr>
-        <w:fldChar w:fldCharType="separate"/>
-      </w:r>
-      <w:r>
-        <w:rPr>
-          <w:rFonts w:cs="Times New Roman"/>
-          <w:w w:val="105"/>
-          <w:sz w:val="24"/>
-          <w:szCs w:val="24"/>
-          <w:rPrChange w:id="323" w:author="DePratti, Roland(Computer Science)" w:date="2017-12-18T18:56:00Z">
-            <w:rPr>
-              <w:w w:val="105"/>
-            </w:rPr>
-          </w:rPrChange>
-        </w:rPr>
-        <w:t>Smi16]</w:t>
-      </w:r>
-      <w:r>
-        <w:rPr>
-          <w:rFonts w:cs="Times New Roman"/>
-          <w:w w:val="105"/>
-          <w:sz w:val="24"/>
-          <w:szCs w:val="24"/>
-          <w:rPrChange w:id="324" w:author="DePratti, Roland(Computer Science)" w:date="2017-12-18T18:56:00Z">
-            <w:rPr>
-              <w:w w:val="105"/>
-            </w:rPr>
-          </w:rPrChange>
-        </w:rPr>
-        <w:fldChar w:fldCharType="end"/>
-      </w:r>
+        </w:rPr>
+        <w:t xml:space="preserve"> </w:t>
+      </w:r>
+      <w:hyperlink w:anchor="_bookmark17" w:history="1">
+        <w:r>
+          <w:rPr>
+            <w:rFonts w:cs="Times New Roman"/>
+            <w:w w:val="105"/>
+            <w:sz w:val="24"/>
+            <w:szCs w:val="24"/>
+          </w:rPr>
+          <w:t>Smi16]</w:t>
+        </w:r>
+      </w:hyperlink>
       <w:r>
         <w:rPr>
           <w:rFonts w:cs="Times New Roman"/>
@@ -7114,26 +5282,15 @@
           <w:w w:val="105"/>
           <w:sz w:val="24"/>
           <w:szCs w:val="24"/>
-          <w:rPrChange w:id="325" w:author="DePratti, Roland(Computer Science)" w:date="2017-12-18T18:56:00Z">
-            <w:rPr>
-              <w:spacing w:val="9"/>
-              <w:w w:val="105"/>
-            </w:rPr>
-          </w:rPrChange>
-        </w:rPr>
-        <w:t xml:space="preserve"> </w:t>
-      </w:r>
-      <w:r>
-        <w:rPr>
-          <w:rFonts w:cs="Times New Roman"/>
-          <w:w w:val="105"/>
-          <w:sz w:val="24"/>
-          <w:szCs w:val="24"/>
-          <w:rPrChange w:id="326" w:author="DePratti, Roland(Computer Science)" w:date="2017-12-18T18:56:00Z">
-            <w:rPr>
-              <w:w w:val="105"/>
-            </w:rPr>
-          </w:rPrChange>
+        </w:rPr>
+        <w:t xml:space="preserve"> </w:t>
+      </w:r>
+      <w:r>
+        <w:rPr>
+          <w:rFonts w:cs="Times New Roman"/>
+          <w:w w:val="105"/>
+          <w:sz w:val="24"/>
+          <w:szCs w:val="24"/>
         </w:rPr>
         <w:t>to</w:t>
       </w:r>
@@ -7144,26 +5301,15 @@
           <w:w w:val="105"/>
           <w:sz w:val="24"/>
           <w:szCs w:val="24"/>
-          <w:rPrChange w:id="327" w:author="DePratti, Roland(Computer Science)" w:date="2017-12-18T18:56:00Z">
-            <w:rPr>
-              <w:spacing w:val="9"/>
-              <w:w w:val="105"/>
-            </w:rPr>
-          </w:rPrChange>
-        </w:rPr>
-        <w:t xml:space="preserve"> </w:t>
-      </w:r>
-      <w:r>
-        <w:rPr>
-          <w:rFonts w:cs="Times New Roman"/>
-          <w:w w:val="105"/>
-          <w:sz w:val="24"/>
-          <w:szCs w:val="24"/>
-          <w:rPrChange w:id="328" w:author="DePratti, Roland(Computer Science)" w:date="2017-12-18T18:56:00Z">
-            <w:rPr>
-              <w:w w:val="105"/>
-            </w:rPr>
-          </w:rPrChange>
+        </w:rPr>
+        <w:t xml:space="preserve"> </w:t>
+      </w:r>
+      <w:r>
+        <w:rPr>
+          <w:rFonts w:cs="Times New Roman"/>
+          <w:w w:val="105"/>
+          <w:sz w:val="24"/>
+          <w:szCs w:val="24"/>
         </w:rPr>
         <w:t>mathematical</w:t>
       </w:r>
@@ -7174,26 +5320,15 @@
           <w:w w:val="105"/>
           <w:sz w:val="24"/>
           <w:szCs w:val="24"/>
-          <w:rPrChange w:id="329" w:author="DePratti, Roland(Computer Science)" w:date="2017-12-18T18:56:00Z">
-            <w:rPr>
-              <w:spacing w:val="-51"/>
-              <w:w w:val="105"/>
-            </w:rPr>
-          </w:rPrChange>
-        </w:rPr>
-        <w:t xml:space="preserve"> </w:t>
-      </w:r>
-      <w:r>
-        <w:rPr>
-          <w:rFonts w:cs="Times New Roman"/>
-          <w:w w:val="105"/>
-          <w:sz w:val="24"/>
-          <w:szCs w:val="24"/>
-          <w:rPrChange w:id="330" w:author="DePratti, Roland(Computer Science)" w:date="2017-12-18T18:56:00Z">
-            <w:rPr>
-              <w:w w:val="105"/>
-            </w:rPr>
-          </w:rPrChange>
+        </w:rPr>
+        <w:t xml:space="preserve"> </w:t>
+      </w:r>
+      <w:r>
+        <w:rPr>
+          <w:rFonts w:cs="Times New Roman"/>
+          <w:w w:val="105"/>
+          <w:sz w:val="24"/>
+          <w:szCs w:val="24"/>
         </w:rPr>
         <w:t>proofs</w:t>
       </w:r>
@@ -7204,26 +5339,15 @@
           <w:w w:val="105"/>
           <w:sz w:val="24"/>
           <w:szCs w:val="24"/>
-          <w:rPrChange w:id="331" w:author="DePratti, Roland(Computer Science)" w:date="2017-12-18T18:56:00Z">
-            <w:rPr>
-              <w:spacing w:val="19"/>
-              <w:w w:val="105"/>
-            </w:rPr>
-          </w:rPrChange>
-        </w:rPr>
-        <w:t xml:space="preserve"> </w:t>
-      </w:r>
-      <w:r>
-        <w:rPr>
-          <w:rFonts w:cs="Times New Roman"/>
-          <w:w w:val="105"/>
-          <w:sz w:val="24"/>
-          <w:szCs w:val="24"/>
-          <w:rPrChange w:id="332" w:author="DePratti, Roland(Computer Science)" w:date="2017-12-18T18:56:00Z">
-            <w:rPr>
-              <w:w w:val="105"/>
-            </w:rPr>
-          </w:rPrChange>
+        </w:rPr>
+        <w:t xml:space="preserve"> </w:t>
+      </w:r>
+      <w:r>
+        <w:rPr>
+          <w:rFonts w:cs="Times New Roman"/>
+          <w:w w:val="105"/>
+          <w:sz w:val="24"/>
+          <w:szCs w:val="24"/>
         </w:rPr>
         <w:t>about</w:t>
       </w:r>
@@ -7234,26 +5358,15 @@
           <w:w w:val="105"/>
           <w:sz w:val="24"/>
           <w:szCs w:val="24"/>
-          <w:rPrChange w:id="333" w:author="DePratti, Roland(Computer Science)" w:date="2017-12-18T18:56:00Z">
-            <w:rPr>
-              <w:spacing w:val="19"/>
-              <w:w w:val="105"/>
-            </w:rPr>
-          </w:rPrChange>
-        </w:rPr>
-        <w:t xml:space="preserve"> </w:t>
-      </w:r>
-      <w:r>
-        <w:rPr>
-          <w:rFonts w:cs="Times New Roman"/>
-          <w:w w:val="105"/>
-          <w:sz w:val="24"/>
-          <w:szCs w:val="24"/>
-          <w:rPrChange w:id="334" w:author="DePratti, Roland(Computer Science)" w:date="2017-12-18T18:56:00Z">
-            <w:rPr>
-              <w:w w:val="105"/>
-            </w:rPr>
-          </w:rPrChange>
+        </w:rPr>
+        <w:t xml:space="preserve"> </w:t>
+      </w:r>
+      <w:r>
+        <w:rPr>
+          <w:rFonts w:cs="Times New Roman"/>
+          <w:w w:val="105"/>
+          <w:sz w:val="24"/>
+          <w:szCs w:val="24"/>
         </w:rPr>
         <w:t>software</w:t>
       </w:r>
@@ -7264,26 +5377,15 @@
           <w:w w:val="105"/>
           <w:sz w:val="24"/>
           <w:szCs w:val="24"/>
-          <w:rPrChange w:id="335" w:author="DePratti, Roland(Computer Science)" w:date="2017-12-18T18:56:00Z">
-            <w:rPr>
-              <w:spacing w:val="19"/>
-              <w:w w:val="105"/>
-            </w:rPr>
-          </w:rPrChange>
-        </w:rPr>
-        <w:t xml:space="preserve"> </w:t>
-      </w:r>
-      <w:r>
-        <w:rPr>
-          <w:rFonts w:cs="Times New Roman"/>
-          <w:w w:val="105"/>
-          <w:sz w:val="24"/>
-          <w:szCs w:val="24"/>
-          <w:rPrChange w:id="336" w:author="DePratti, Roland(Computer Science)" w:date="2017-12-18T18:56:00Z">
-            <w:rPr>
-              <w:w w:val="105"/>
-            </w:rPr>
-          </w:rPrChange>
+        </w:rPr>
+        <w:t xml:space="preserve"> </w:t>
+      </w:r>
+      <w:r>
+        <w:rPr>
+          <w:rFonts w:cs="Times New Roman"/>
+          <w:w w:val="105"/>
+          <w:sz w:val="24"/>
+          <w:szCs w:val="24"/>
         </w:rPr>
         <w:t>executing</w:t>
       </w:r>
@@ -7294,26 +5396,15 @@
           <w:w w:val="105"/>
           <w:sz w:val="24"/>
           <w:szCs w:val="24"/>
-          <w:rPrChange w:id="337" w:author="DePratti, Roland(Computer Science)" w:date="2017-12-18T18:56:00Z">
-            <w:rPr>
-              <w:spacing w:val="19"/>
-              <w:w w:val="105"/>
-            </w:rPr>
-          </w:rPrChange>
-        </w:rPr>
-        <w:t xml:space="preserve"> </w:t>
-      </w:r>
-      <w:r>
-        <w:rPr>
-          <w:rFonts w:cs="Times New Roman"/>
-          <w:w w:val="105"/>
-          <w:sz w:val="24"/>
-          <w:szCs w:val="24"/>
-          <w:rPrChange w:id="338" w:author="DePratti, Roland(Computer Science)" w:date="2017-12-18T18:56:00Z">
-            <w:rPr>
-              <w:w w:val="105"/>
-            </w:rPr>
-          </w:rPrChange>
+        </w:rPr>
+        <w:t xml:space="preserve"> </w:t>
+      </w:r>
+      <w:r>
+        <w:rPr>
+          <w:rFonts w:cs="Times New Roman"/>
+          <w:w w:val="105"/>
+          <w:sz w:val="24"/>
+          <w:szCs w:val="24"/>
         </w:rPr>
         <w:t>in</w:t>
       </w:r>
@@ -7324,26 +5415,15 @@
           <w:w w:val="105"/>
           <w:sz w:val="24"/>
           <w:szCs w:val="24"/>
-          <w:rPrChange w:id="339" w:author="DePratti, Roland(Computer Science)" w:date="2017-12-18T18:56:00Z">
-            <w:rPr>
-              <w:spacing w:val="19"/>
-              <w:w w:val="105"/>
-            </w:rPr>
-          </w:rPrChange>
-        </w:rPr>
-        <w:t xml:space="preserve"> </w:t>
-      </w:r>
-      <w:r>
-        <w:rPr>
-          <w:rFonts w:cs="Times New Roman"/>
-          <w:w w:val="105"/>
-          <w:sz w:val="24"/>
-          <w:szCs w:val="24"/>
-          <w:rPrChange w:id="340" w:author="DePratti, Roland(Computer Science)" w:date="2017-12-18T18:56:00Z">
-            <w:rPr>
-              <w:w w:val="105"/>
-            </w:rPr>
-          </w:rPrChange>
+        </w:rPr>
+        <w:t xml:space="preserve"> </w:t>
+      </w:r>
+      <w:r>
+        <w:rPr>
+          <w:rFonts w:cs="Times New Roman"/>
+          <w:w w:val="105"/>
+          <w:sz w:val="24"/>
+          <w:szCs w:val="24"/>
         </w:rPr>
         <w:t>distributed</w:t>
       </w:r>
@@ -7354,26 +5434,15 @@
           <w:w w:val="105"/>
           <w:sz w:val="24"/>
           <w:szCs w:val="24"/>
-          <w:rPrChange w:id="341" w:author="DePratti, Roland(Computer Science)" w:date="2017-12-18T18:56:00Z">
-            <w:rPr>
-              <w:spacing w:val="19"/>
-              <w:w w:val="105"/>
-            </w:rPr>
-          </w:rPrChange>
-        </w:rPr>
-        <w:t xml:space="preserve"> </w:t>
-      </w:r>
-      <w:r>
-        <w:rPr>
-          <w:rFonts w:cs="Times New Roman"/>
-          <w:w w:val="105"/>
-          <w:sz w:val="24"/>
-          <w:szCs w:val="24"/>
-          <w:rPrChange w:id="342" w:author="DePratti, Roland(Computer Science)" w:date="2017-12-18T18:56:00Z">
-            <w:rPr>
-              <w:w w:val="105"/>
-            </w:rPr>
-          </w:rPrChange>
+        </w:rPr>
+        <w:t xml:space="preserve"> </w:t>
+      </w:r>
+      <w:r>
+        <w:rPr>
+          <w:rFonts w:cs="Times New Roman"/>
+          <w:w w:val="105"/>
+          <w:sz w:val="24"/>
+          <w:szCs w:val="24"/>
         </w:rPr>
         <w:t>systems,</w:t>
       </w:r>
@@ -7384,26 +5453,15 @@
           <w:w w:val="105"/>
           <w:sz w:val="24"/>
           <w:szCs w:val="24"/>
-          <w:rPrChange w:id="343" w:author="DePratti, Roland(Computer Science)" w:date="2017-12-18T18:56:00Z">
-            <w:rPr>
-              <w:spacing w:val="19"/>
-              <w:w w:val="105"/>
-            </w:rPr>
-          </w:rPrChange>
-        </w:rPr>
-        <w:t xml:space="preserve"> </w:t>
-      </w:r>
-      <w:r>
-        <w:rPr>
-          <w:rFonts w:cs="Times New Roman"/>
-          <w:w w:val="105"/>
-          <w:sz w:val="24"/>
-          <w:szCs w:val="24"/>
-          <w:rPrChange w:id="344" w:author="DePratti, Roland(Computer Science)" w:date="2017-12-18T18:56:00Z">
-            <w:rPr>
-              <w:w w:val="105"/>
-            </w:rPr>
-          </w:rPrChange>
+        </w:rPr>
+        <w:t xml:space="preserve"> </w:t>
+      </w:r>
+      <w:r>
+        <w:rPr>
+          <w:rFonts w:cs="Times New Roman"/>
+          <w:w w:val="105"/>
+          <w:sz w:val="24"/>
+          <w:szCs w:val="24"/>
         </w:rPr>
         <w:t>as</w:t>
       </w:r>
@@ -7414,26 +5472,15 @@
           <w:w w:val="105"/>
           <w:sz w:val="24"/>
           <w:szCs w:val="24"/>
-          <w:rPrChange w:id="345" w:author="DePratti, Roland(Computer Science)" w:date="2017-12-18T18:56:00Z">
-            <w:rPr>
-              <w:spacing w:val="19"/>
-              <w:w w:val="105"/>
-            </w:rPr>
-          </w:rPrChange>
-        </w:rPr>
-        <w:t xml:space="preserve"> </w:t>
-      </w:r>
-      <w:r>
-        <w:rPr>
-          <w:rFonts w:cs="Times New Roman"/>
-          <w:w w:val="105"/>
-          <w:sz w:val="24"/>
-          <w:szCs w:val="24"/>
-          <w:rPrChange w:id="346" w:author="DePratti, Roland(Computer Science)" w:date="2017-12-18T18:56:00Z">
-            <w:rPr>
-              <w:w w:val="105"/>
-            </w:rPr>
-          </w:rPrChange>
+        </w:rPr>
+        <w:t xml:space="preserve"> </w:t>
+      </w:r>
+      <w:r>
+        <w:rPr>
+          <w:rFonts w:cs="Times New Roman"/>
+          <w:w w:val="105"/>
+          <w:sz w:val="24"/>
+          <w:szCs w:val="24"/>
         </w:rPr>
         <w:t>are</w:t>
       </w:r>
@@ -7444,26 +5491,15 @@
           <w:w w:val="105"/>
           <w:sz w:val="24"/>
           <w:szCs w:val="24"/>
-          <w:rPrChange w:id="347" w:author="DePratti, Roland(Computer Science)" w:date="2017-12-18T18:56:00Z">
-            <w:rPr>
-              <w:spacing w:val="19"/>
-              <w:w w:val="105"/>
-            </w:rPr>
-          </w:rPrChange>
-        </w:rPr>
-        <w:t xml:space="preserve"> </w:t>
-      </w:r>
-      <w:r>
-        <w:rPr>
-          <w:rFonts w:cs="Times New Roman"/>
-          <w:w w:val="105"/>
-          <w:sz w:val="24"/>
-          <w:szCs w:val="24"/>
-          <w:rPrChange w:id="348" w:author="DePratti, Roland(Computer Science)" w:date="2017-12-18T18:56:00Z">
-            <w:rPr>
-              <w:w w:val="105"/>
-            </w:rPr>
-          </w:rPrChange>
+        </w:rPr>
+        <w:t xml:space="preserve"> </w:t>
+      </w:r>
+      <w:r>
+        <w:rPr>
+          <w:rFonts w:cs="Times New Roman"/>
+          <w:w w:val="105"/>
+          <w:sz w:val="24"/>
+          <w:szCs w:val="24"/>
         </w:rPr>
         <w:t>given</w:t>
       </w:r>
@@ -7474,26 +5510,15 @@
           <w:w w:val="105"/>
           <w:sz w:val="24"/>
           <w:szCs w:val="24"/>
-          <w:rPrChange w:id="349" w:author="DePratti, Roland(Computer Science)" w:date="2017-12-18T18:56:00Z">
-            <w:rPr>
-              <w:spacing w:val="19"/>
-              <w:w w:val="105"/>
-            </w:rPr>
-          </w:rPrChange>
-        </w:rPr>
-        <w:t xml:space="preserve"> </w:t>
-      </w:r>
-      <w:r>
-        <w:rPr>
-          <w:rFonts w:cs="Times New Roman"/>
-          <w:w w:val="105"/>
-          <w:sz w:val="24"/>
-          <w:szCs w:val="24"/>
-          <w:rPrChange w:id="350" w:author="DePratti, Roland(Computer Science)" w:date="2017-12-18T18:56:00Z">
-            <w:rPr>
-              <w:w w:val="105"/>
-            </w:rPr>
-          </w:rPrChange>
+        </w:rPr>
+        <w:t xml:space="preserve"> </w:t>
+      </w:r>
+      <w:r>
+        <w:rPr>
+          <w:rFonts w:cs="Times New Roman"/>
+          <w:w w:val="105"/>
+          <w:sz w:val="24"/>
+          <w:szCs w:val="24"/>
         </w:rPr>
         <w:t>in</w:t>
       </w:r>
@@ -7504,26 +5529,15 @@
           <w:w w:val="105"/>
           <w:sz w:val="24"/>
           <w:szCs w:val="24"/>
-          <w:rPrChange w:id="351" w:author="DePratti, Roland(Computer Science)" w:date="2017-12-18T18:56:00Z">
-            <w:rPr>
-              <w:spacing w:val="19"/>
-              <w:w w:val="105"/>
-            </w:rPr>
-          </w:rPrChange>
-        </w:rPr>
-        <w:t xml:space="preserve"> </w:t>
-      </w:r>
-      <w:r>
-        <w:rPr>
-          <w:rFonts w:cs="Times New Roman"/>
-          <w:w w:val="105"/>
-          <w:sz w:val="24"/>
-          <w:szCs w:val="24"/>
-          <w:rPrChange w:id="352" w:author="DePratti, Roland(Computer Science)" w:date="2017-12-18T18:56:00Z">
-            <w:rPr>
-              <w:w w:val="105"/>
-            </w:rPr>
-          </w:rPrChange>
+        </w:rPr>
+        <w:t xml:space="preserve"> </w:t>
+      </w:r>
+      <w:r>
+        <w:rPr>
+          <w:rFonts w:cs="Times New Roman"/>
+          <w:w w:val="105"/>
+          <w:sz w:val="24"/>
+          <w:szCs w:val="24"/>
         </w:rPr>
         <w:t>Lynch’s</w:t>
       </w:r>
@@ -7533,102 +5547,35 @@
           <w:w w:val="99"/>
           <w:sz w:val="24"/>
           <w:szCs w:val="24"/>
-          <w:rPrChange w:id="353" w:author="DePratti, Roland(Computer Science)" w:date="2017-12-18T18:56:00Z">
-            <w:rPr>
-              <w:w w:val="99"/>
-            </w:rPr>
-          </w:rPrChange>
-        </w:rPr>
-        <w:t xml:space="preserve"> </w:t>
-      </w:r>
-      <w:r>
-        <w:rPr>
-          <w:rFonts w:cs="Times New Roman"/>
-          <w:w w:val="105"/>
-          <w:sz w:val="24"/>
-          <w:szCs w:val="24"/>
-          <w:rPrChange w:id="354" w:author="DePratti, Roland(Computer Science)" w:date="2017-12-18T18:56:00Z">
-            <w:rPr>
-              <w:w w:val="105"/>
-            </w:rPr>
-          </w:rPrChange>
+        </w:rPr>
+        <w:t xml:space="preserve"> </w:t>
+      </w:r>
+      <w:r>
+        <w:rPr>
+          <w:rFonts w:cs="Times New Roman"/>
+          <w:w w:val="105"/>
+          <w:sz w:val="24"/>
+          <w:szCs w:val="24"/>
         </w:rPr>
         <w:t xml:space="preserve">Distributed Algorithms  </w:t>
       </w:r>
-      <w:r>
-        <w:rPr>
-          <w:rFonts w:cs="Times New Roman"/>
-          <w:sz w:val="24"/>
-          <w:szCs w:val="24"/>
-          <w:rPrChange w:id="355" w:author="DePratti, Roland(Computer Science)" w:date="2017-12-18T18:56:00Z">
-            <w:rPr/>
-          </w:rPrChange>
-        </w:rPr>
-        <w:fldChar w:fldCharType="begin"/>
-      </w:r>
-      <w:r>
-        <w:rPr>
-          <w:rFonts w:cs="Times New Roman"/>
-          <w:sz w:val="24"/>
-          <w:szCs w:val="24"/>
-          <w:rPrChange w:id="356" w:author="DePratti, Roland(Computer Science)" w:date="2017-12-18T18:56:00Z">
-            <w:rPr/>
-          </w:rPrChange>
-        </w:rPr>
-        <w:instrText xml:space="preserve"> HYPERLINK \l "_bookmark9" </w:instrText>
-      </w:r>
-      <w:r>
-        <w:rPr>
-          <w:rFonts w:cs="Times New Roman"/>
-          <w:sz w:val="24"/>
-          <w:szCs w:val="24"/>
-          <w:rPrChange w:id="357" w:author="DePratti, Roland(Computer Science)" w:date="2017-12-18T18:56:00Z">
-            <w:rPr>
-              <w:w w:val="105"/>
-            </w:rPr>
-          </w:rPrChange>
-        </w:rPr>
-        <w:fldChar w:fldCharType="separate"/>
-      </w:r>
-      <w:r>
-        <w:rPr>
-          <w:rFonts w:cs="Times New Roman"/>
-          <w:w w:val="105"/>
-          <w:sz w:val="24"/>
-          <w:szCs w:val="24"/>
-          <w:rPrChange w:id="358" w:author="DePratti, Roland(Computer Science)" w:date="2017-12-18T18:56:00Z">
-            <w:rPr>
-              <w:w w:val="105"/>
-            </w:rPr>
-          </w:rPrChange>
-        </w:rPr>
-        <w:t>[Lyn</w:t>
-      </w:r>
-      <w:r>
-        <w:rPr>
-          <w:rFonts w:cs="Times New Roman"/>
-          <w:w w:val="105"/>
-          <w:sz w:val="24"/>
-          <w:szCs w:val="24"/>
-          <w:rPrChange w:id="359" w:author="DePratti, Roland(Computer Science)" w:date="2017-12-18T18:56:00Z">
-            <w:rPr>
-              <w:w w:val="105"/>
-            </w:rPr>
-          </w:rPrChange>
-        </w:rPr>
-        <w:fldChar w:fldCharType="end"/>
-      </w:r>
-      <w:r>
-        <w:rPr>
-          <w:rFonts w:cs="Times New Roman"/>
-          <w:w w:val="105"/>
-          <w:sz w:val="24"/>
-          <w:szCs w:val="24"/>
-          <w:rPrChange w:id="360" w:author="DePratti, Roland(Computer Science)" w:date="2017-12-18T18:56:00Z">
-            <w:rPr>
-              <w:w w:val="105"/>
-            </w:rPr>
-          </w:rPrChange>
+      <w:hyperlink w:anchor="_bookmark9" w:history="1">
+        <w:r>
+          <w:rPr>
+            <w:rFonts w:cs="Times New Roman"/>
+            <w:w w:val="105"/>
+            <w:sz w:val="24"/>
+            <w:szCs w:val="24"/>
+          </w:rPr>
+          <w:t>[Lyn</w:t>
+        </w:r>
+      </w:hyperlink>
+      <w:r>
+        <w:rPr>
+          <w:rFonts w:cs="Times New Roman"/>
+          <w:w w:val="105"/>
+          <w:sz w:val="24"/>
+          <w:szCs w:val="24"/>
         </w:rPr>
         <w:t>96].</w:t>
       </w:r>
@@ -7668,8 +5615,8 @@
           <w:szCs w:val="24"/>
         </w:rPr>
       </w:pPr>
-      <w:bookmarkStart w:id="361" w:name="Outline_of_Related_Research"/>
-      <w:bookmarkEnd w:id="361"/>
+      <w:bookmarkStart w:id="3" w:name="Outline_of_Related_Research"/>
+      <w:bookmarkEnd w:id="3"/>
       <w:r>
         <w:rPr>
           <w:rFonts w:ascii="Times New Roman" w:hAnsi="Times New Roman" w:cs="Times New Roman"/>
@@ -9054,18 +7001,7 @@
           <w:sz w:val="24"/>
           <w:szCs w:val="24"/>
         </w:rPr>
-        <w:t>. Researchers are now looking to Spark as a</w:t>
-      </w:r>
-      <w:bookmarkStart w:id="362" w:name="_GoBack"/>
-      <w:bookmarkEnd w:id="362"/>
-      <w:r>
-        <w:rPr>
-          <w:rFonts w:cs="Times New Roman"/>
-          <w:w w:val="105"/>
-          <w:sz w:val="24"/>
-          <w:szCs w:val="24"/>
-        </w:rPr>
-        <w:t xml:space="preserve"> potential solution to their toughest problems. </w:t>
+        <w:t xml:space="preserve">. Researchers are now looking to Spark as a potential solution to their toughest problems. </w:t>
       </w:r>
       <w:r>
         <w:rPr>
@@ -9519,7 +7455,17 @@
           <w:sz w:val="24"/>
           <w:szCs w:val="24"/>
         </w:rPr>
-        <w:t>that explore the use of cloud computing for various tasks. We want to pre</w:t>
+        <w:t xml:space="preserve">that explore the use of cloud computing </w:t>
+      </w:r>
+      <w:r>
+        <w:rPr>
+          <w:rFonts w:cs="Times New Roman"/>
+          <w:w w:val="105"/>
+          <w:sz w:val="24"/>
+          <w:szCs w:val="24"/>
+        </w:rPr>
+        <w:lastRenderedPageBreak/>
+        <w:t>for various tasks. We want to pre</w:t>
       </w:r>
       <w:r>
         <w:rPr>
@@ -9803,17 +7749,7 @@
           <w:sz w:val="24"/>
           <w:szCs w:val="24"/>
         </w:rPr>
-        <w:t xml:space="preserve">network </w:t>
-      </w:r>
-      <w:r>
-        <w:rPr>
-          <w:rFonts w:cs="Times New Roman"/>
-          <w:w w:val="105"/>
-          <w:sz w:val="24"/>
-          <w:szCs w:val="24"/>
-        </w:rPr>
-        <w:lastRenderedPageBreak/>
-        <w:t xml:space="preserve">performance that exists in the default network configurations of most cloud providers. </w:t>
+        <w:t xml:space="preserve">network performance that exists in the default network configurations of most cloud providers. </w:t>
       </w:r>
       <w:r>
         <w:rPr>
@@ -10042,8 +7978,8 @@
           <w:bCs w:val="0"/>
         </w:rPr>
       </w:pPr>
-      <w:bookmarkStart w:id="363" w:name="Work_Plan"/>
-      <w:bookmarkEnd w:id="363"/>
+      <w:bookmarkStart w:id="4" w:name="Work_Plan"/>
+      <w:bookmarkEnd w:id="4"/>
       <w:r>
         <w:rPr>
           <w:rFonts w:ascii="Times New Roman" w:hAnsi="Times New Roman" w:cs="Times New Roman"/>
@@ -11682,6 +9618,25 @@
       <w:r>
         <w:rPr>
           <w:rFonts w:cs="Times New Roman"/>
+          <w:color w:val="000000"/>
+          <w:sz w:val="24"/>
+          <w:szCs w:val="24"/>
+        </w:rPr>
+        <w:t xml:space="preserve">The biomarker software is in the process of being updated to use Linear Prefix Trees, which require less memory and less time compared to FPGrowth, itself an improvement over the Apriori implementation, this last being already available in R. We expect that the R environment in use in the new platform to </w:t>
+      </w:r>
+      <w:r>
+        <w:rPr>
+          <w:rFonts w:cs="Times New Roman"/>
+          <w:color w:val="000000"/>
+          <w:sz w:val="24"/>
+          <w:szCs w:val="24"/>
+        </w:rPr>
+        <w:lastRenderedPageBreak/>
+        <w:t>be highly similar to the R environment already in use. This similarity should enable easy transitions from the R environments used by individual researchers as they transition work onto the proposed platform. A log of any adjustments will be kept, for use by others. To develop this transition procedure, we might consult with some of the existing users of R in the department of Mathematical Sciences. This will give us experience transitioning from both StatET and RStudio individual environments. Moreover, we expect to maintain a collection of examples of good programming practice, both in R and in parallel programming for our platform.</w:t>
+      </w:r>
+      <w:r>
+        <w:rPr>
+          <w:rFonts w:cs="Times New Roman"/>
           <w:w w:val="110"/>
           <w:sz w:val="24"/>
           <w:szCs w:val="24"/>
@@ -12911,8 +10866,8 @@
           <w:szCs w:val="24"/>
         </w:rPr>
       </w:pPr>
-      <w:bookmarkStart w:id="364" w:name="Joint_proposal_individual_contributions_"/>
-      <w:bookmarkEnd w:id="364"/>
+      <w:bookmarkStart w:id="5" w:name="Joint_proposal_individual_contributions_"/>
+      <w:bookmarkEnd w:id="5"/>
       <w:r>
         <w:rPr>
           <w:rFonts w:ascii="Times New Roman" w:hAnsi="Times New Roman" w:cs="Times New Roman"/>
@@ -12920,7 +10875,6 @@
           <w:sz w:val="24"/>
           <w:szCs w:val="24"/>
         </w:rPr>
-        <w:lastRenderedPageBreak/>
         <w:t>3.2.1</w:t>
       </w:r>
       <w:r>
@@ -13540,8 +11494,8 @@
           <w:bCs w:val="0"/>
         </w:rPr>
       </w:pPr>
-      <w:bookmarkStart w:id="365" w:name="Outcomes_and_Reporting"/>
-      <w:bookmarkEnd w:id="365"/>
+      <w:bookmarkStart w:id="6" w:name="Outcomes_and_Reporting"/>
+      <w:bookmarkEnd w:id="6"/>
       <w:r>
         <w:rPr>
           <w:rFonts w:ascii="Times New Roman" w:hAnsi="Times New Roman" w:cs="Times New Roman"/>
@@ -14463,10 +12417,10 @@
           <w:szCs w:val="24"/>
         </w:rPr>
       </w:pPr>
-      <w:bookmarkStart w:id="366" w:name="Budget_proposal"/>
-      <w:bookmarkStart w:id="367" w:name="CVs"/>
-      <w:bookmarkEnd w:id="366"/>
-      <w:bookmarkEnd w:id="367"/>
+      <w:bookmarkStart w:id="7" w:name="Budget_proposal"/>
+      <w:bookmarkStart w:id="8" w:name="CVs"/>
+      <w:bookmarkEnd w:id="7"/>
+      <w:bookmarkEnd w:id="8"/>
       <w:r>
         <w:rPr>
           <w:rFonts w:ascii="Times New Roman" w:hAnsi="Times New Roman" w:cs="Times New Roman"/>
@@ -14496,8 +12450,8 @@
           <w:bCs w:val="0"/>
         </w:rPr>
       </w:pPr>
-      <w:bookmarkStart w:id="368" w:name="CV-TS"/>
-      <w:bookmarkEnd w:id="368"/>
+      <w:bookmarkStart w:id="9" w:name="CV-TS"/>
+      <w:bookmarkEnd w:id="9"/>
       <w:r>
         <w:rPr>
           <w:rFonts w:ascii="Times New Roman" w:hAnsi="Times New Roman" w:cs="Times New Roman"/>
@@ -15380,6 +13334,7 @@
           <w:sz w:val="24"/>
           <w:szCs w:val="24"/>
         </w:rPr>
+        <w:lastRenderedPageBreak/>
         <w:t>Spring 2017 – full time instructor, Central Connecticut State</w:t>
       </w:r>
       <w:r>
@@ -17692,6 +15647,7 @@
           <w:sz w:val="24"/>
           <w:szCs w:val="24"/>
         </w:rPr>
+        <w:lastRenderedPageBreak/>
         <w:t>Way</w:t>
       </w:r>
       <w:r>
@@ -17814,8 +15770,8 @@
           <w:bCs w:val="0"/>
         </w:rPr>
       </w:pPr>
-      <w:bookmarkStart w:id="369" w:name="CV-RD"/>
-      <w:bookmarkEnd w:id="369"/>
+      <w:bookmarkStart w:id="10" w:name="CV-RD"/>
+      <w:bookmarkEnd w:id="10"/>
       <w:r>
         <w:rPr>
           <w:rFonts w:ascii="Times New Roman" w:hAnsi="Times New Roman" w:cs="Times New Roman"/>
@@ -17842,8 +15798,8 @@
           <w:szCs w:val="24"/>
         </w:rPr>
       </w:pPr>
-      <w:bookmarkStart w:id="370" w:name="CS-FA"/>
-      <w:bookmarkEnd w:id="370"/>
+      <w:bookmarkStart w:id="11" w:name="CS-FA"/>
+      <w:bookmarkEnd w:id="11"/>
       <w:r>
         <w:rPr>
           <w:rFonts w:ascii="Times New Roman" w:hAnsi="Times New Roman" w:cs="Times New Roman"/>
@@ -17874,8 +15830,8 @@
           <w:szCs w:val="24"/>
         </w:rPr>
       </w:pPr>
-      <w:bookmarkStart w:id="371" w:name="CV-SC"/>
-      <w:bookmarkEnd w:id="371"/>
+      <w:bookmarkStart w:id="12" w:name="CV-SC"/>
+      <w:bookmarkEnd w:id="12"/>
       <w:r>
         <w:rPr>
           <w:rFonts w:ascii="Times New Roman" w:hAnsi="Times New Roman" w:cs="Times New Roman"/>
@@ -17905,8 +15861,8 @@
           <w:szCs w:val="24"/>
         </w:rPr>
       </w:pPr>
-      <w:bookmarkStart w:id="372" w:name="CV-KM"/>
-      <w:bookmarkEnd w:id="372"/>
+      <w:bookmarkStart w:id="13" w:name="CV-KM"/>
+      <w:bookmarkEnd w:id="13"/>
       <w:r>
         <w:rPr>
           <w:rFonts w:ascii="Times New Roman" w:hAnsi="Times New Roman" w:cs="Times New Roman"/>
@@ -17950,8 +15906,8 @@
           <w:szCs w:val="24"/>
         </w:rPr>
       </w:pPr>
-      <w:bookmarkStart w:id="373" w:name="_bookmark0"/>
-      <w:bookmarkEnd w:id="373"/>
+      <w:bookmarkStart w:id="14" w:name="_bookmark0"/>
+      <w:bookmarkEnd w:id="14"/>
       <w:r>
         <w:rPr>
           <w:rFonts w:cs="Times New Roman"/>
@@ -18130,8 +16086,8 @@
           <w:szCs w:val="24"/>
         </w:rPr>
       </w:pPr>
-      <w:bookmarkStart w:id="374" w:name="_bookmark1"/>
-      <w:bookmarkEnd w:id="374"/>
+      <w:bookmarkStart w:id="15" w:name="_bookmark1"/>
+      <w:bookmarkEnd w:id="15"/>
       <w:r>
         <w:rPr>
           <w:rFonts w:cs="Times New Roman"/>
@@ -18204,17 +16160,7 @@
           <w:sz w:val="24"/>
           <w:szCs w:val="24"/>
         </w:rPr>
-        <w:t xml:space="preserve">ture </w:t>
-      </w:r>
-      <w:r>
-        <w:rPr>
-          <w:rFonts w:cs="Times New Roman"/>
-          <w:w w:val="105"/>
-          <w:sz w:val="24"/>
-          <w:szCs w:val="24"/>
-        </w:rPr>
-        <w:lastRenderedPageBreak/>
-        <w:t xml:space="preserve">modeling. In </w:t>
+        <w:t xml:space="preserve">ture modeling. In </w:t>
       </w:r>
       <w:r>
         <w:rPr>
@@ -18490,8 +16436,8 @@
           <w:szCs w:val="24"/>
         </w:rPr>
       </w:pPr>
-      <w:bookmarkStart w:id="375" w:name="_bookmark2"/>
-      <w:bookmarkEnd w:id="375"/>
+      <w:bookmarkStart w:id="16" w:name="_bookmark2"/>
+      <w:bookmarkEnd w:id="16"/>
       <w:r>
         <w:rPr>
           <w:rFonts w:ascii="Times New Roman" w:hAnsi="Times New Roman" w:cs="Times New Roman"/>
@@ -18640,8 +16586,8 @@
           <w:szCs w:val="24"/>
         </w:rPr>
       </w:pPr>
-      <w:bookmarkStart w:id="376" w:name="_bookmark3"/>
-      <w:bookmarkEnd w:id="376"/>
+      <w:bookmarkStart w:id="17" w:name="_bookmark3"/>
+      <w:bookmarkEnd w:id="17"/>
       <w:r>
         <w:rPr>
           <w:rFonts w:ascii="Times New Roman" w:eastAsia="Times New Roman" w:hAnsi="Times New Roman" w:cs="Times New Roman"/>
@@ -18987,8 +16933,8 @@
           <w:szCs w:val="24"/>
         </w:rPr>
       </w:pPr>
-      <w:bookmarkStart w:id="377" w:name="_bookmark4"/>
-      <w:bookmarkEnd w:id="377"/>
+      <w:bookmarkStart w:id="18" w:name="_bookmark4"/>
+      <w:bookmarkEnd w:id="18"/>
       <w:r>
         <w:rPr>
           <w:rFonts w:ascii="Times New Roman" w:eastAsia="Times New Roman" w:hAnsi="Times New Roman" w:cs="Times New Roman"/>
@@ -19182,8 +17128,8 @@
           <w:szCs w:val="24"/>
         </w:rPr>
       </w:pPr>
-      <w:bookmarkStart w:id="378" w:name="_bookmark5"/>
-      <w:bookmarkEnd w:id="378"/>
+      <w:bookmarkStart w:id="19" w:name="_bookmark5"/>
+      <w:bookmarkEnd w:id="19"/>
       <w:r>
         <w:rPr>
           <w:rFonts w:ascii="Times New Roman" w:hAnsi="Times New Roman" w:cs="Times New Roman"/>
@@ -19415,8 +17361,8 @@
           <w:szCs w:val="24"/>
         </w:rPr>
       </w:pPr>
-      <w:bookmarkStart w:id="379" w:name="_bookmark6"/>
-      <w:bookmarkEnd w:id="379"/>
+      <w:bookmarkStart w:id="20" w:name="_bookmark6"/>
+      <w:bookmarkEnd w:id="20"/>
       <w:r>
         <w:rPr>
           <w:rFonts w:cs="Times New Roman"/>
@@ -19896,8 +17842,8 @@
           <w:szCs w:val="24"/>
         </w:rPr>
       </w:pPr>
-      <w:bookmarkStart w:id="380" w:name="_bookmark7"/>
-      <w:bookmarkEnd w:id="380"/>
+      <w:bookmarkStart w:id="21" w:name="_bookmark7"/>
+      <w:bookmarkEnd w:id="21"/>
       <w:r>
         <w:rPr>
           <w:rFonts w:cs="Times New Roman"/>
@@ -19967,8 +17913,8 @@
         </w:rPr>
         <w:t xml:space="preserve"> </w:t>
       </w:r>
-      <w:bookmarkStart w:id="381" w:name="_bookmark8"/>
-      <w:bookmarkEnd w:id="381"/>
+      <w:bookmarkStart w:id="22" w:name="_bookmark8"/>
+      <w:bookmarkEnd w:id="22"/>
       <w:r>
         <w:rPr>
           <w:rFonts w:cs="Times New Roman"/>
@@ -20183,6 +18129,7 @@
           <w:sz w:val="24"/>
           <w:szCs w:val="24"/>
         </w:rPr>
+        <w:lastRenderedPageBreak/>
         <w:t>Fong-</w:t>
       </w:r>
     </w:p>
@@ -20293,8 +18240,8 @@
         </w:rPr>
         <w:t xml:space="preserve">2015. </w:t>
       </w:r>
-      <w:bookmarkStart w:id="382" w:name="_bookmark9"/>
-      <w:bookmarkEnd w:id="382"/>
+      <w:bookmarkStart w:id="23" w:name="_bookmark9"/>
+      <w:bookmarkEnd w:id="23"/>
       <w:r>
         <w:rPr>
           <w:rFonts w:cs="Times New Roman"/>
@@ -20368,8 +18315,8 @@
           <w:szCs w:val="24"/>
         </w:rPr>
       </w:pPr>
-      <w:bookmarkStart w:id="383" w:name="_bookmark10"/>
-      <w:bookmarkEnd w:id="383"/>
+      <w:bookmarkStart w:id="24" w:name="_bookmark10"/>
+      <w:bookmarkEnd w:id="24"/>
       <w:r>
         <w:rPr>
           <w:rFonts w:cs="Times New Roman"/>
@@ -20825,8 +18772,8 @@
           <w:szCs w:val="24"/>
         </w:rPr>
       </w:pPr>
-      <w:bookmarkStart w:id="384" w:name="_bookmark11"/>
-      <w:bookmarkEnd w:id="384"/>
+      <w:bookmarkStart w:id="25" w:name="_bookmark11"/>
+      <w:bookmarkEnd w:id="25"/>
       <w:r>
         <w:rPr>
           <w:rFonts w:cs="Times New Roman"/>
@@ -20873,8 +18820,8 @@
           <w:szCs w:val="24"/>
         </w:rPr>
       </w:pPr>
-      <w:bookmarkStart w:id="385" w:name="_bookmark13"/>
-      <w:bookmarkEnd w:id="385"/>
+      <w:bookmarkStart w:id="26" w:name="_bookmark13"/>
+      <w:bookmarkEnd w:id="26"/>
       <w:r>
         <w:rPr>
           <w:rFonts w:cs="Times New Roman"/>
@@ -20913,8 +18860,8 @@
         </w:rPr>
         <w:t xml:space="preserve"> </w:t>
       </w:r>
-      <w:bookmarkStart w:id="386" w:name="_bookmark12"/>
-      <w:bookmarkEnd w:id="386"/>
+      <w:bookmarkStart w:id="27" w:name="_bookmark12"/>
+      <w:bookmarkEnd w:id="27"/>
     </w:p>
     <w:p>
       <w:pPr>
@@ -20952,7 +18899,6 @@
           <w:sz w:val="24"/>
           <w:szCs w:val="24"/>
         </w:rPr>
-        <w:lastRenderedPageBreak/>
         <w:t>[Rod15]</w:t>
       </w:r>
       <w:r>
@@ -21453,8 +19399,8 @@
           <w:szCs w:val="24"/>
         </w:rPr>
       </w:pPr>
-      <w:bookmarkStart w:id="387" w:name="_bookmark14"/>
-      <w:bookmarkEnd w:id="387"/>
+      <w:bookmarkStart w:id="28" w:name="_bookmark14"/>
+      <w:bookmarkEnd w:id="28"/>
       <w:r>
         <w:rPr>
           <w:rFonts w:ascii="Times New Roman" w:eastAsia="Times New Roman" w:hAnsi="Times New Roman" w:cs="Times New Roman"/>
@@ -21877,8 +19823,8 @@
           <w:szCs w:val="24"/>
         </w:rPr>
       </w:pPr>
-      <w:bookmarkStart w:id="388" w:name="_bookmark15"/>
-      <w:bookmarkEnd w:id="388"/>
+      <w:bookmarkStart w:id="29" w:name="_bookmark15"/>
+      <w:bookmarkEnd w:id="29"/>
       <w:r>
         <w:rPr>
           <w:rFonts w:ascii="Times New Roman" w:eastAsia="Times New Roman" w:hAnsi="Times New Roman" w:cs="Times New Roman"/>
@@ -22148,8 +20094,8 @@
           <w:szCs w:val="24"/>
         </w:rPr>
       </w:pPr>
-      <w:bookmarkStart w:id="389" w:name="_bookmark16"/>
-      <w:bookmarkEnd w:id="389"/>
+      <w:bookmarkStart w:id="30" w:name="_bookmark16"/>
+      <w:bookmarkEnd w:id="30"/>
       <w:r>
         <w:rPr>
           <w:rFonts w:ascii="Times New Roman" w:eastAsia="Times New Roman" w:hAnsi="Times New Roman" w:cs="Times New Roman"/>
@@ -22536,8 +20482,8 @@
           <w:szCs w:val="24"/>
         </w:rPr>
       </w:pPr>
-      <w:bookmarkStart w:id="390" w:name="_bookmark17"/>
-      <w:bookmarkEnd w:id="390"/>
+      <w:bookmarkStart w:id="31" w:name="_bookmark17"/>
+      <w:bookmarkEnd w:id="31"/>
       <w:r>
         <w:rPr>
           <w:rFonts w:cs="Times New Roman"/>
@@ -22654,8 +20600,8 @@
           <w:szCs w:val="24"/>
         </w:rPr>
       </w:pPr>
-      <w:bookmarkStart w:id="391" w:name="_bookmark18"/>
-      <w:bookmarkEnd w:id="391"/>
+      <w:bookmarkStart w:id="32" w:name="_bookmark18"/>
+      <w:bookmarkEnd w:id="32"/>
       <w:r>
         <w:rPr>
           <w:rFonts w:cs="Times New Roman"/>
@@ -22798,8 +20744,8 @@
           <w:szCs w:val="24"/>
         </w:rPr>
       </w:pPr>
-      <w:bookmarkStart w:id="392" w:name="_bookmark19"/>
-      <w:bookmarkEnd w:id="392"/>
+      <w:bookmarkStart w:id="33" w:name="_bookmark19"/>
+      <w:bookmarkEnd w:id="33"/>
       <w:r>
         <w:rPr>
           <w:rFonts w:cs="Times New Roman"/>
@@ -22911,7 +20857,25 @@
           <w:sz w:val="24"/>
           <w:szCs w:val="24"/>
         </w:rPr>
-        <w:t>system for analytical medical imaging with mapreduce.</w:t>
+        <w:t>system for a</w:t>
+      </w:r>
+      <w:r>
+        <w:rPr>
+          <w:rFonts w:cs="Times New Roman"/>
+          <w:w w:val="105"/>
+          <w:sz w:val="24"/>
+          <w:szCs w:val="24"/>
+        </w:rPr>
+        <w:t>nalytical medical imaging with MapR</w:t>
+      </w:r>
+      <w:r>
+        <w:rPr>
+          <w:rFonts w:cs="Times New Roman"/>
+          <w:w w:val="105"/>
+          <w:sz w:val="24"/>
+          <w:szCs w:val="24"/>
+        </w:rPr>
+        <w:t>educe.</w:t>
       </w:r>
       <w:r>
         <w:rPr>
@@ -23135,6 +21099,7 @@
           <w:sz w:val="24"/>
           <w:szCs w:val="24"/>
         </w:rPr>
+        <w:lastRenderedPageBreak/>
         <w:t>Cattaneo</w:t>
       </w:r>
       <w:r>
@@ -23832,14 +21797,7 @@
           <w:sz w:val="24"/>
           <w:szCs w:val="24"/>
         </w:rPr>
-        <w:t xml:space="preserve">]         </w:t>
-      </w:r>
-      <w:r>
-        <w:rPr>
-          <w:sz w:val="24"/>
-          <w:szCs w:val="24"/>
-        </w:rPr>
-        <w:t xml:space="preserve">Levine AG. An Explosion Of Bioinformatics Careers. Science [Internet]. 2014 Jun 13 [cited 2015 Nov 16]; Available from: </w:t>
+        <w:t xml:space="preserve">]         Levine AG. An Explosion Of Bioinformatics Careers. Science [Internet]. 2014 Jun 13 [cited 2015 Nov 16]; Available from: </w:t>
       </w:r>
       <w:hyperlink r:id="rId15" w:history="1">
         <w:r>
@@ -24442,6 +22400,7 @@
         </w:rPr>
       </w:pPr>
       <w:r>
+        <w:lastRenderedPageBreak/>
         <w:t xml:space="preserve">[19]    </w:t>
       </w:r>
       <w:r>
@@ -24571,8 +22530,8 @@
           <w:bCs w:val="0"/>
         </w:rPr>
       </w:pPr>
-      <w:bookmarkStart w:id="393" w:name="Optional_Appendices"/>
-      <w:bookmarkEnd w:id="393"/>
+      <w:bookmarkStart w:id="34" w:name="Optional_Appendices"/>
+      <w:bookmarkEnd w:id="34"/>
       <w:r>
         <w:rPr>
           <w:rFonts w:ascii="Times New Roman" w:hAnsi="Times New Roman" w:cs="Times New Roman"/>
@@ -24614,8 +22573,8 @@
           <w:szCs w:val="28"/>
         </w:rPr>
       </w:pPr>
-      <w:bookmarkStart w:id="394" w:name="proposal_review_criteria"/>
-      <w:bookmarkEnd w:id="394"/>
+      <w:bookmarkStart w:id="35" w:name="proposal_review_criteria"/>
+      <w:bookmarkEnd w:id="35"/>
       <w:r>
         <w:rPr>
           <w:rFonts w:ascii="Times New Roman" w:hAnsi="Times New Roman" w:cs="Times New Roman"/>
@@ -24804,8 +22763,8 @@
           <w:bCs w:val="0"/>
         </w:rPr>
       </w:pPr>
-      <w:bookmarkStart w:id="395" w:name="Priorities"/>
-      <w:bookmarkEnd w:id="395"/>
+      <w:bookmarkStart w:id="36" w:name="Priorities"/>
+      <w:bookmarkEnd w:id="36"/>
       <w:r>
         <w:rPr>
           <w:rFonts w:ascii="Times New Roman" w:hAnsi="Times New Roman" w:cs="Times New Roman"/>
@@ -24831,14 +22790,13 @@
           <w:bCs w:val="0"/>
         </w:rPr>
       </w:pPr>
-      <w:bookmarkStart w:id="396" w:name="Educational_mission"/>
-      <w:bookmarkEnd w:id="396"/>
+      <w:bookmarkStart w:id="37" w:name="Educational_mission"/>
+      <w:bookmarkEnd w:id="37"/>
       <w:r>
         <w:rPr>
           <w:rFonts w:ascii="Times New Roman" w:hAnsi="Times New Roman" w:cs="Times New Roman"/>
           <w:w w:val="90"/>
         </w:rPr>
-        <w:lastRenderedPageBreak/>
         <w:t xml:space="preserve">Educational </w:t>
       </w:r>
       <w:r>
@@ -24875,8 +22833,8 @@
           <w:szCs w:val="24"/>
         </w:rPr>
       </w:pPr>
-      <w:bookmarkStart w:id="397" w:name="Visibility"/>
-      <w:bookmarkEnd w:id="397"/>
+      <w:bookmarkStart w:id="38" w:name="Visibility"/>
+      <w:bookmarkEnd w:id="38"/>
       <w:r>
         <w:rPr>
           <w:rFonts w:ascii="Times New Roman" w:hAnsi="Times New Roman" w:cs="Times New Roman"/>
@@ -24904,8 +22862,8 @@
           <w:szCs w:val="24"/>
         </w:rPr>
       </w:pPr>
-      <w:bookmarkStart w:id="398" w:name="Research_stature"/>
-      <w:bookmarkEnd w:id="398"/>
+      <w:bookmarkStart w:id="39" w:name="Research_stature"/>
+      <w:bookmarkEnd w:id="39"/>
       <w:r>
         <w:rPr>
           <w:rFonts w:ascii="Times New Roman" w:hAnsi="Times New Roman" w:cs="Times New Roman"/>
@@ -25007,7 +22965,7 @@
                     <w:noProof/>
                     <w:w w:val="99"/>
                   </w:rPr>
-                  <w:t>4</w:t>
+                  <w:t>1</w:t>
                 </w:r>
                 <w:r>
                   <w:fldChar w:fldCharType="end"/>
@@ -25622,14 +23580,6 @@
     <w:abstractNumId w:val="2"/>
   </w:num>
 </w:numbering>
-</file>
-
-<file path=word/people.xml><?xml version="1.0" encoding="utf-8"?>
-<w15:people xmlns:wpc="http://schemas.microsoft.com/office/word/2010/wordprocessingCanvas" xmlns:cx="http://schemas.microsoft.com/office/drawing/2014/chartex" xmlns:cx1="http://schemas.microsoft.com/office/drawing/2015/9/8/chartex" xmlns:cx2="http://schemas.microsoft.com/office/drawing/2015/10/21/chartex" xmlns:cx3="http://schemas.microsoft.com/office/drawing/2016/5/9/chartex" xmlns:cx4="http://schemas.microsoft.com/office/drawing/2016/5/10/chartex" xmlns:cx5="http://schemas.microsoft.com/office/drawing/2016/5/11/chartex" xmlns:cx6="http://schemas.microsoft.com/office/drawing/2016/5/12/chartex" xmlns:cx7="http://schemas.microsoft.com/office/drawing/2016/5/13/chartex" xmlns:cx8="http://schemas.microsoft.com/office/drawing/2016/5/14/chartex" xmlns:mc="http://schemas.openxmlformats.org/markup-compatibility/2006" xmlns:aink="http://schemas.microsoft.com/office/drawing/2016/ink" xmlns:am3d="http://schemas.microsoft.com/office/drawing/2017/model3d" xmlns:o="urn:schemas-microsoft-com:office:office" xmlns:r="http://schemas.openxmlformats.org/officeDocument/2006/relationships" xmlns:m="http://schemas.openxmlformats.org/officeDocument/2006/math" xmlns:v="urn:schemas-microsoft-com:vml" xmlns:wp14="http://schemas.microsoft.com/office/word/2010/wordprocessingDrawing" xmlns:wp="http://schemas.openxmlformats.org/drawingml/2006/wordprocessingDrawing" xmlns:w10="urn:schemas-microsoft-com:office:word" xmlns:w="http://schemas.openxmlformats.org/wordprocessingml/2006/main" xmlns:w14="http://schemas.microsoft.com/office/word/2010/wordml" xmlns:w15="http://schemas.microsoft.com/office/word/2012/wordml" xmlns:w16se="http://schemas.microsoft.com/office/word/2015/wordml/symex" xmlns:wpg="http://schemas.microsoft.com/office/word/2010/wordprocessingGroup" xmlns:wpi="http://schemas.microsoft.com/office/word/2010/wordprocessingInk" xmlns:wne="http://schemas.microsoft.com/office/word/2006/wordml" xmlns:wps="http://schemas.microsoft.com/office/word/2010/wordprocessingShape" mc:Ignorable="w14 w15 w16se wp14">
-  <w15:person w15:author="DePratti, Roland(Computer Science)">
-    <w15:presenceInfo w15:providerId="None" w15:userId="DePratti, Roland(Computer Science)"/>
-  </w15:person>
-</w15:people>
 </file>
 
 <file path=word/styles.xml><?xml version="1.0" encoding="utf-8"?>
@@ -26556,7 +24506,7 @@
 </file>
 
 <file path=customXml/itemProps1.xml><?xml version="1.0" encoding="utf-8"?>
-<ds:datastoreItem xmlns:ds="http://schemas.openxmlformats.org/officeDocument/2006/customXml" ds:itemID="{A87B8E19-C67A-4EFB-BB35-DCCF498A50C8}">
+<ds:datastoreItem xmlns:ds="http://schemas.openxmlformats.org/officeDocument/2006/customXml" ds:itemID="{98A20FD8-0A4B-415D-9CCF-C29A8E39A72C}">
   <ds:schemaRefs>
     <ds:schemaRef ds:uri="http://schemas.openxmlformats.org/officeDocument/2006/bibliography"/>
   </ds:schemaRefs>
